--- a/task questions/Task Day 1.docx
+++ b/task questions/Task Day 1.docx
@@ -107,6 +107,31 @@
       <w:pPr>
         <w:numPr>
           <w:ilvl w:val="0"/>
+          <w:numId w:val="2"/>
+        </w:numPr>
+        <w:rPr>
+          <w:rFonts w:ascii="Times New Roman" w:hAnsi="Times New Roman" w:cs="Times New Roman"/>
+          <w:b/>
+          <w:bCs/>
+          <w:sz w:val="24"/>
+          <w:szCs w:val="24"/>
+        </w:rPr>
+      </w:pPr>
+      <w:r>
+        <w:rPr>
+          <w:rFonts w:ascii="Times New Roman" w:hAnsi="Times New Roman" w:cs="Times New Roman"/>
+          <w:b/>
+          <w:bCs/>
+          <w:sz w:val="24"/>
+          <w:szCs w:val="24"/>
+        </w:rPr>
+        <w:t>Ans: a</w:t>
+      </w:r>
+    </w:p>
+    <w:p>
+      <w:pPr>
+        <w:numPr>
+          <w:ilvl w:val="0"/>
           <w:numId w:val="1"/>
         </w:numPr>
         <w:rPr>
@@ -208,6 +233,41 @@
       <w:pPr>
         <w:numPr>
           <w:ilvl w:val="0"/>
+          <w:numId w:val="2"/>
+        </w:numPr>
+        <w:rPr>
+          <w:rFonts w:ascii="Times New Roman" w:hAnsi="Times New Roman" w:cs="Times New Roman"/>
+          <w:b/>
+          <w:bCs/>
+          <w:sz w:val="24"/>
+          <w:szCs w:val="24"/>
+        </w:rPr>
+      </w:pPr>
+      <w:r>
+        <w:rPr>
+          <w:rFonts w:ascii="Times New Roman" w:hAnsi="Times New Roman" w:cs="Times New Roman"/>
+          <w:b/>
+          <w:bCs/>
+          <w:sz w:val="24"/>
+          <w:szCs w:val="24"/>
+        </w:rPr>
+        <w:t xml:space="preserve">Ans: </w:t>
+      </w:r>
+      <w:r>
+        <w:rPr>
+          <w:rFonts w:ascii="Times New Roman" w:hAnsi="Times New Roman" w:cs="Times New Roman"/>
+          <w:b/>
+          <w:bCs/>
+          <w:sz w:val="24"/>
+          <w:szCs w:val="24"/>
+        </w:rPr>
+        <w:t>b</w:t>
+      </w:r>
+    </w:p>
+    <w:p>
+      <w:pPr>
+        <w:numPr>
+          <w:ilvl w:val="0"/>
           <w:numId w:val="1"/>
         </w:numPr>
         <w:rPr>
@@ -319,6 +379,31 @@
       <w:pPr>
         <w:numPr>
           <w:ilvl w:val="0"/>
+          <w:numId w:val="2"/>
+        </w:numPr>
+        <w:rPr>
+          <w:rFonts w:ascii="Times New Roman" w:hAnsi="Times New Roman" w:cs="Times New Roman"/>
+          <w:b/>
+          <w:bCs/>
+          <w:sz w:val="24"/>
+          <w:szCs w:val="24"/>
+        </w:rPr>
+      </w:pPr>
+      <w:r>
+        <w:rPr>
+          <w:rFonts w:ascii="Times New Roman" w:hAnsi="Times New Roman" w:cs="Times New Roman"/>
+          <w:b/>
+          <w:bCs/>
+          <w:sz w:val="24"/>
+          <w:szCs w:val="24"/>
+        </w:rPr>
+        <w:t>Ans: a</w:t>
+      </w:r>
+    </w:p>
+    <w:p>
+      <w:pPr>
+        <w:numPr>
+          <w:ilvl w:val="0"/>
           <w:numId w:val="1"/>
         </w:numPr>
         <w:rPr>
@@ -420,6 +505,29 @@
       <w:pPr>
         <w:numPr>
           <w:ilvl w:val="0"/>
+          <w:numId w:val="2"/>
+        </w:numPr>
+        <w:rPr>
+          <w:rFonts w:ascii="Times New Roman" w:hAnsi="Times New Roman" w:cs="Times New Roman"/>
+          <w:sz w:val="24"/>
+          <w:szCs w:val="24"/>
+        </w:rPr>
+      </w:pPr>
+      <w:r>
+        <w:rPr>
+          <w:rFonts w:ascii="Times New Roman" w:hAnsi="Times New Roman" w:cs="Times New Roman"/>
+          <w:b/>
+          <w:bCs/>
+          <w:sz w:val="24"/>
+          <w:szCs w:val="24"/>
+        </w:rPr>
+        <w:t>Ans: b</w:t>
+      </w:r>
+    </w:p>
+    <w:p>
+      <w:pPr>
+        <w:numPr>
+          <w:ilvl w:val="0"/>
           <w:numId w:val="1"/>
         </w:numPr>
         <w:rPr>
@@ -531,111 +639,33 @@
       <w:pPr>
         <w:numPr>
           <w:ilvl w:val="0"/>
-          <w:numId w:val="1"/>
-        </w:numPr>
-        <w:rPr>
-          <w:rFonts w:ascii="Times New Roman" w:hAnsi="Times New Roman" w:cs="Times New Roman"/>
-          <w:sz w:val="24"/>
-          <w:szCs w:val="24"/>
-        </w:rPr>
-      </w:pPr>
-      <w:r>
-        <w:rPr>
-          <w:rFonts w:ascii="Times New Roman" w:hAnsi="Times New Roman" w:cs="Times New Roman"/>
-          <w:sz w:val="24"/>
-          <w:szCs w:val="24"/>
-        </w:rPr>
-        <w:t>What will the output of the following code be?</w:t>
-      </w:r>
-    </w:p>
-    <w:p>
-      <w:pPr>
-        <w:pStyle w:val="FencedCodejs"/>
-        <w:numPr>
-          <w:ilvl w:val="0"/>
-          <w:numId w:val="2"/>
-        </w:numPr>
-        <w:rPr>
-          <w:rFonts w:ascii="Times New Roman" w:hAnsi="Times New Roman" w:cs="Times New Roman"/>
-          <w:sz w:val="24"/>
-          <w:szCs w:val="24"/>
-        </w:rPr>
-      </w:pPr>
-      <w:proofErr w:type="gramStart"/>
-      <w:r>
-        <w:rPr>
-          <w:rFonts w:ascii="Times New Roman" w:hAnsi="Times New Roman" w:cs="Times New Roman"/>
-          <w:sz w:val="24"/>
-          <w:szCs w:val="24"/>
-        </w:rPr>
-        <w:t>console.log(</w:t>
-      </w:r>
-      <w:proofErr w:type="gramEnd"/>
-      <w:r>
-        <w:rPr>
-          <w:rFonts w:ascii="Times New Roman" w:hAnsi="Times New Roman" w:cs="Times New Roman"/>
-          <w:sz w:val="24"/>
-          <w:szCs w:val="24"/>
-        </w:rPr>
-        <w:t xml:space="preserve">10 - "2"); </w:t>
-      </w:r>
-    </w:p>
-    <w:p>
-      <w:pPr>
-        <w:numPr>
-          <w:ilvl w:val="0"/>
-          <w:numId w:val="2"/>
-        </w:numPr>
-        <w:rPr>
-          <w:rFonts w:ascii="Times New Roman" w:hAnsi="Times New Roman" w:cs="Times New Roman"/>
-          <w:sz w:val="24"/>
-          <w:szCs w:val="24"/>
-        </w:rPr>
-      </w:pPr>
-      <w:r>
-        <w:rPr>
-          <w:rFonts w:ascii="Times New Roman" w:hAnsi="Times New Roman" w:cs="Times New Roman"/>
-          <w:sz w:val="24"/>
-          <w:szCs w:val="24"/>
-        </w:rPr>
-        <w:t xml:space="preserve">a) </w:t>
-      </w:r>
-      <w:proofErr w:type="spellStart"/>
-      <w:r>
-        <w:rPr>
-          <w:rFonts w:ascii="Times New Roman" w:hAnsi="Times New Roman" w:cs="Times New Roman"/>
-          <w:sz w:val="24"/>
-          <w:szCs w:val="24"/>
-        </w:rPr>
-        <w:t>NaN</w:t>
-      </w:r>
-      <w:proofErr w:type="spellEnd"/>
-      <w:r>
-        <w:rPr>
-          <w:rFonts w:ascii="Times New Roman" w:hAnsi="Times New Roman" w:cs="Times New Roman"/>
-          <w:sz w:val="24"/>
-          <w:szCs w:val="24"/>
-        </w:rPr>
-        <w:br/>
-        <w:t>b) 8</w:t>
-      </w:r>
-      <w:r>
-        <w:rPr>
-          <w:rFonts w:ascii="Times New Roman" w:hAnsi="Times New Roman" w:cs="Times New Roman"/>
-          <w:sz w:val="24"/>
-          <w:szCs w:val="24"/>
-        </w:rPr>
-        <w:br/>
-        <w:t>c) 12</w:t>
-      </w:r>
-      <w:r>
-        <w:rPr>
-          <w:rFonts w:ascii="Times New Roman" w:hAnsi="Times New Roman" w:cs="Times New Roman"/>
-          <w:sz w:val="24"/>
-          <w:szCs w:val="24"/>
-        </w:rPr>
-        <w:br/>
-        <w:t>d) Error</w:t>
+          <w:numId w:val="2"/>
+        </w:numPr>
+        <w:rPr>
+          <w:rFonts w:ascii="Times New Roman" w:hAnsi="Times New Roman" w:cs="Times New Roman"/>
+          <w:sz w:val="24"/>
+          <w:szCs w:val="24"/>
+        </w:rPr>
+      </w:pPr>
+      <w:r>
+        <w:rPr>
+          <w:rFonts w:ascii="Times New Roman" w:hAnsi="Times New Roman" w:cs="Times New Roman"/>
+          <w:b/>
+          <w:bCs/>
+          <w:sz w:val="24"/>
+          <w:szCs w:val="24"/>
+        </w:rPr>
+        <w:t xml:space="preserve">Ans: </w:t>
+      </w:r>
+      <w:r>
+        <w:rPr>
+          <w:rFonts w:ascii="Times New Roman" w:hAnsi="Times New Roman" w:cs="Times New Roman"/>
+          <w:b/>
+          <w:bCs/>
+          <w:sz w:val="24"/>
+          <w:szCs w:val="24"/>
+        </w:rPr>
+        <w:t>a</w:t>
       </w:r>
     </w:p>
     <w:p>
@@ -689,6 +719,144 @@
           <w:sz w:val="24"/>
           <w:szCs w:val="24"/>
         </w:rPr>
+        <w:t xml:space="preserve">10 - "2"); </w:t>
+      </w:r>
+    </w:p>
+    <w:p>
+      <w:pPr>
+        <w:numPr>
+          <w:ilvl w:val="0"/>
+          <w:numId w:val="2"/>
+        </w:numPr>
+        <w:rPr>
+          <w:rFonts w:ascii="Times New Roman" w:hAnsi="Times New Roman" w:cs="Times New Roman"/>
+          <w:sz w:val="24"/>
+          <w:szCs w:val="24"/>
+        </w:rPr>
+      </w:pPr>
+      <w:r>
+        <w:rPr>
+          <w:rFonts w:ascii="Times New Roman" w:hAnsi="Times New Roman" w:cs="Times New Roman"/>
+          <w:sz w:val="24"/>
+          <w:szCs w:val="24"/>
+        </w:rPr>
+        <w:t xml:space="preserve">a) </w:t>
+      </w:r>
+      <w:proofErr w:type="spellStart"/>
+      <w:r>
+        <w:rPr>
+          <w:rFonts w:ascii="Times New Roman" w:hAnsi="Times New Roman" w:cs="Times New Roman"/>
+          <w:sz w:val="24"/>
+          <w:szCs w:val="24"/>
+        </w:rPr>
+        <w:t>NaN</w:t>
+      </w:r>
+      <w:proofErr w:type="spellEnd"/>
+      <w:r>
+        <w:rPr>
+          <w:rFonts w:ascii="Times New Roman" w:hAnsi="Times New Roman" w:cs="Times New Roman"/>
+          <w:sz w:val="24"/>
+          <w:szCs w:val="24"/>
+        </w:rPr>
+        <w:br/>
+        <w:t>b) 8</w:t>
+      </w:r>
+      <w:r>
+        <w:rPr>
+          <w:rFonts w:ascii="Times New Roman" w:hAnsi="Times New Roman" w:cs="Times New Roman"/>
+          <w:sz w:val="24"/>
+          <w:szCs w:val="24"/>
+        </w:rPr>
+        <w:br/>
+        <w:t>c) 12</w:t>
+      </w:r>
+      <w:r>
+        <w:rPr>
+          <w:rFonts w:ascii="Times New Roman" w:hAnsi="Times New Roman" w:cs="Times New Roman"/>
+          <w:sz w:val="24"/>
+          <w:szCs w:val="24"/>
+        </w:rPr>
+        <w:br/>
+        <w:t>d) Error</w:t>
+      </w:r>
+    </w:p>
+    <w:p>
+      <w:pPr>
+        <w:numPr>
+          <w:ilvl w:val="0"/>
+          <w:numId w:val="2"/>
+        </w:numPr>
+        <w:rPr>
+          <w:rFonts w:ascii="Times New Roman" w:hAnsi="Times New Roman" w:cs="Times New Roman"/>
+          <w:sz w:val="24"/>
+          <w:szCs w:val="24"/>
+        </w:rPr>
+      </w:pPr>
+      <w:proofErr w:type="spellStart"/>
+      <w:proofErr w:type="gramStart"/>
+      <w:r>
+        <w:rPr>
+          <w:rFonts w:ascii="Times New Roman" w:hAnsi="Times New Roman" w:cs="Times New Roman"/>
+          <w:b/>
+          <w:bCs/>
+          <w:sz w:val="24"/>
+          <w:szCs w:val="24"/>
+        </w:rPr>
+        <w:t>Ans:b</w:t>
+      </w:r>
+      <w:proofErr w:type="spellEnd"/>
+      <w:proofErr w:type="gramEnd"/>
+    </w:p>
+    <w:p>
+      <w:pPr>
+        <w:numPr>
+          <w:ilvl w:val="0"/>
+          <w:numId w:val="1"/>
+        </w:numPr>
+        <w:rPr>
+          <w:rFonts w:ascii="Times New Roman" w:hAnsi="Times New Roman" w:cs="Times New Roman"/>
+          <w:sz w:val="24"/>
+          <w:szCs w:val="24"/>
+        </w:rPr>
+      </w:pPr>
+      <w:r>
+        <w:rPr>
+          <w:rFonts w:ascii="Times New Roman" w:hAnsi="Times New Roman" w:cs="Times New Roman"/>
+          <w:sz w:val="24"/>
+          <w:szCs w:val="24"/>
+        </w:rPr>
+        <w:t>What will the output of the following code be?</w:t>
+      </w:r>
+    </w:p>
+    <w:p>
+      <w:pPr>
+        <w:pStyle w:val="FencedCodejs"/>
+        <w:numPr>
+          <w:ilvl w:val="0"/>
+          <w:numId w:val="2"/>
+        </w:numPr>
+        <w:rPr>
+          <w:rFonts w:ascii="Times New Roman" w:hAnsi="Times New Roman" w:cs="Times New Roman"/>
+          <w:sz w:val="24"/>
+          <w:szCs w:val="24"/>
+        </w:rPr>
+      </w:pPr>
+      <w:proofErr w:type="gramStart"/>
+      <w:r>
+        <w:rPr>
+          <w:rFonts w:ascii="Times New Roman" w:hAnsi="Times New Roman" w:cs="Times New Roman"/>
+          <w:sz w:val="24"/>
+          <w:szCs w:val="24"/>
+        </w:rPr>
+        <w:t>console.log(</w:t>
+      </w:r>
+      <w:proofErr w:type="gramEnd"/>
+      <w:r>
+        <w:rPr>
+          <w:rFonts w:ascii="Times New Roman" w:hAnsi="Times New Roman" w:cs="Times New Roman"/>
+          <w:sz w:val="24"/>
+          <w:szCs w:val="24"/>
+        </w:rPr>
         <w:t xml:space="preserve">10 - "2" - "8"); </w:t>
       </w:r>
     </w:p>
@@ -754,6 +922,29 @@
       <w:pPr>
         <w:numPr>
           <w:ilvl w:val="0"/>
+          <w:numId w:val="2"/>
+        </w:numPr>
+        <w:rPr>
+          <w:rFonts w:ascii="Times New Roman" w:hAnsi="Times New Roman" w:cs="Times New Roman"/>
+          <w:sz w:val="24"/>
+          <w:szCs w:val="24"/>
+        </w:rPr>
+      </w:pPr>
+      <w:r>
+        <w:rPr>
+          <w:rFonts w:ascii="Times New Roman" w:hAnsi="Times New Roman" w:cs="Times New Roman"/>
+          <w:b/>
+          <w:bCs/>
+          <w:sz w:val="24"/>
+          <w:szCs w:val="24"/>
+        </w:rPr>
+        <w:t>Ans: a</w:t>
+      </w:r>
+    </w:p>
+    <w:p>
+      <w:pPr>
+        <w:numPr>
+          <w:ilvl w:val="0"/>
           <w:numId w:val="1"/>
         </w:numPr>
         <w:rPr>
@@ -855,6 +1046,33 @@
       <w:pPr>
         <w:numPr>
           <w:ilvl w:val="0"/>
+          <w:numId w:val="2"/>
+        </w:numPr>
+        <w:rPr>
+          <w:rFonts w:ascii="Times New Roman" w:hAnsi="Times New Roman" w:cs="Times New Roman"/>
+          <w:sz w:val="24"/>
+          <w:szCs w:val="24"/>
+        </w:rPr>
+      </w:pPr>
+      <w:proofErr w:type="spellStart"/>
+      <w:proofErr w:type="gramStart"/>
+      <w:r>
+        <w:rPr>
+          <w:rFonts w:ascii="Times New Roman" w:hAnsi="Times New Roman" w:cs="Times New Roman"/>
+          <w:b/>
+          <w:bCs/>
+          <w:sz w:val="24"/>
+          <w:szCs w:val="24"/>
+        </w:rPr>
+        <w:t>Ans:b</w:t>
+      </w:r>
+      <w:proofErr w:type="spellEnd"/>
+      <w:proofErr w:type="gramEnd"/>
+    </w:p>
+    <w:p>
+      <w:pPr>
+        <w:numPr>
+          <w:ilvl w:val="0"/>
           <w:numId w:val="1"/>
         </w:numPr>
         <w:rPr>
@@ -966,6 +1184,33 @@
       <w:pPr>
         <w:numPr>
           <w:ilvl w:val="0"/>
+          <w:numId w:val="2"/>
+        </w:numPr>
+        <w:rPr>
+          <w:rFonts w:ascii="Times New Roman" w:hAnsi="Times New Roman" w:cs="Times New Roman"/>
+          <w:sz w:val="24"/>
+          <w:szCs w:val="24"/>
+        </w:rPr>
+      </w:pPr>
+      <w:proofErr w:type="spellStart"/>
+      <w:proofErr w:type="gramStart"/>
+      <w:r>
+        <w:rPr>
+          <w:rFonts w:ascii="Times New Roman" w:hAnsi="Times New Roman" w:cs="Times New Roman"/>
+          <w:b/>
+          <w:bCs/>
+          <w:sz w:val="24"/>
+          <w:szCs w:val="24"/>
+        </w:rPr>
+        <w:t>Ans:b</w:t>
+      </w:r>
+      <w:proofErr w:type="spellEnd"/>
+      <w:proofErr w:type="gramEnd"/>
+    </w:p>
+    <w:p>
+      <w:pPr>
+        <w:numPr>
+          <w:ilvl w:val="0"/>
           <w:numId w:val="1"/>
         </w:numPr>
         <w:rPr>
@@ -1077,223 +1322,28 @@
       <w:pPr>
         <w:numPr>
           <w:ilvl w:val="0"/>
-          <w:numId w:val="1"/>
-        </w:numPr>
-        <w:rPr>
-          <w:rFonts w:ascii="Times New Roman" w:hAnsi="Times New Roman" w:cs="Times New Roman"/>
-          <w:sz w:val="24"/>
-          <w:szCs w:val="24"/>
-        </w:rPr>
-      </w:pPr>
-      <w:r>
-        <w:rPr>
-          <w:rFonts w:ascii="Times New Roman" w:hAnsi="Times New Roman" w:cs="Times New Roman"/>
-          <w:sz w:val="24"/>
-          <w:szCs w:val="24"/>
-        </w:rPr>
-        <w:t>What will the output of the following code be?</w:t>
-      </w:r>
-    </w:p>
-    <w:p>
-      <w:pPr>
-        <w:pStyle w:val="FencedCodejs"/>
-        <w:numPr>
-          <w:ilvl w:val="0"/>
-          <w:numId w:val="2"/>
-        </w:numPr>
-        <w:rPr>
-          <w:rFonts w:ascii="Times New Roman" w:hAnsi="Times New Roman" w:cs="Times New Roman"/>
-          <w:sz w:val="24"/>
-          <w:szCs w:val="24"/>
-        </w:rPr>
-      </w:pPr>
-      <w:proofErr w:type="gramStart"/>
-      <w:r>
-        <w:rPr>
-          <w:rFonts w:ascii="Times New Roman" w:hAnsi="Times New Roman" w:cs="Times New Roman"/>
-          <w:sz w:val="24"/>
-          <w:szCs w:val="24"/>
-        </w:rPr>
-        <w:t>console.log(</w:t>
-      </w:r>
-      <w:proofErr w:type="gramEnd"/>
-      <w:r>
-        <w:rPr>
-          <w:rFonts w:ascii="Times New Roman" w:hAnsi="Times New Roman" w:cs="Times New Roman"/>
-          <w:sz w:val="24"/>
-          <w:szCs w:val="24"/>
-        </w:rPr>
-        <w:t xml:space="preserve">100 / "100"); </w:t>
-      </w:r>
-    </w:p>
-    <w:p>
-      <w:pPr>
-        <w:numPr>
-          <w:ilvl w:val="0"/>
-          <w:numId w:val="2"/>
-        </w:numPr>
-        <w:rPr>
-          <w:rFonts w:ascii="Times New Roman" w:hAnsi="Times New Roman" w:cs="Times New Roman"/>
-          <w:sz w:val="24"/>
-          <w:szCs w:val="24"/>
-        </w:rPr>
-      </w:pPr>
-      <w:r>
-        <w:rPr>
-          <w:rFonts w:ascii="Times New Roman" w:hAnsi="Times New Roman" w:cs="Times New Roman"/>
-          <w:sz w:val="24"/>
-          <w:szCs w:val="24"/>
-        </w:rPr>
-        <w:t>a) 1</w:t>
-      </w:r>
-      <w:r>
-        <w:rPr>
-          <w:rFonts w:ascii="Times New Roman" w:hAnsi="Times New Roman" w:cs="Times New Roman"/>
-          <w:sz w:val="24"/>
-          <w:szCs w:val="24"/>
-        </w:rPr>
-        <w:br/>
-        <w:t>b) 100</w:t>
-      </w:r>
-      <w:r>
-        <w:rPr>
-          <w:rFonts w:ascii="Times New Roman" w:hAnsi="Times New Roman" w:cs="Times New Roman"/>
-          <w:sz w:val="24"/>
-          <w:szCs w:val="24"/>
-        </w:rPr>
-        <w:br/>
-        <w:t xml:space="preserve">c) </w:t>
-      </w:r>
-      <w:proofErr w:type="spellStart"/>
-      <w:r>
-        <w:rPr>
-          <w:rFonts w:ascii="Times New Roman" w:hAnsi="Times New Roman" w:cs="Times New Roman"/>
-          <w:sz w:val="24"/>
-          <w:szCs w:val="24"/>
-        </w:rPr>
-        <w:t>NaN</w:t>
-      </w:r>
-      <w:proofErr w:type="spellEnd"/>
-      <w:r>
-        <w:rPr>
-          <w:rFonts w:ascii="Times New Roman" w:hAnsi="Times New Roman" w:cs="Times New Roman"/>
-          <w:sz w:val="24"/>
-          <w:szCs w:val="24"/>
-        </w:rPr>
-        <w:br/>
-        <w:t>d) "1"</w:t>
-      </w:r>
-    </w:p>
-    <w:p>
-      <w:pPr>
-        <w:numPr>
-          <w:ilvl w:val="0"/>
-          <w:numId w:val="1"/>
-        </w:numPr>
-        <w:rPr>
-          <w:rFonts w:ascii="Times New Roman" w:hAnsi="Times New Roman" w:cs="Times New Roman"/>
-          <w:sz w:val="24"/>
-          <w:szCs w:val="24"/>
-        </w:rPr>
-      </w:pPr>
-      <w:r>
-        <w:rPr>
-          <w:rFonts w:ascii="Times New Roman" w:hAnsi="Times New Roman" w:cs="Times New Roman"/>
-          <w:sz w:val="24"/>
-          <w:szCs w:val="24"/>
-        </w:rPr>
-        <w:t>What will the output of the following code be?</w:t>
-      </w:r>
-    </w:p>
-    <w:p>
-      <w:pPr>
-        <w:pStyle w:val="FencedCodejs"/>
-        <w:numPr>
-          <w:ilvl w:val="0"/>
-          <w:numId w:val="2"/>
-        </w:numPr>
-        <w:rPr>
-          <w:rFonts w:ascii="Times New Roman" w:hAnsi="Times New Roman" w:cs="Times New Roman"/>
-          <w:sz w:val="24"/>
-          <w:szCs w:val="24"/>
-        </w:rPr>
-      </w:pPr>
-      <w:proofErr w:type="gramStart"/>
-      <w:r>
-        <w:rPr>
-          <w:rFonts w:ascii="Times New Roman" w:hAnsi="Times New Roman" w:cs="Times New Roman"/>
-          <w:sz w:val="24"/>
-          <w:szCs w:val="24"/>
-        </w:rPr>
-        <w:t>console.log(</w:t>
-      </w:r>
-      <w:proofErr w:type="gramEnd"/>
-      <w:r>
-        <w:rPr>
-          <w:rFonts w:ascii="Times New Roman" w:hAnsi="Times New Roman" w:cs="Times New Roman"/>
-          <w:sz w:val="24"/>
-          <w:szCs w:val="24"/>
-        </w:rPr>
-        <w:t xml:space="preserve">100 / "0"); </w:t>
-      </w:r>
-    </w:p>
-    <w:p>
-      <w:pPr>
-        <w:numPr>
-          <w:ilvl w:val="0"/>
-          <w:numId w:val="2"/>
-        </w:numPr>
-        <w:rPr>
-          <w:rFonts w:ascii="Times New Roman" w:hAnsi="Times New Roman" w:cs="Times New Roman"/>
-          <w:sz w:val="24"/>
-          <w:szCs w:val="24"/>
-        </w:rPr>
-      </w:pPr>
-      <w:r>
-        <w:rPr>
-          <w:rFonts w:ascii="Times New Roman" w:hAnsi="Times New Roman" w:cs="Times New Roman"/>
-          <w:sz w:val="24"/>
-          <w:szCs w:val="24"/>
-        </w:rPr>
-        <w:t xml:space="preserve">a) </w:t>
-      </w:r>
-      <w:proofErr w:type="spellStart"/>
-      <w:r>
-        <w:rPr>
-          <w:rFonts w:ascii="Times New Roman" w:hAnsi="Times New Roman" w:cs="Times New Roman"/>
-          <w:sz w:val="24"/>
-          <w:szCs w:val="24"/>
-        </w:rPr>
-        <w:t>NaN</w:t>
-      </w:r>
-      <w:proofErr w:type="spellEnd"/>
-      <w:r>
-        <w:rPr>
-          <w:rFonts w:ascii="Times New Roman" w:hAnsi="Times New Roman" w:cs="Times New Roman"/>
-          <w:sz w:val="24"/>
-          <w:szCs w:val="24"/>
-        </w:rPr>
-        <w:br/>
-        <w:t>b) Infinity</w:t>
-      </w:r>
-      <w:r>
-        <w:rPr>
-          <w:rFonts w:ascii="Times New Roman" w:hAnsi="Times New Roman" w:cs="Times New Roman"/>
-          <w:sz w:val="24"/>
-          <w:szCs w:val="24"/>
-        </w:rPr>
-        <w:br/>
-        <w:t>c) -Infinity</w:t>
-      </w:r>
-      <w:r>
-        <w:rPr>
-          <w:rFonts w:ascii="Times New Roman" w:hAnsi="Times New Roman" w:cs="Times New Roman"/>
-          <w:sz w:val="24"/>
-          <w:szCs w:val="24"/>
-        </w:rPr>
-        <w:br/>
-        <w:t>d) Error</w:t>
-      </w:r>
+          <w:numId w:val="2"/>
+        </w:numPr>
+        <w:rPr>
+          <w:rFonts w:ascii="Times New Roman" w:hAnsi="Times New Roman" w:cs="Times New Roman"/>
+          <w:sz w:val="24"/>
+          <w:szCs w:val="24"/>
+        </w:rPr>
+      </w:pPr>
+      <w:proofErr w:type="spellStart"/>
+      <w:proofErr w:type="gramStart"/>
+      <w:r>
+        <w:rPr>
+          <w:rFonts w:ascii="Times New Roman" w:hAnsi="Times New Roman" w:cs="Times New Roman"/>
+          <w:b/>
+          <w:bCs/>
+          <w:sz w:val="24"/>
+          <w:szCs w:val="24"/>
+        </w:rPr>
+        <w:t>Ans:a</w:t>
+      </w:r>
+      <w:proofErr w:type="spellEnd"/>
+      <w:proofErr w:type="gramEnd"/>
     </w:p>
     <w:p>
       <w:pPr>
@@ -1346,6 +1396,282 @@
           <w:sz w:val="24"/>
           <w:szCs w:val="24"/>
         </w:rPr>
+        <w:t xml:space="preserve">100 / "100"); </w:t>
+      </w:r>
+    </w:p>
+    <w:p>
+      <w:pPr>
+        <w:numPr>
+          <w:ilvl w:val="0"/>
+          <w:numId w:val="2"/>
+        </w:numPr>
+        <w:rPr>
+          <w:rFonts w:ascii="Times New Roman" w:hAnsi="Times New Roman" w:cs="Times New Roman"/>
+          <w:sz w:val="24"/>
+          <w:szCs w:val="24"/>
+        </w:rPr>
+      </w:pPr>
+      <w:r>
+        <w:rPr>
+          <w:rFonts w:ascii="Times New Roman" w:hAnsi="Times New Roman" w:cs="Times New Roman"/>
+          <w:sz w:val="24"/>
+          <w:szCs w:val="24"/>
+        </w:rPr>
+        <w:t>a) 1</w:t>
+      </w:r>
+      <w:r>
+        <w:rPr>
+          <w:rFonts w:ascii="Times New Roman" w:hAnsi="Times New Roman" w:cs="Times New Roman"/>
+          <w:sz w:val="24"/>
+          <w:szCs w:val="24"/>
+        </w:rPr>
+        <w:br/>
+        <w:t>b) 100</w:t>
+      </w:r>
+      <w:r>
+        <w:rPr>
+          <w:rFonts w:ascii="Times New Roman" w:hAnsi="Times New Roman" w:cs="Times New Roman"/>
+          <w:sz w:val="24"/>
+          <w:szCs w:val="24"/>
+        </w:rPr>
+        <w:br/>
+        <w:t xml:space="preserve">c) </w:t>
+      </w:r>
+      <w:proofErr w:type="spellStart"/>
+      <w:r>
+        <w:rPr>
+          <w:rFonts w:ascii="Times New Roman" w:hAnsi="Times New Roman" w:cs="Times New Roman"/>
+          <w:sz w:val="24"/>
+          <w:szCs w:val="24"/>
+        </w:rPr>
+        <w:t>NaN</w:t>
+      </w:r>
+      <w:proofErr w:type="spellEnd"/>
+      <w:r>
+        <w:rPr>
+          <w:rFonts w:ascii="Times New Roman" w:hAnsi="Times New Roman" w:cs="Times New Roman"/>
+          <w:sz w:val="24"/>
+          <w:szCs w:val="24"/>
+        </w:rPr>
+        <w:br/>
+        <w:t>d) "1"</w:t>
+      </w:r>
+    </w:p>
+    <w:p>
+      <w:pPr>
+        <w:numPr>
+          <w:ilvl w:val="0"/>
+          <w:numId w:val="2"/>
+        </w:numPr>
+        <w:rPr>
+          <w:rFonts w:ascii="Times New Roman" w:hAnsi="Times New Roman" w:cs="Times New Roman"/>
+          <w:sz w:val="24"/>
+          <w:szCs w:val="24"/>
+        </w:rPr>
+      </w:pPr>
+      <w:proofErr w:type="spellStart"/>
+      <w:proofErr w:type="gramStart"/>
+      <w:r>
+        <w:rPr>
+          <w:rFonts w:ascii="Times New Roman" w:hAnsi="Times New Roman" w:cs="Times New Roman"/>
+          <w:b/>
+          <w:bCs/>
+          <w:sz w:val="24"/>
+          <w:szCs w:val="24"/>
+        </w:rPr>
+        <w:t>Ans:a</w:t>
+      </w:r>
+      <w:proofErr w:type="spellEnd"/>
+      <w:proofErr w:type="gramEnd"/>
+    </w:p>
+    <w:p>
+      <w:pPr>
+        <w:numPr>
+          <w:ilvl w:val="0"/>
+          <w:numId w:val="1"/>
+        </w:numPr>
+        <w:rPr>
+          <w:rFonts w:ascii="Times New Roman" w:hAnsi="Times New Roman" w:cs="Times New Roman"/>
+          <w:sz w:val="24"/>
+          <w:szCs w:val="24"/>
+        </w:rPr>
+      </w:pPr>
+      <w:r>
+        <w:rPr>
+          <w:rFonts w:ascii="Times New Roman" w:hAnsi="Times New Roman" w:cs="Times New Roman"/>
+          <w:sz w:val="24"/>
+          <w:szCs w:val="24"/>
+        </w:rPr>
+        <w:t>What will the output of the following code be?</w:t>
+      </w:r>
+    </w:p>
+    <w:p>
+      <w:pPr>
+        <w:pStyle w:val="FencedCodejs"/>
+        <w:numPr>
+          <w:ilvl w:val="0"/>
+          <w:numId w:val="2"/>
+        </w:numPr>
+        <w:rPr>
+          <w:rFonts w:ascii="Times New Roman" w:hAnsi="Times New Roman" w:cs="Times New Roman"/>
+          <w:sz w:val="24"/>
+          <w:szCs w:val="24"/>
+        </w:rPr>
+      </w:pPr>
+      <w:proofErr w:type="gramStart"/>
+      <w:r>
+        <w:rPr>
+          <w:rFonts w:ascii="Times New Roman" w:hAnsi="Times New Roman" w:cs="Times New Roman"/>
+          <w:sz w:val="24"/>
+          <w:szCs w:val="24"/>
+        </w:rPr>
+        <w:t>console.log(</w:t>
+      </w:r>
+      <w:proofErr w:type="gramEnd"/>
+      <w:r>
+        <w:rPr>
+          <w:rFonts w:ascii="Times New Roman" w:hAnsi="Times New Roman" w:cs="Times New Roman"/>
+          <w:sz w:val="24"/>
+          <w:szCs w:val="24"/>
+        </w:rPr>
+        <w:t xml:space="preserve">100 / "0"); </w:t>
+      </w:r>
+    </w:p>
+    <w:p>
+      <w:pPr>
+        <w:numPr>
+          <w:ilvl w:val="0"/>
+          <w:numId w:val="2"/>
+        </w:numPr>
+        <w:rPr>
+          <w:rFonts w:ascii="Times New Roman" w:hAnsi="Times New Roman" w:cs="Times New Roman"/>
+          <w:sz w:val="24"/>
+          <w:szCs w:val="24"/>
+        </w:rPr>
+      </w:pPr>
+      <w:r>
+        <w:rPr>
+          <w:rFonts w:ascii="Times New Roman" w:hAnsi="Times New Roman" w:cs="Times New Roman"/>
+          <w:sz w:val="24"/>
+          <w:szCs w:val="24"/>
+        </w:rPr>
+        <w:t xml:space="preserve">a) </w:t>
+      </w:r>
+      <w:proofErr w:type="spellStart"/>
+      <w:r>
+        <w:rPr>
+          <w:rFonts w:ascii="Times New Roman" w:hAnsi="Times New Roman" w:cs="Times New Roman"/>
+          <w:sz w:val="24"/>
+          <w:szCs w:val="24"/>
+        </w:rPr>
+        <w:t>NaN</w:t>
+      </w:r>
+      <w:proofErr w:type="spellEnd"/>
+      <w:r>
+        <w:rPr>
+          <w:rFonts w:ascii="Times New Roman" w:hAnsi="Times New Roman" w:cs="Times New Roman"/>
+          <w:sz w:val="24"/>
+          <w:szCs w:val="24"/>
+        </w:rPr>
+        <w:br/>
+        <w:t>b) Infinity</w:t>
+      </w:r>
+      <w:r>
+        <w:rPr>
+          <w:rFonts w:ascii="Times New Roman" w:hAnsi="Times New Roman" w:cs="Times New Roman"/>
+          <w:sz w:val="24"/>
+          <w:szCs w:val="24"/>
+        </w:rPr>
+        <w:br/>
+        <w:t>c) -Infinity</w:t>
+      </w:r>
+      <w:r>
+        <w:rPr>
+          <w:rFonts w:ascii="Times New Roman" w:hAnsi="Times New Roman" w:cs="Times New Roman"/>
+          <w:sz w:val="24"/>
+          <w:szCs w:val="24"/>
+        </w:rPr>
+        <w:br/>
+        <w:t>d) Error</w:t>
+      </w:r>
+    </w:p>
+    <w:p>
+      <w:pPr>
+        <w:numPr>
+          <w:ilvl w:val="0"/>
+          <w:numId w:val="2"/>
+        </w:numPr>
+        <w:rPr>
+          <w:rFonts w:ascii="Times New Roman" w:hAnsi="Times New Roman" w:cs="Times New Roman"/>
+          <w:sz w:val="24"/>
+          <w:szCs w:val="24"/>
+        </w:rPr>
+      </w:pPr>
+      <w:proofErr w:type="spellStart"/>
+      <w:proofErr w:type="gramStart"/>
+      <w:r>
+        <w:rPr>
+          <w:rFonts w:ascii="Times New Roman" w:hAnsi="Times New Roman" w:cs="Times New Roman"/>
+          <w:b/>
+          <w:bCs/>
+          <w:sz w:val="24"/>
+          <w:szCs w:val="24"/>
+        </w:rPr>
+        <w:t>Ans:b</w:t>
+      </w:r>
+      <w:proofErr w:type="spellEnd"/>
+      <w:proofErr w:type="gramEnd"/>
+    </w:p>
+    <w:p>
+      <w:pPr>
+        <w:numPr>
+          <w:ilvl w:val="0"/>
+          <w:numId w:val="1"/>
+        </w:numPr>
+        <w:rPr>
+          <w:rFonts w:ascii="Times New Roman" w:hAnsi="Times New Roman" w:cs="Times New Roman"/>
+          <w:sz w:val="24"/>
+          <w:szCs w:val="24"/>
+        </w:rPr>
+      </w:pPr>
+      <w:r>
+        <w:rPr>
+          <w:rFonts w:ascii="Times New Roman" w:hAnsi="Times New Roman" w:cs="Times New Roman"/>
+          <w:sz w:val="24"/>
+          <w:szCs w:val="24"/>
+        </w:rPr>
+        <w:t>What will the output of the following code be?</w:t>
+      </w:r>
+    </w:p>
+    <w:p>
+      <w:pPr>
+        <w:pStyle w:val="FencedCodejs"/>
+        <w:numPr>
+          <w:ilvl w:val="0"/>
+          <w:numId w:val="2"/>
+        </w:numPr>
+        <w:rPr>
+          <w:rFonts w:ascii="Times New Roman" w:hAnsi="Times New Roman" w:cs="Times New Roman"/>
+          <w:sz w:val="24"/>
+          <w:szCs w:val="24"/>
+        </w:rPr>
+      </w:pPr>
+      <w:proofErr w:type="gramStart"/>
+      <w:r>
+        <w:rPr>
+          <w:rFonts w:ascii="Times New Roman" w:hAnsi="Times New Roman" w:cs="Times New Roman"/>
+          <w:sz w:val="24"/>
+          <w:szCs w:val="24"/>
+        </w:rPr>
+        <w:t>console.log(</w:t>
+      </w:r>
+      <w:proofErr w:type="gramEnd"/>
+      <w:r>
+        <w:rPr>
+          <w:rFonts w:ascii="Times New Roman" w:hAnsi="Times New Roman" w:cs="Times New Roman"/>
+          <w:sz w:val="24"/>
+          <w:szCs w:val="24"/>
+        </w:rPr>
         <w:t xml:space="preserve">100 / "-0"); </w:t>
       </w:r>
     </w:p>
@@ -1411,6 +1737,31 @@
       <w:pPr>
         <w:numPr>
           <w:ilvl w:val="0"/>
+          <w:numId w:val="2"/>
+        </w:numPr>
+        <w:rPr>
+          <w:rFonts w:ascii="Times New Roman" w:hAnsi="Times New Roman" w:cs="Times New Roman"/>
+          <w:sz w:val="24"/>
+          <w:szCs w:val="24"/>
+        </w:rPr>
+      </w:pPr>
+      <w:proofErr w:type="spellStart"/>
+      <w:r>
+        <w:rPr>
+          <w:rFonts w:ascii="Times New Roman" w:hAnsi="Times New Roman" w:cs="Times New Roman"/>
+          <w:b/>
+          <w:bCs/>
+          <w:sz w:val="24"/>
+          <w:szCs w:val="24"/>
+        </w:rPr>
+        <w:t>Ans:c</w:t>
+      </w:r>
+      <w:proofErr w:type="spellEnd"/>
+    </w:p>
+    <w:p>
+      <w:pPr>
+        <w:numPr>
+          <w:ilvl w:val="0"/>
           <w:numId w:val="1"/>
         </w:numPr>
         <w:rPr>
@@ -1530,6 +1881,33 @@
       <w:pPr>
         <w:numPr>
           <w:ilvl w:val="0"/>
+          <w:numId w:val="2"/>
+        </w:numPr>
+        <w:rPr>
+          <w:rFonts w:ascii="Times New Roman" w:hAnsi="Times New Roman" w:cs="Times New Roman"/>
+          <w:sz w:val="24"/>
+          <w:szCs w:val="24"/>
+        </w:rPr>
+      </w:pPr>
+      <w:proofErr w:type="spellStart"/>
+      <w:proofErr w:type="gramStart"/>
+      <w:r>
+        <w:rPr>
+          <w:rFonts w:ascii="Times New Roman" w:hAnsi="Times New Roman" w:cs="Times New Roman"/>
+          <w:b/>
+          <w:bCs/>
+          <w:sz w:val="24"/>
+          <w:szCs w:val="24"/>
+        </w:rPr>
+        <w:t>Ans:d</w:t>
+      </w:r>
+      <w:proofErr w:type="spellEnd"/>
+      <w:proofErr w:type="gramEnd"/>
+    </w:p>
+    <w:p>
+      <w:pPr>
+        <w:numPr>
+          <w:ilvl w:val="0"/>
           <w:numId w:val="1"/>
         </w:numPr>
         <w:rPr>
@@ -1641,334 +2019,28 @@
       <w:pPr>
         <w:numPr>
           <w:ilvl w:val="0"/>
-          <w:numId w:val="1"/>
-        </w:numPr>
-        <w:rPr>
-          <w:rFonts w:ascii="Times New Roman" w:hAnsi="Times New Roman" w:cs="Times New Roman"/>
-          <w:sz w:val="24"/>
-          <w:szCs w:val="24"/>
-        </w:rPr>
-      </w:pPr>
-      <w:r>
-        <w:rPr>
-          <w:rFonts w:ascii="Times New Roman" w:hAnsi="Times New Roman" w:cs="Times New Roman"/>
-          <w:sz w:val="24"/>
-          <w:szCs w:val="24"/>
-        </w:rPr>
-        <w:t>What will the output of the following code be?</w:t>
-      </w:r>
-    </w:p>
-    <w:p>
-      <w:pPr>
-        <w:pStyle w:val="FencedCodejs"/>
-        <w:numPr>
-          <w:ilvl w:val="0"/>
-          <w:numId w:val="2"/>
-        </w:numPr>
-        <w:rPr>
-          <w:rFonts w:ascii="Times New Roman" w:hAnsi="Times New Roman" w:cs="Times New Roman"/>
-          <w:sz w:val="24"/>
-          <w:szCs w:val="24"/>
-        </w:rPr>
-      </w:pPr>
-      <w:proofErr w:type="gramStart"/>
-      <w:r>
-        <w:rPr>
-          <w:rFonts w:ascii="Times New Roman" w:hAnsi="Times New Roman" w:cs="Times New Roman"/>
-          <w:sz w:val="24"/>
-          <w:szCs w:val="24"/>
-        </w:rPr>
-        <w:t>console.log(</w:t>
-      </w:r>
-      <w:proofErr w:type="gramEnd"/>
-      <w:r>
-        <w:rPr>
-          <w:rFonts w:ascii="Times New Roman" w:hAnsi="Times New Roman" w:cs="Times New Roman"/>
-          <w:sz w:val="24"/>
-          <w:szCs w:val="24"/>
-        </w:rPr>
-        <w:t xml:space="preserve">1 === "1"); </w:t>
-      </w:r>
-    </w:p>
-    <w:p>
-      <w:pPr>
-        <w:numPr>
-          <w:ilvl w:val="0"/>
-          <w:numId w:val="2"/>
-        </w:numPr>
-        <w:rPr>
-          <w:rFonts w:ascii="Times New Roman" w:hAnsi="Times New Roman" w:cs="Times New Roman"/>
-          <w:sz w:val="24"/>
-          <w:szCs w:val="24"/>
-        </w:rPr>
-      </w:pPr>
-      <w:r>
-        <w:rPr>
-          <w:rFonts w:ascii="Times New Roman" w:hAnsi="Times New Roman" w:cs="Times New Roman"/>
-          <w:sz w:val="24"/>
-          <w:szCs w:val="24"/>
-        </w:rPr>
-        <w:t>a) true</w:t>
-      </w:r>
-      <w:r>
-        <w:rPr>
-          <w:rFonts w:ascii="Times New Roman" w:hAnsi="Times New Roman" w:cs="Times New Roman"/>
-          <w:sz w:val="24"/>
-          <w:szCs w:val="24"/>
-        </w:rPr>
-        <w:br/>
-        <w:t>b) false</w:t>
-      </w:r>
-      <w:r>
-        <w:rPr>
-          <w:rFonts w:ascii="Times New Roman" w:hAnsi="Times New Roman" w:cs="Times New Roman"/>
-          <w:sz w:val="24"/>
-          <w:szCs w:val="24"/>
-        </w:rPr>
-        <w:br/>
-        <w:t>c) undefined</w:t>
-      </w:r>
-      <w:r>
-        <w:rPr>
-          <w:rFonts w:ascii="Times New Roman" w:hAnsi="Times New Roman" w:cs="Times New Roman"/>
-          <w:sz w:val="24"/>
-          <w:szCs w:val="24"/>
-        </w:rPr>
-        <w:br/>
-        <w:t xml:space="preserve">d) </w:t>
-      </w:r>
-      <w:proofErr w:type="spellStart"/>
-      <w:r>
-        <w:rPr>
-          <w:rFonts w:ascii="Times New Roman" w:hAnsi="Times New Roman" w:cs="Times New Roman"/>
-          <w:sz w:val="24"/>
-          <w:szCs w:val="24"/>
-        </w:rPr>
-        <w:t>NaN</w:t>
-      </w:r>
-      <w:proofErr w:type="spellEnd"/>
-    </w:p>
-    <w:p>
-      <w:pPr>
-        <w:numPr>
-          <w:ilvl w:val="0"/>
-          <w:numId w:val="1"/>
-        </w:numPr>
-        <w:rPr>
-          <w:rFonts w:ascii="Times New Roman" w:hAnsi="Times New Roman" w:cs="Times New Roman"/>
-          <w:sz w:val="24"/>
-          <w:szCs w:val="24"/>
-        </w:rPr>
-      </w:pPr>
-      <w:r>
-        <w:rPr>
-          <w:rFonts w:ascii="Times New Roman" w:hAnsi="Times New Roman" w:cs="Times New Roman"/>
-          <w:sz w:val="24"/>
-          <w:szCs w:val="24"/>
-        </w:rPr>
-        <w:t>What will the output of the following code be?</w:t>
-      </w:r>
-    </w:p>
-    <w:p>
-      <w:pPr>
-        <w:pStyle w:val="FencedCodejs"/>
-        <w:numPr>
-          <w:ilvl w:val="0"/>
-          <w:numId w:val="2"/>
-        </w:numPr>
-        <w:rPr>
-          <w:rFonts w:ascii="Times New Roman" w:hAnsi="Times New Roman" w:cs="Times New Roman"/>
-          <w:sz w:val="24"/>
-          <w:szCs w:val="24"/>
-        </w:rPr>
-      </w:pPr>
-      <w:proofErr w:type="gramStart"/>
-      <w:r>
-        <w:rPr>
-          <w:rFonts w:ascii="Times New Roman" w:hAnsi="Times New Roman" w:cs="Times New Roman"/>
-          <w:sz w:val="24"/>
-          <w:szCs w:val="24"/>
-        </w:rPr>
-        <w:t>console.log(</w:t>
-      </w:r>
-      <w:proofErr w:type="gramEnd"/>
-      <w:r>
-        <w:rPr>
-          <w:rFonts w:ascii="Times New Roman" w:hAnsi="Times New Roman" w:cs="Times New Roman"/>
-          <w:sz w:val="24"/>
-          <w:szCs w:val="24"/>
-        </w:rPr>
-        <w:t xml:space="preserve">1 == "one"); </w:t>
-      </w:r>
-    </w:p>
-    <w:p>
-      <w:pPr>
-        <w:numPr>
-          <w:ilvl w:val="0"/>
-          <w:numId w:val="2"/>
-        </w:numPr>
-        <w:rPr>
-          <w:rFonts w:ascii="Times New Roman" w:hAnsi="Times New Roman" w:cs="Times New Roman"/>
-          <w:sz w:val="24"/>
-          <w:szCs w:val="24"/>
-        </w:rPr>
-      </w:pPr>
-      <w:r>
-        <w:rPr>
-          <w:rFonts w:ascii="Times New Roman" w:hAnsi="Times New Roman" w:cs="Times New Roman"/>
-          <w:sz w:val="24"/>
-          <w:szCs w:val="24"/>
-        </w:rPr>
-        <w:t>a) true</w:t>
-      </w:r>
-      <w:r>
-        <w:rPr>
-          <w:rFonts w:ascii="Times New Roman" w:hAnsi="Times New Roman" w:cs="Times New Roman"/>
-          <w:sz w:val="24"/>
-          <w:szCs w:val="24"/>
-        </w:rPr>
-        <w:br/>
-        <w:t>b) false</w:t>
-      </w:r>
-      <w:r>
-        <w:rPr>
-          <w:rFonts w:ascii="Times New Roman" w:hAnsi="Times New Roman" w:cs="Times New Roman"/>
-          <w:sz w:val="24"/>
-          <w:szCs w:val="24"/>
-        </w:rPr>
-        <w:br/>
-        <w:t xml:space="preserve">c) </w:t>
-      </w:r>
-      <w:proofErr w:type="spellStart"/>
-      <w:r>
-        <w:rPr>
-          <w:rFonts w:ascii="Times New Roman" w:hAnsi="Times New Roman" w:cs="Times New Roman"/>
-          <w:sz w:val="24"/>
-          <w:szCs w:val="24"/>
-        </w:rPr>
-        <w:t>NaN</w:t>
-      </w:r>
-      <w:proofErr w:type="spellEnd"/>
-      <w:r>
-        <w:rPr>
-          <w:rFonts w:ascii="Times New Roman" w:hAnsi="Times New Roman" w:cs="Times New Roman"/>
-          <w:sz w:val="24"/>
-          <w:szCs w:val="24"/>
-        </w:rPr>
-        <w:br/>
-        <w:t>d) Error</w:t>
-      </w:r>
-    </w:p>
-    <w:p>
-      <w:pPr>
-        <w:numPr>
-          <w:ilvl w:val="0"/>
-          <w:numId w:val="1"/>
-        </w:numPr>
-        <w:rPr>
-          <w:rFonts w:ascii="Times New Roman" w:hAnsi="Times New Roman" w:cs="Times New Roman"/>
-          <w:sz w:val="24"/>
-          <w:szCs w:val="24"/>
-        </w:rPr>
-      </w:pPr>
-      <w:r>
-        <w:rPr>
-          <w:rFonts w:ascii="Times New Roman" w:hAnsi="Times New Roman" w:cs="Times New Roman"/>
-          <w:sz w:val="24"/>
-          <w:szCs w:val="24"/>
-        </w:rPr>
-        <w:t>What will the output of the following code be?</w:t>
-      </w:r>
-    </w:p>
-    <w:p>
-      <w:pPr>
-        <w:pStyle w:val="FencedCodejs"/>
-        <w:numPr>
-          <w:ilvl w:val="0"/>
-          <w:numId w:val="2"/>
-        </w:numPr>
-        <w:rPr>
-          <w:rFonts w:ascii="Times New Roman" w:hAnsi="Times New Roman" w:cs="Times New Roman"/>
-          <w:sz w:val="24"/>
-          <w:szCs w:val="24"/>
-        </w:rPr>
-      </w:pPr>
-      <w:proofErr w:type="gramStart"/>
-      <w:r>
-        <w:rPr>
-          <w:rFonts w:ascii="Times New Roman" w:hAnsi="Times New Roman" w:cs="Times New Roman"/>
-          <w:sz w:val="24"/>
-          <w:szCs w:val="24"/>
-        </w:rPr>
-        <w:t>console.log(</w:t>
-      </w:r>
-      <w:proofErr w:type="gramEnd"/>
-      <w:r>
-        <w:rPr>
-          <w:rFonts w:ascii="Times New Roman" w:hAnsi="Times New Roman" w:cs="Times New Roman"/>
-          <w:sz w:val="24"/>
-          <w:szCs w:val="24"/>
-        </w:rPr>
-        <w:t xml:space="preserve">1 === "one"); </w:t>
-      </w:r>
-    </w:p>
-    <w:p>
-      <w:pPr>
-        <w:numPr>
-          <w:ilvl w:val="0"/>
-          <w:numId w:val="2"/>
-        </w:numPr>
-        <w:rPr>
-          <w:rFonts w:ascii="Times New Roman" w:hAnsi="Times New Roman" w:cs="Times New Roman"/>
-          <w:sz w:val="24"/>
-          <w:szCs w:val="24"/>
-        </w:rPr>
-      </w:pPr>
-      <w:r>
-        <w:rPr>
-          <w:rFonts w:ascii="Times New Roman" w:hAnsi="Times New Roman" w:cs="Times New Roman"/>
-          <w:sz w:val="24"/>
-          <w:szCs w:val="24"/>
-        </w:rPr>
-        <w:t>a) true</w:t>
-      </w:r>
-      <w:r>
-        <w:rPr>
-          <w:rFonts w:ascii="Times New Roman" w:hAnsi="Times New Roman" w:cs="Times New Roman"/>
-          <w:sz w:val="24"/>
-          <w:szCs w:val="24"/>
-        </w:rPr>
-        <w:br/>
-        <w:t>b) false</w:t>
-      </w:r>
-      <w:r>
-        <w:rPr>
-          <w:rFonts w:ascii="Times New Roman" w:hAnsi="Times New Roman" w:cs="Times New Roman"/>
-          <w:sz w:val="24"/>
-          <w:szCs w:val="24"/>
-        </w:rPr>
-        <w:br/>
-        <w:t xml:space="preserve">c) </w:t>
-      </w:r>
-      <w:proofErr w:type="spellStart"/>
-      <w:r>
-        <w:rPr>
-          <w:rFonts w:ascii="Times New Roman" w:hAnsi="Times New Roman" w:cs="Times New Roman"/>
-          <w:sz w:val="24"/>
-          <w:szCs w:val="24"/>
-        </w:rPr>
-        <w:t>NaN</w:t>
-      </w:r>
-      <w:proofErr w:type="spellEnd"/>
-      <w:r>
-        <w:rPr>
-          <w:rFonts w:ascii="Times New Roman" w:hAnsi="Times New Roman" w:cs="Times New Roman"/>
-          <w:sz w:val="24"/>
-          <w:szCs w:val="24"/>
-        </w:rPr>
-        <w:br/>
-        <w:t>d) Error</w:t>
-      </w:r>
+          <w:numId w:val="2"/>
+        </w:numPr>
+        <w:rPr>
+          <w:rFonts w:ascii="Times New Roman" w:hAnsi="Times New Roman" w:cs="Times New Roman"/>
+          <w:sz w:val="24"/>
+          <w:szCs w:val="24"/>
+        </w:rPr>
+      </w:pPr>
+      <w:proofErr w:type="spellStart"/>
+      <w:proofErr w:type="gramStart"/>
+      <w:r>
+        <w:rPr>
+          <w:rFonts w:ascii="Times New Roman" w:hAnsi="Times New Roman" w:cs="Times New Roman"/>
+          <w:b/>
+          <w:bCs/>
+          <w:sz w:val="24"/>
+          <w:szCs w:val="24"/>
+        </w:rPr>
+        <w:t>Ans:a</w:t>
+      </w:r>
+      <w:proofErr w:type="spellEnd"/>
+      <w:proofErr w:type="gramEnd"/>
     </w:p>
     <w:p>
       <w:pPr>
@@ -2021,6 +2093,419 @@
           <w:sz w:val="24"/>
           <w:szCs w:val="24"/>
         </w:rPr>
+        <w:t xml:space="preserve">1 === "1"); </w:t>
+      </w:r>
+    </w:p>
+    <w:p>
+      <w:pPr>
+        <w:numPr>
+          <w:ilvl w:val="0"/>
+          <w:numId w:val="2"/>
+        </w:numPr>
+        <w:rPr>
+          <w:rFonts w:ascii="Times New Roman" w:hAnsi="Times New Roman" w:cs="Times New Roman"/>
+          <w:sz w:val="24"/>
+          <w:szCs w:val="24"/>
+        </w:rPr>
+      </w:pPr>
+      <w:r>
+        <w:rPr>
+          <w:rFonts w:ascii="Times New Roman" w:hAnsi="Times New Roman" w:cs="Times New Roman"/>
+          <w:sz w:val="24"/>
+          <w:szCs w:val="24"/>
+        </w:rPr>
+        <w:t>a) true</w:t>
+      </w:r>
+      <w:r>
+        <w:rPr>
+          <w:rFonts w:ascii="Times New Roman" w:hAnsi="Times New Roman" w:cs="Times New Roman"/>
+          <w:sz w:val="24"/>
+          <w:szCs w:val="24"/>
+        </w:rPr>
+        <w:br/>
+        <w:t>b) false</w:t>
+      </w:r>
+      <w:r>
+        <w:rPr>
+          <w:rFonts w:ascii="Times New Roman" w:hAnsi="Times New Roman" w:cs="Times New Roman"/>
+          <w:sz w:val="24"/>
+          <w:szCs w:val="24"/>
+        </w:rPr>
+        <w:br/>
+        <w:t>c) undefined</w:t>
+      </w:r>
+      <w:r>
+        <w:rPr>
+          <w:rFonts w:ascii="Times New Roman" w:hAnsi="Times New Roman" w:cs="Times New Roman"/>
+          <w:sz w:val="24"/>
+          <w:szCs w:val="24"/>
+        </w:rPr>
+        <w:br/>
+        <w:t xml:space="preserve">d) </w:t>
+      </w:r>
+      <w:proofErr w:type="spellStart"/>
+      <w:r>
+        <w:rPr>
+          <w:rFonts w:ascii="Times New Roman" w:hAnsi="Times New Roman" w:cs="Times New Roman"/>
+          <w:sz w:val="24"/>
+          <w:szCs w:val="24"/>
+        </w:rPr>
+        <w:t>NaN</w:t>
+      </w:r>
+      <w:proofErr w:type="spellEnd"/>
+    </w:p>
+    <w:p>
+      <w:pPr>
+        <w:ind w:left="720"/>
+        <w:rPr>
+          <w:rFonts w:ascii="Times New Roman" w:hAnsi="Times New Roman" w:cs="Times New Roman"/>
+          <w:b/>
+          <w:bCs/>
+          <w:sz w:val="24"/>
+          <w:szCs w:val="24"/>
+        </w:rPr>
+      </w:pPr>
+      <w:proofErr w:type="spellStart"/>
+      <w:proofErr w:type="gramStart"/>
+      <w:r>
+        <w:rPr>
+          <w:rFonts w:ascii="Times New Roman" w:hAnsi="Times New Roman" w:cs="Times New Roman"/>
+          <w:b/>
+          <w:bCs/>
+          <w:sz w:val="24"/>
+          <w:szCs w:val="24"/>
+        </w:rPr>
+        <w:t>Ans:b</w:t>
+      </w:r>
+      <w:proofErr w:type="spellEnd"/>
+      <w:proofErr w:type="gramEnd"/>
+    </w:p>
+    <w:p>
+      <w:pPr>
+        <w:numPr>
+          <w:ilvl w:val="0"/>
+          <w:numId w:val="1"/>
+        </w:numPr>
+        <w:rPr>
+          <w:rFonts w:ascii="Times New Roman" w:hAnsi="Times New Roman" w:cs="Times New Roman"/>
+          <w:sz w:val="24"/>
+          <w:szCs w:val="24"/>
+        </w:rPr>
+      </w:pPr>
+      <w:r>
+        <w:rPr>
+          <w:rFonts w:ascii="Times New Roman" w:hAnsi="Times New Roman" w:cs="Times New Roman"/>
+          <w:sz w:val="24"/>
+          <w:szCs w:val="24"/>
+        </w:rPr>
+        <w:t>What will the output of the following code be?</w:t>
+      </w:r>
+    </w:p>
+    <w:p>
+      <w:pPr>
+        <w:pStyle w:val="FencedCodejs"/>
+        <w:numPr>
+          <w:ilvl w:val="0"/>
+          <w:numId w:val="2"/>
+        </w:numPr>
+        <w:rPr>
+          <w:rFonts w:ascii="Times New Roman" w:hAnsi="Times New Roman" w:cs="Times New Roman"/>
+          <w:sz w:val="24"/>
+          <w:szCs w:val="24"/>
+        </w:rPr>
+      </w:pPr>
+      <w:proofErr w:type="gramStart"/>
+      <w:r>
+        <w:rPr>
+          <w:rFonts w:ascii="Times New Roman" w:hAnsi="Times New Roman" w:cs="Times New Roman"/>
+          <w:sz w:val="24"/>
+          <w:szCs w:val="24"/>
+        </w:rPr>
+        <w:t>console.log(</w:t>
+      </w:r>
+      <w:proofErr w:type="gramEnd"/>
+      <w:r>
+        <w:rPr>
+          <w:rFonts w:ascii="Times New Roman" w:hAnsi="Times New Roman" w:cs="Times New Roman"/>
+          <w:sz w:val="24"/>
+          <w:szCs w:val="24"/>
+        </w:rPr>
+        <w:t xml:space="preserve">1 == "one"); </w:t>
+      </w:r>
+    </w:p>
+    <w:p>
+      <w:pPr>
+        <w:numPr>
+          <w:ilvl w:val="0"/>
+          <w:numId w:val="2"/>
+        </w:numPr>
+        <w:rPr>
+          <w:rFonts w:ascii="Times New Roman" w:hAnsi="Times New Roman" w:cs="Times New Roman"/>
+          <w:sz w:val="24"/>
+          <w:szCs w:val="24"/>
+        </w:rPr>
+      </w:pPr>
+      <w:r>
+        <w:rPr>
+          <w:rFonts w:ascii="Times New Roman" w:hAnsi="Times New Roman" w:cs="Times New Roman"/>
+          <w:sz w:val="24"/>
+          <w:szCs w:val="24"/>
+        </w:rPr>
+        <w:t>a) true</w:t>
+      </w:r>
+      <w:r>
+        <w:rPr>
+          <w:rFonts w:ascii="Times New Roman" w:hAnsi="Times New Roman" w:cs="Times New Roman"/>
+          <w:sz w:val="24"/>
+          <w:szCs w:val="24"/>
+        </w:rPr>
+        <w:br/>
+        <w:t>b) false</w:t>
+      </w:r>
+      <w:r>
+        <w:rPr>
+          <w:rFonts w:ascii="Times New Roman" w:hAnsi="Times New Roman" w:cs="Times New Roman"/>
+          <w:sz w:val="24"/>
+          <w:szCs w:val="24"/>
+        </w:rPr>
+        <w:br/>
+        <w:t xml:space="preserve">c) </w:t>
+      </w:r>
+      <w:proofErr w:type="spellStart"/>
+      <w:r>
+        <w:rPr>
+          <w:rFonts w:ascii="Times New Roman" w:hAnsi="Times New Roman" w:cs="Times New Roman"/>
+          <w:sz w:val="24"/>
+          <w:szCs w:val="24"/>
+        </w:rPr>
+        <w:t>NaN</w:t>
+      </w:r>
+      <w:proofErr w:type="spellEnd"/>
+      <w:r>
+        <w:rPr>
+          <w:rFonts w:ascii="Times New Roman" w:hAnsi="Times New Roman" w:cs="Times New Roman"/>
+          <w:sz w:val="24"/>
+          <w:szCs w:val="24"/>
+        </w:rPr>
+        <w:br/>
+        <w:t>d) Error</w:t>
+      </w:r>
+    </w:p>
+    <w:p>
+      <w:pPr>
+        <w:numPr>
+          <w:ilvl w:val="0"/>
+          <w:numId w:val="2"/>
+        </w:numPr>
+        <w:rPr>
+          <w:rFonts w:ascii="Times New Roman" w:hAnsi="Times New Roman" w:cs="Times New Roman"/>
+          <w:sz w:val="24"/>
+          <w:szCs w:val="24"/>
+        </w:rPr>
+      </w:pPr>
+      <w:proofErr w:type="spellStart"/>
+      <w:proofErr w:type="gramStart"/>
+      <w:r>
+        <w:rPr>
+          <w:rFonts w:ascii="Times New Roman" w:hAnsi="Times New Roman" w:cs="Times New Roman"/>
+          <w:b/>
+          <w:bCs/>
+          <w:sz w:val="24"/>
+          <w:szCs w:val="24"/>
+        </w:rPr>
+        <w:t>Ans:b</w:t>
+      </w:r>
+      <w:proofErr w:type="spellEnd"/>
+      <w:proofErr w:type="gramEnd"/>
+    </w:p>
+    <w:p>
+      <w:pPr>
+        <w:numPr>
+          <w:ilvl w:val="0"/>
+          <w:numId w:val="1"/>
+        </w:numPr>
+        <w:rPr>
+          <w:rFonts w:ascii="Times New Roman" w:hAnsi="Times New Roman" w:cs="Times New Roman"/>
+          <w:sz w:val="24"/>
+          <w:szCs w:val="24"/>
+        </w:rPr>
+      </w:pPr>
+      <w:r>
+        <w:rPr>
+          <w:rFonts w:ascii="Times New Roman" w:hAnsi="Times New Roman" w:cs="Times New Roman"/>
+          <w:sz w:val="24"/>
+          <w:szCs w:val="24"/>
+        </w:rPr>
+        <w:t>What will the output of the following code be?</w:t>
+      </w:r>
+    </w:p>
+    <w:p>
+      <w:pPr>
+        <w:pStyle w:val="FencedCodejs"/>
+        <w:numPr>
+          <w:ilvl w:val="0"/>
+          <w:numId w:val="2"/>
+        </w:numPr>
+        <w:rPr>
+          <w:rFonts w:ascii="Times New Roman" w:hAnsi="Times New Roman" w:cs="Times New Roman"/>
+          <w:sz w:val="24"/>
+          <w:szCs w:val="24"/>
+        </w:rPr>
+      </w:pPr>
+      <w:proofErr w:type="gramStart"/>
+      <w:r>
+        <w:rPr>
+          <w:rFonts w:ascii="Times New Roman" w:hAnsi="Times New Roman" w:cs="Times New Roman"/>
+          <w:sz w:val="24"/>
+          <w:szCs w:val="24"/>
+        </w:rPr>
+        <w:t>console.log(</w:t>
+      </w:r>
+      <w:proofErr w:type="gramEnd"/>
+      <w:r>
+        <w:rPr>
+          <w:rFonts w:ascii="Times New Roman" w:hAnsi="Times New Roman" w:cs="Times New Roman"/>
+          <w:sz w:val="24"/>
+          <w:szCs w:val="24"/>
+        </w:rPr>
+        <w:t xml:space="preserve">1 === "one"); </w:t>
+      </w:r>
+    </w:p>
+    <w:p>
+      <w:pPr>
+        <w:numPr>
+          <w:ilvl w:val="0"/>
+          <w:numId w:val="2"/>
+        </w:numPr>
+        <w:rPr>
+          <w:rFonts w:ascii="Times New Roman" w:hAnsi="Times New Roman" w:cs="Times New Roman"/>
+          <w:sz w:val="24"/>
+          <w:szCs w:val="24"/>
+        </w:rPr>
+      </w:pPr>
+      <w:r>
+        <w:rPr>
+          <w:rFonts w:ascii="Times New Roman" w:hAnsi="Times New Roman" w:cs="Times New Roman"/>
+          <w:sz w:val="24"/>
+          <w:szCs w:val="24"/>
+        </w:rPr>
+        <w:t>a) true</w:t>
+      </w:r>
+      <w:r>
+        <w:rPr>
+          <w:rFonts w:ascii="Times New Roman" w:hAnsi="Times New Roman" w:cs="Times New Roman"/>
+          <w:sz w:val="24"/>
+          <w:szCs w:val="24"/>
+        </w:rPr>
+        <w:br/>
+        <w:t>b) false</w:t>
+      </w:r>
+      <w:r>
+        <w:rPr>
+          <w:rFonts w:ascii="Times New Roman" w:hAnsi="Times New Roman" w:cs="Times New Roman"/>
+          <w:sz w:val="24"/>
+          <w:szCs w:val="24"/>
+        </w:rPr>
+        <w:br/>
+        <w:t xml:space="preserve">c) </w:t>
+      </w:r>
+      <w:proofErr w:type="spellStart"/>
+      <w:r>
+        <w:rPr>
+          <w:rFonts w:ascii="Times New Roman" w:hAnsi="Times New Roman" w:cs="Times New Roman"/>
+          <w:sz w:val="24"/>
+          <w:szCs w:val="24"/>
+        </w:rPr>
+        <w:t>NaN</w:t>
+      </w:r>
+      <w:proofErr w:type="spellEnd"/>
+      <w:r>
+        <w:rPr>
+          <w:rFonts w:ascii="Times New Roman" w:hAnsi="Times New Roman" w:cs="Times New Roman"/>
+          <w:sz w:val="24"/>
+          <w:szCs w:val="24"/>
+        </w:rPr>
+        <w:br/>
+        <w:t>d) Error</w:t>
+      </w:r>
+    </w:p>
+    <w:p>
+      <w:pPr>
+        <w:numPr>
+          <w:ilvl w:val="0"/>
+          <w:numId w:val="2"/>
+        </w:numPr>
+        <w:rPr>
+          <w:rFonts w:ascii="Times New Roman" w:hAnsi="Times New Roman" w:cs="Times New Roman"/>
+          <w:sz w:val="24"/>
+          <w:szCs w:val="24"/>
+        </w:rPr>
+      </w:pPr>
+      <w:proofErr w:type="spellStart"/>
+      <w:proofErr w:type="gramStart"/>
+      <w:r>
+        <w:rPr>
+          <w:rFonts w:ascii="Times New Roman" w:hAnsi="Times New Roman" w:cs="Times New Roman"/>
+          <w:b/>
+          <w:bCs/>
+          <w:sz w:val="24"/>
+          <w:szCs w:val="24"/>
+        </w:rPr>
+        <w:t>Ans:b</w:t>
+      </w:r>
+      <w:proofErr w:type="spellEnd"/>
+      <w:proofErr w:type="gramEnd"/>
+    </w:p>
+    <w:p>
+      <w:pPr>
+        <w:numPr>
+          <w:ilvl w:val="0"/>
+          <w:numId w:val="1"/>
+        </w:numPr>
+        <w:rPr>
+          <w:rFonts w:ascii="Times New Roman" w:hAnsi="Times New Roman" w:cs="Times New Roman"/>
+          <w:sz w:val="24"/>
+          <w:szCs w:val="24"/>
+        </w:rPr>
+      </w:pPr>
+      <w:r>
+        <w:rPr>
+          <w:rFonts w:ascii="Times New Roman" w:hAnsi="Times New Roman" w:cs="Times New Roman"/>
+          <w:sz w:val="24"/>
+          <w:szCs w:val="24"/>
+        </w:rPr>
+        <w:t>What will the output of the following code be?</w:t>
+      </w:r>
+    </w:p>
+    <w:p>
+      <w:pPr>
+        <w:pStyle w:val="FencedCodejs"/>
+        <w:numPr>
+          <w:ilvl w:val="0"/>
+          <w:numId w:val="2"/>
+        </w:numPr>
+        <w:rPr>
+          <w:rFonts w:ascii="Times New Roman" w:hAnsi="Times New Roman" w:cs="Times New Roman"/>
+          <w:sz w:val="24"/>
+          <w:szCs w:val="24"/>
+        </w:rPr>
+      </w:pPr>
+      <w:proofErr w:type="gramStart"/>
+      <w:r>
+        <w:rPr>
+          <w:rFonts w:ascii="Times New Roman" w:hAnsi="Times New Roman" w:cs="Times New Roman"/>
+          <w:sz w:val="24"/>
+          <w:szCs w:val="24"/>
+        </w:rPr>
+        <w:t>console.log(</w:t>
+      </w:r>
+      <w:proofErr w:type="gramEnd"/>
+      <w:r>
+        <w:rPr>
+          <w:rFonts w:ascii="Times New Roman" w:hAnsi="Times New Roman" w:cs="Times New Roman"/>
+          <w:sz w:val="24"/>
+          <w:szCs w:val="24"/>
+        </w:rPr>
         <w:t xml:space="preserve">1 + true); </w:t>
       </w:r>
     </w:p>
@@ -2086,6 +2571,33 @@
       <w:pPr>
         <w:numPr>
           <w:ilvl w:val="0"/>
+          <w:numId w:val="2"/>
+        </w:numPr>
+        <w:rPr>
+          <w:rFonts w:ascii="Times New Roman" w:hAnsi="Times New Roman" w:cs="Times New Roman"/>
+          <w:sz w:val="24"/>
+          <w:szCs w:val="24"/>
+        </w:rPr>
+      </w:pPr>
+      <w:proofErr w:type="spellStart"/>
+      <w:proofErr w:type="gramStart"/>
+      <w:r>
+        <w:rPr>
+          <w:rFonts w:ascii="Times New Roman" w:hAnsi="Times New Roman" w:cs="Times New Roman"/>
+          <w:b/>
+          <w:bCs/>
+          <w:sz w:val="24"/>
+          <w:szCs w:val="24"/>
+        </w:rPr>
+        <w:t>Ans:b</w:t>
+      </w:r>
+      <w:proofErr w:type="spellEnd"/>
+      <w:proofErr w:type="gramEnd"/>
+    </w:p>
+    <w:p>
+      <w:pPr>
+        <w:numPr>
+          <w:ilvl w:val="0"/>
           <w:numId w:val="1"/>
         </w:numPr>
         <w:rPr>
@@ -2197,445 +2709,28 @@
       <w:pPr>
         <w:numPr>
           <w:ilvl w:val="0"/>
-          <w:numId w:val="1"/>
-        </w:numPr>
-        <w:rPr>
-          <w:rFonts w:ascii="Times New Roman" w:hAnsi="Times New Roman" w:cs="Times New Roman"/>
-          <w:sz w:val="24"/>
-          <w:szCs w:val="24"/>
-        </w:rPr>
-      </w:pPr>
-      <w:r>
-        <w:rPr>
-          <w:rFonts w:ascii="Times New Roman" w:hAnsi="Times New Roman" w:cs="Times New Roman"/>
-          <w:sz w:val="24"/>
-          <w:szCs w:val="24"/>
-        </w:rPr>
-        <w:t>What will the output of the following code be?</w:t>
-      </w:r>
-    </w:p>
-    <w:p>
-      <w:pPr>
-        <w:pStyle w:val="FencedCodejs"/>
-        <w:numPr>
-          <w:ilvl w:val="0"/>
-          <w:numId w:val="2"/>
-        </w:numPr>
-        <w:rPr>
-          <w:rFonts w:ascii="Times New Roman" w:hAnsi="Times New Roman" w:cs="Times New Roman"/>
-          <w:sz w:val="24"/>
-          <w:szCs w:val="24"/>
-        </w:rPr>
-      </w:pPr>
-      <w:proofErr w:type="gramStart"/>
-      <w:r>
-        <w:rPr>
-          <w:rFonts w:ascii="Times New Roman" w:hAnsi="Times New Roman" w:cs="Times New Roman"/>
-          <w:sz w:val="24"/>
-          <w:szCs w:val="24"/>
-        </w:rPr>
-        <w:t>console.log(</w:t>
-      </w:r>
-      <w:proofErr w:type="gramEnd"/>
-      <w:r>
-        <w:rPr>
-          <w:rFonts w:ascii="Times New Roman" w:hAnsi="Times New Roman" w:cs="Times New Roman"/>
-          <w:sz w:val="24"/>
-          <w:szCs w:val="24"/>
-        </w:rPr>
-        <w:t xml:space="preserve">1 + true - false); </w:t>
-      </w:r>
-    </w:p>
-    <w:p>
-      <w:pPr>
-        <w:numPr>
-          <w:ilvl w:val="0"/>
-          <w:numId w:val="2"/>
-        </w:numPr>
-        <w:rPr>
-          <w:rFonts w:ascii="Times New Roman" w:hAnsi="Times New Roman" w:cs="Times New Roman"/>
-          <w:sz w:val="24"/>
-          <w:szCs w:val="24"/>
-        </w:rPr>
-      </w:pPr>
-      <w:r>
-        <w:rPr>
-          <w:rFonts w:ascii="Times New Roman" w:hAnsi="Times New Roman" w:cs="Times New Roman"/>
-          <w:sz w:val="24"/>
-          <w:szCs w:val="24"/>
-        </w:rPr>
-        <w:t>a) 1</w:t>
-      </w:r>
-      <w:r>
-        <w:rPr>
-          <w:rFonts w:ascii="Times New Roman" w:hAnsi="Times New Roman" w:cs="Times New Roman"/>
-          <w:sz w:val="24"/>
-          <w:szCs w:val="24"/>
-        </w:rPr>
-        <w:br/>
-        <w:t>b) 2</w:t>
-      </w:r>
-      <w:r>
-        <w:rPr>
-          <w:rFonts w:ascii="Times New Roman" w:hAnsi="Times New Roman" w:cs="Times New Roman"/>
-          <w:sz w:val="24"/>
-          <w:szCs w:val="24"/>
-        </w:rPr>
-        <w:br/>
-        <w:t xml:space="preserve">c) </w:t>
-      </w:r>
-      <w:proofErr w:type="spellStart"/>
-      <w:r>
-        <w:rPr>
-          <w:rFonts w:ascii="Times New Roman" w:hAnsi="Times New Roman" w:cs="Times New Roman"/>
-          <w:sz w:val="24"/>
-          <w:szCs w:val="24"/>
-        </w:rPr>
-        <w:t>NaN</w:t>
-      </w:r>
-      <w:proofErr w:type="spellEnd"/>
-      <w:r>
-        <w:rPr>
-          <w:rFonts w:ascii="Times New Roman" w:hAnsi="Times New Roman" w:cs="Times New Roman"/>
-          <w:sz w:val="24"/>
-          <w:szCs w:val="24"/>
-        </w:rPr>
-        <w:br/>
-        <w:t>d) true</w:t>
-      </w:r>
-    </w:p>
-    <w:p>
-      <w:pPr>
-        <w:numPr>
-          <w:ilvl w:val="0"/>
-          <w:numId w:val="1"/>
-        </w:numPr>
-        <w:rPr>
-          <w:rFonts w:ascii="Times New Roman" w:hAnsi="Times New Roman" w:cs="Times New Roman"/>
-          <w:sz w:val="24"/>
-          <w:szCs w:val="24"/>
-        </w:rPr>
-      </w:pPr>
-      <w:r>
-        <w:rPr>
-          <w:rFonts w:ascii="Times New Roman" w:hAnsi="Times New Roman" w:cs="Times New Roman"/>
-          <w:sz w:val="24"/>
-          <w:szCs w:val="24"/>
-        </w:rPr>
-        <w:t>What will the output of the following code be?</w:t>
-      </w:r>
-    </w:p>
-    <w:p>
-      <w:pPr>
-        <w:pStyle w:val="FencedCodejs"/>
-        <w:numPr>
-          <w:ilvl w:val="0"/>
-          <w:numId w:val="2"/>
-        </w:numPr>
-        <w:rPr>
-          <w:rFonts w:ascii="Times New Roman" w:hAnsi="Times New Roman" w:cs="Times New Roman"/>
-          <w:sz w:val="24"/>
-          <w:szCs w:val="24"/>
-        </w:rPr>
-      </w:pPr>
-      <w:proofErr w:type="gramStart"/>
-      <w:r>
-        <w:rPr>
-          <w:rFonts w:ascii="Times New Roman" w:hAnsi="Times New Roman" w:cs="Times New Roman"/>
-          <w:sz w:val="24"/>
-          <w:szCs w:val="24"/>
-        </w:rPr>
-        <w:t>console.log(</w:t>
-      </w:r>
-      <w:proofErr w:type="gramEnd"/>
-      <w:r>
-        <w:rPr>
-          <w:rFonts w:ascii="Times New Roman" w:hAnsi="Times New Roman" w:cs="Times New Roman"/>
-          <w:sz w:val="24"/>
-          <w:szCs w:val="24"/>
-        </w:rPr>
-        <w:t xml:space="preserve">"1" + true); </w:t>
-      </w:r>
-    </w:p>
-    <w:p>
-      <w:pPr>
-        <w:numPr>
-          <w:ilvl w:val="0"/>
-          <w:numId w:val="2"/>
-        </w:numPr>
-        <w:rPr>
-          <w:rFonts w:ascii="Times New Roman" w:hAnsi="Times New Roman" w:cs="Times New Roman"/>
-          <w:sz w:val="24"/>
-          <w:szCs w:val="24"/>
-        </w:rPr>
-      </w:pPr>
-      <w:r>
-        <w:rPr>
-          <w:rFonts w:ascii="Times New Roman" w:hAnsi="Times New Roman" w:cs="Times New Roman"/>
-          <w:sz w:val="24"/>
-          <w:szCs w:val="24"/>
-        </w:rPr>
-        <w:t>a) "1true"</w:t>
-      </w:r>
-      <w:r>
-        <w:rPr>
-          <w:rFonts w:ascii="Times New Roman" w:hAnsi="Times New Roman" w:cs="Times New Roman"/>
-          <w:sz w:val="24"/>
-          <w:szCs w:val="24"/>
-        </w:rPr>
-        <w:br/>
-        <w:t xml:space="preserve">b) </w:t>
-      </w:r>
-      <w:proofErr w:type="spellStart"/>
-      <w:r>
-        <w:rPr>
-          <w:rFonts w:ascii="Times New Roman" w:hAnsi="Times New Roman" w:cs="Times New Roman"/>
-          <w:sz w:val="24"/>
-          <w:szCs w:val="24"/>
-        </w:rPr>
-        <w:t>NaN</w:t>
-      </w:r>
-      <w:proofErr w:type="spellEnd"/>
-      <w:r>
-        <w:rPr>
-          <w:rFonts w:ascii="Times New Roman" w:hAnsi="Times New Roman" w:cs="Times New Roman"/>
-          <w:sz w:val="24"/>
-          <w:szCs w:val="24"/>
-        </w:rPr>
-        <w:br/>
-        <w:t>c) 1</w:t>
-      </w:r>
-      <w:r>
-        <w:rPr>
-          <w:rFonts w:ascii="Times New Roman" w:hAnsi="Times New Roman" w:cs="Times New Roman"/>
-          <w:sz w:val="24"/>
-          <w:szCs w:val="24"/>
-        </w:rPr>
-        <w:br/>
-        <w:t>d) true</w:t>
-      </w:r>
-    </w:p>
-    <w:p>
-      <w:pPr>
-        <w:numPr>
-          <w:ilvl w:val="0"/>
-          <w:numId w:val="1"/>
-        </w:numPr>
-        <w:rPr>
-          <w:rFonts w:ascii="Times New Roman" w:hAnsi="Times New Roman" w:cs="Times New Roman"/>
-          <w:sz w:val="24"/>
-          <w:szCs w:val="24"/>
-        </w:rPr>
-      </w:pPr>
-      <w:r>
-        <w:rPr>
-          <w:rFonts w:ascii="Times New Roman" w:hAnsi="Times New Roman" w:cs="Times New Roman"/>
-          <w:sz w:val="24"/>
-          <w:szCs w:val="24"/>
-        </w:rPr>
-        <w:t>What will the output of the following code be?</w:t>
-      </w:r>
-    </w:p>
-    <w:p>
-      <w:pPr>
-        <w:pStyle w:val="FencedCodejs"/>
-        <w:numPr>
-          <w:ilvl w:val="0"/>
-          <w:numId w:val="2"/>
-        </w:numPr>
-        <w:rPr>
-          <w:rFonts w:ascii="Times New Roman" w:hAnsi="Times New Roman" w:cs="Times New Roman"/>
-          <w:sz w:val="24"/>
-          <w:szCs w:val="24"/>
-        </w:rPr>
-      </w:pPr>
-      <w:proofErr w:type="gramStart"/>
-      <w:r>
-        <w:rPr>
-          <w:rFonts w:ascii="Times New Roman" w:hAnsi="Times New Roman" w:cs="Times New Roman"/>
-          <w:sz w:val="24"/>
-          <w:szCs w:val="24"/>
-        </w:rPr>
-        <w:t>console.log(</w:t>
-      </w:r>
-      <w:proofErr w:type="gramEnd"/>
-      <w:r>
-        <w:rPr>
-          <w:rFonts w:ascii="Times New Roman" w:hAnsi="Times New Roman" w:cs="Times New Roman"/>
-          <w:sz w:val="24"/>
-          <w:szCs w:val="24"/>
-        </w:rPr>
-        <w:t xml:space="preserve">+"1" + true); </w:t>
-      </w:r>
-    </w:p>
-    <w:p>
-      <w:pPr>
-        <w:numPr>
-          <w:ilvl w:val="0"/>
-          <w:numId w:val="2"/>
-        </w:numPr>
-        <w:rPr>
-          <w:rFonts w:ascii="Times New Roman" w:hAnsi="Times New Roman" w:cs="Times New Roman"/>
-          <w:sz w:val="24"/>
-          <w:szCs w:val="24"/>
-        </w:rPr>
-      </w:pPr>
-      <w:r>
-        <w:rPr>
-          <w:rFonts w:ascii="Times New Roman" w:hAnsi="Times New Roman" w:cs="Times New Roman"/>
-          <w:sz w:val="24"/>
-          <w:szCs w:val="24"/>
-        </w:rPr>
-        <w:t>a) 1</w:t>
-      </w:r>
-      <w:r>
-        <w:rPr>
-          <w:rFonts w:ascii="Times New Roman" w:hAnsi="Times New Roman" w:cs="Times New Roman"/>
-          <w:sz w:val="24"/>
-          <w:szCs w:val="24"/>
-        </w:rPr>
-        <w:br/>
-        <w:t>b) 2</w:t>
-      </w:r>
-      <w:r>
-        <w:rPr>
-          <w:rFonts w:ascii="Times New Roman" w:hAnsi="Times New Roman" w:cs="Times New Roman"/>
-          <w:sz w:val="24"/>
-          <w:szCs w:val="24"/>
-        </w:rPr>
-        <w:br/>
-        <w:t xml:space="preserve">c) </w:t>
-      </w:r>
-      <w:proofErr w:type="spellStart"/>
-      <w:r>
-        <w:rPr>
-          <w:rFonts w:ascii="Times New Roman" w:hAnsi="Times New Roman" w:cs="Times New Roman"/>
-          <w:sz w:val="24"/>
-          <w:szCs w:val="24"/>
-        </w:rPr>
-        <w:t>NaN</w:t>
-      </w:r>
-      <w:proofErr w:type="spellEnd"/>
-      <w:r>
-        <w:rPr>
-          <w:rFonts w:ascii="Times New Roman" w:hAnsi="Times New Roman" w:cs="Times New Roman"/>
-          <w:sz w:val="24"/>
-          <w:szCs w:val="24"/>
-        </w:rPr>
-        <w:br/>
-        <w:t>d) true</w:t>
-      </w:r>
-    </w:p>
-    <w:p>
-      <w:pPr>
-        <w:numPr>
-          <w:ilvl w:val="0"/>
-          <w:numId w:val="1"/>
-        </w:numPr>
-        <w:rPr>
-          <w:rFonts w:ascii="Times New Roman" w:hAnsi="Times New Roman" w:cs="Times New Roman"/>
-          <w:sz w:val="24"/>
-          <w:szCs w:val="24"/>
-        </w:rPr>
-      </w:pPr>
-      <w:r>
-        <w:rPr>
-          <w:rFonts w:ascii="Times New Roman" w:hAnsi="Times New Roman" w:cs="Times New Roman"/>
-          <w:sz w:val="24"/>
-          <w:szCs w:val="24"/>
-        </w:rPr>
-        <w:t>What will the output of the following code be?</w:t>
-      </w:r>
-    </w:p>
-    <w:p>
-      <w:pPr>
-        <w:pStyle w:val="FencedCodejs"/>
-        <w:numPr>
-          <w:ilvl w:val="0"/>
-          <w:numId w:val="2"/>
-        </w:numPr>
-        <w:rPr>
-          <w:rFonts w:ascii="Times New Roman" w:hAnsi="Times New Roman" w:cs="Times New Roman"/>
-          <w:sz w:val="24"/>
-          <w:szCs w:val="24"/>
-        </w:rPr>
-      </w:pPr>
-      <w:proofErr w:type="gramStart"/>
-      <w:r>
-        <w:rPr>
-          <w:rFonts w:ascii="Times New Roman" w:hAnsi="Times New Roman" w:cs="Times New Roman"/>
-          <w:sz w:val="24"/>
-          <w:szCs w:val="24"/>
-        </w:rPr>
-        <w:t>console.log(</w:t>
-      </w:r>
-      <w:proofErr w:type="gramEnd"/>
-      <w:r>
-        <w:rPr>
-          <w:rFonts w:ascii="Times New Roman" w:hAnsi="Times New Roman" w:cs="Times New Roman"/>
-          <w:sz w:val="24"/>
-          <w:szCs w:val="24"/>
-        </w:rPr>
-        <w:t xml:space="preserve">undefined == undefined); </w:t>
-      </w:r>
-    </w:p>
-    <w:p>
-      <w:pPr>
-        <w:numPr>
-          <w:ilvl w:val="0"/>
-          <w:numId w:val="2"/>
-        </w:numPr>
-        <w:rPr>
-          <w:rFonts w:ascii="Times New Roman" w:hAnsi="Times New Roman" w:cs="Times New Roman"/>
-          <w:sz w:val="24"/>
-          <w:szCs w:val="24"/>
-        </w:rPr>
-      </w:pPr>
-      <w:r>
-        <w:rPr>
-          <w:rFonts w:ascii="Times New Roman" w:hAnsi="Times New Roman" w:cs="Times New Roman"/>
-          <w:sz w:val="24"/>
-          <w:szCs w:val="24"/>
-        </w:rPr>
-        <w:t>a) true</w:t>
-      </w:r>
-      <w:r>
-        <w:rPr>
-          <w:rFonts w:ascii="Times New Roman" w:hAnsi="Times New Roman" w:cs="Times New Roman"/>
-          <w:sz w:val="24"/>
-          <w:szCs w:val="24"/>
-        </w:rPr>
-        <w:br/>
-        <w:t>b) false</w:t>
-      </w:r>
-      <w:r>
-        <w:rPr>
-          <w:rFonts w:ascii="Times New Roman" w:hAnsi="Times New Roman" w:cs="Times New Roman"/>
-          <w:sz w:val="24"/>
-          <w:szCs w:val="24"/>
-        </w:rPr>
-        <w:br/>
-        <w:t xml:space="preserve">c) </w:t>
-      </w:r>
-      <w:proofErr w:type="spellStart"/>
-      <w:r>
-        <w:rPr>
-          <w:rFonts w:ascii="Times New Roman" w:hAnsi="Times New Roman" w:cs="Times New Roman"/>
-          <w:sz w:val="24"/>
-          <w:szCs w:val="24"/>
-        </w:rPr>
-        <w:t>NaN</w:t>
-      </w:r>
-      <w:proofErr w:type="spellEnd"/>
-      <w:r>
-        <w:rPr>
-          <w:rFonts w:ascii="Times New Roman" w:hAnsi="Times New Roman" w:cs="Times New Roman"/>
-          <w:sz w:val="24"/>
-          <w:szCs w:val="24"/>
-        </w:rPr>
-        <w:br/>
-        <w:t>d) undefined</w:t>
-      </w:r>
+          <w:numId w:val="2"/>
+        </w:numPr>
+        <w:rPr>
+          <w:rFonts w:ascii="Times New Roman" w:hAnsi="Times New Roman" w:cs="Times New Roman"/>
+          <w:sz w:val="24"/>
+          <w:szCs w:val="24"/>
+        </w:rPr>
+      </w:pPr>
+      <w:proofErr w:type="spellStart"/>
+      <w:proofErr w:type="gramStart"/>
+      <w:r>
+        <w:rPr>
+          <w:rFonts w:ascii="Times New Roman" w:hAnsi="Times New Roman" w:cs="Times New Roman"/>
+          <w:b/>
+          <w:bCs/>
+          <w:sz w:val="24"/>
+          <w:szCs w:val="24"/>
+        </w:rPr>
+        <w:t>Ans:b</w:t>
+      </w:r>
+      <w:proofErr w:type="spellEnd"/>
+      <w:proofErr w:type="gramEnd"/>
     </w:p>
     <w:p>
       <w:pPr>
@@ -2688,6 +2783,568 @@
           <w:sz w:val="24"/>
           <w:szCs w:val="24"/>
         </w:rPr>
+        <w:t xml:space="preserve">1 + true - false); </w:t>
+      </w:r>
+    </w:p>
+    <w:p>
+      <w:pPr>
+        <w:numPr>
+          <w:ilvl w:val="0"/>
+          <w:numId w:val="2"/>
+        </w:numPr>
+        <w:rPr>
+          <w:rFonts w:ascii="Times New Roman" w:hAnsi="Times New Roman" w:cs="Times New Roman"/>
+          <w:sz w:val="24"/>
+          <w:szCs w:val="24"/>
+        </w:rPr>
+      </w:pPr>
+      <w:r>
+        <w:rPr>
+          <w:rFonts w:ascii="Times New Roman" w:hAnsi="Times New Roman" w:cs="Times New Roman"/>
+          <w:sz w:val="24"/>
+          <w:szCs w:val="24"/>
+        </w:rPr>
+        <w:t>a) 1</w:t>
+      </w:r>
+      <w:r>
+        <w:rPr>
+          <w:rFonts w:ascii="Times New Roman" w:hAnsi="Times New Roman" w:cs="Times New Roman"/>
+          <w:sz w:val="24"/>
+          <w:szCs w:val="24"/>
+        </w:rPr>
+        <w:br/>
+        <w:t>b) 2</w:t>
+      </w:r>
+      <w:r>
+        <w:rPr>
+          <w:rFonts w:ascii="Times New Roman" w:hAnsi="Times New Roman" w:cs="Times New Roman"/>
+          <w:sz w:val="24"/>
+          <w:szCs w:val="24"/>
+        </w:rPr>
+        <w:br/>
+        <w:t xml:space="preserve">c) </w:t>
+      </w:r>
+      <w:proofErr w:type="spellStart"/>
+      <w:r>
+        <w:rPr>
+          <w:rFonts w:ascii="Times New Roman" w:hAnsi="Times New Roman" w:cs="Times New Roman"/>
+          <w:sz w:val="24"/>
+          <w:szCs w:val="24"/>
+        </w:rPr>
+        <w:t>NaN</w:t>
+      </w:r>
+      <w:proofErr w:type="spellEnd"/>
+      <w:r>
+        <w:rPr>
+          <w:rFonts w:ascii="Times New Roman" w:hAnsi="Times New Roman" w:cs="Times New Roman"/>
+          <w:sz w:val="24"/>
+          <w:szCs w:val="24"/>
+        </w:rPr>
+        <w:br/>
+        <w:t>d) true</w:t>
+      </w:r>
+    </w:p>
+    <w:p>
+      <w:pPr>
+        <w:numPr>
+          <w:ilvl w:val="0"/>
+          <w:numId w:val="2"/>
+        </w:numPr>
+        <w:rPr>
+          <w:rFonts w:ascii="Times New Roman" w:hAnsi="Times New Roman" w:cs="Times New Roman"/>
+          <w:sz w:val="24"/>
+          <w:szCs w:val="24"/>
+        </w:rPr>
+      </w:pPr>
+      <w:proofErr w:type="spellStart"/>
+      <w:proofErr w:type="gramStart"/>
+      <w:r>
+        <w:rPr>
+          <w:rFonts w:ascii="Times New Roman" w:hAnsi="Times New Roman" w:cs="Times New Roman"/>
+          <w:b/>
+          <w:bCs/>
+          <w:sz w:val="24"/>
+          <w:szCs w:val="24"/>
+        </w:rPr>
+        <w:t>Ans:</w:t>
+      </w:r>
+      <w:r>
+        <w:rPr>
+          <w:rFonts w:ascii="Times New Roman" w:hAnsi="Times New Roman" w:cs="Times New Roman"/>
+          <w:b/>
+          <w:bCs/>
+          <w:sz w:val="24"/>
+          <w:szCs w:val="24"/>
+        </w:rPr>
+        <w:t>b</w:t>
+      </w:r>
+      <w:proofErr w:type="spellEnd"/>
+      <w:proofErr w:type="gramEnd"/>
+    </w:p>
+    <w:p>
+      <w:pPr>
+        <w:numPr>
+          <w:ilvl w:val="0"/>
+          <w:numId w:val="1"/>
+        </w:numPr>
+        <w:rPr>
+          <w:rFonts w:ascii="Times New Roman" w:hAnsi="Times New Roman" w:cs="Times New Roman"/>
+          <w:sz w:val="24"/>
+          <w:szCs w:val="24"/>
+        </w:rPr>
+      </w:pPr>
+      <w:r>
+        <w:rPr>
+          <w:rFonts w:ascii="Times New Roman" w:hAnsi="Times New Roman" w:cs="Times New Roman"/>
+          <w:sz w:val="24"/>
+          <w:szCs w:val="24"/>
+        </w:rPr>
+        <w:t>What will the output of the following code be?</w:t>
+      </w:r>
+    </w:p>
+    <w:p>
+      <w:pPr>
+        <w:pStyle w:val="FencedCodejs"/>
+        <w:numPr>
+          <w:ilvl w:val="0"/>
+          <w:numId w:val="2"/>
+        </w:numPr>
+        <w:rPr>
+          <w:rFonts w:ascii="Times New Roman" w:hAnsi="Times New Roman" w:cs="Times New Roman"/>
+          <w:sz w:val="24"/>
+          <w:szCs w:val="24"/>
+        </w:rPr>
+      </w:pPr>
+      <w:proofErr w:type="gramStart"/>
+      <w:r>
+        <w:rPr>
+          <w:rFonts w:ascii="Times New Roman" w:hAnsi="Times New Roman" w:cs="Times New Roman"/>
+          <w:sz w:val="24"/>
+          <w:szCs w:val="24"/>
+        </w:rPr>
+        <w:t>console.log(</w:t>
+      </w:r>
+      <w:proofErr w:type="gramEnd"/>
+      <w:r>
+        <w:rPr>
+          <w:rFonts w:ascii="Times New Roman" w:hAnsi="Times New Roman" w:cs="Times New Roman"/>
+          <w:sz w:val="24"/>
+          <w:szCs w:val="24"/>
+        </w:rPr>
+        <w:t xml:space="preserve">"1" + true); </w:t>
+      </w:r>
+    </w:p>
+    <w:p>
+      <w:pPr>
+        <w:numPr>
+          <w:ilvl w:val="0"/>
+          <w:numId w:val="2"/>
+        </w:numPr>
+        <w:rPr>
+          <w:rFonts w:ascii="Times New Roman" w:hAnsi="Times New Roman" w:cs="Times New Roman"/>
+          <w:sz w:val="24"/>
+          <w:szCs w:val="24"/>
+        </w:rPr>
+      </w:pPr>
+      <w:r>
+        <w:rPr>
+          <w:rFonts w:ascii="Times New Roman" w:hAnsi="Times New Roman" w:cs="Times New Roman"/>
+          <w:sz w:val="24"/>
+          <w:szCs w:val="24"/>
+        </w:rPr>
+        <w:t>a) "1true"</w:t>
+      </w:r>
+      <w:r>
+        <w:rPr>
+          <w:rFonts w:ascii="Times New Roman" w:hAnsi="Times New Roman" w:cs="Times New Roman"/>
+          <w:sz w:val="24"/>
+          <w:szCs w:val="24"/>
+        </w:rPr>
+        <w:br/>
+        <w:t xml:space="preserve">b) </w:t>
+      </w:r>
+      <w:proofErr w:type="spellStart"/>
+      <w:r>
+        <w:rPr>
+          <w:rFonts w:ascii="Times New Roman" w:hAnsi="Times New Roman" w:cs="Times New Roman"/>
+          <w:sz w:val="24"/>
+          <w:szCs w:val="24"/>
+        </w:rPr>
+        <w:t>NaN</w:t>
+      </w:r>
+      <w:proofErr w:type="spellEnd"/>
+      <w:r>
+        <w:rPr>
+          <w:rFonts w:ascii="Times New Roman" w:hAnsi="Times New Roman" w:cs="Times New Roman"/>
+          <w:sz w:val="24"/>
+          <w:szCs w:val="24"/>
+        </w:rPr>
+        <w:br/>
+        <w:t>c) 1</w:t>
+      </w:r>
+      <w:r>
+        <w:rPr>
+          <w:rFonts w:ascii="Times New Roman" w:hAnsi="Times New Roman" w:cs="Times New Roman"/>
+          <w:sz w:val="24"/>
+          <w:szCs w:val="24"/>
+        </w:rPr>
+        <w:br/>
+        <w:t>d) true</w:t>
+      </w:r>
+    </w:p>
+    <w:p>
+      <w:pPr>
+        <w:numPr>
+          <w:ilvl w:val="0"/>
+          <w:numId w:val="2"/>
+        </w:numPr>
+        <w:rPr>
+          <w:rFonts w:ascii="Times New Roman" w:hAnsi="Times New Roman" w:cs="Times New Roman"/>
+          <w:sz w:val="24"/>
+          <w:szCs w:val="24"/>
+        </w:rPr>
+      </w:pPr>
+      <w:proofErr w:type="spellStart"/>
+      <w:proofErr w:type="gramStart"/>
+      <w:r>
+        <w:rPr>
+          <w:rFonts w:ascii="Times New Roman" w:hAnsi="Times New Roman" w:cs="Times New Roman"/>
+          <w:b/>
+          <w:bCs/>
+          <w:sz w:val="24"/>
+          <w:szCs w:val="24"/>
+        </w:rPr>
+        <w:t>Ans:a</w:t>
+      </w:r>
+      <w:proofErr w:type="spellEnd"/>
+      <w:proofErr w:type="gramEnd"/>
+    </w:p>
+    <w:p>
+      <w:pPr>
+        <w:numPr>
+          <w:ilvl w:val="0"/>
+          <w:numId w:val="1"/>
+        </w:numPr>
+        <w:rPr>
+          <w:rFonts w:ascii="Times New Roman" w:hAnsi="Times New Roman" w:cs="Times New Roman"/>
+          <w:sz w:val="24"/>
+          <w:szCs w:val="24"/>
+        </w:rPr>
+      </w:pPr>
+      <w:r>
+        <w:rPr>
+          <w:rFonts w:ascii="Times New Roman" w:hAnsi="Times New Roman" w:cs="Times New Roman"/>
+          <w:sz w:val="24"/>
+          <w:szCs w:val="24"/>
+        </w:rPr>
+        <w:t>What will the output of the following code be?</w:t>
+      </w:r>
+    </w:p>
+    <w:p>
+      <w:pPr>
+        <w:pStyle w:val="FencedCodejs"/>
+        <w:numPr>
+          <w:ilvl w:val="0"/>
+          <w:numId w:val="2"/>
+        </w:numPr>
+        <w:rPr>
+          <w:rFonts w:ascii="Times New Roman" w:hAnsi="Times New Roman" w:cs="Times New Roman"/>
+          <w:sz w:val="24"/>
+          <w:szCs w:val="24"/>
+        </w:rPr>
+      </w:pPr>
+      <w:proofErr w:type="gramStart"/>
+      <w:r>
+        <w:rPr>
+          <w:rFonts w:ascii="Times New Roman" w:hAnsi="Times New Roman" w:cs="Times New Roman"/>
+          <w:sz w:val="24"/>
+          <w:szCs w:val="24"/>
+        </w:rPr>
+        <w:t>console.log(</w:t>
+      </w:r>
+      <w:proofErr w:type="gramEnd"/>
+      <w:r>
+        <w:rPr>
+          <w:rFonts w:ascii="Times New Roman" w:hAnsi="Times New Roman" w:cs="Times New Roman"/>
+          <w:sz w:val="24"/>
+          <w:szCs w:val="24"/>
+        </w:rPr>
+        <w:t xml:space="preserve">+"1" + true); </w:t>
+      </w:r>
+    </w:p>
+    <w:p>
+      <w:pPr>
+        <w:numPr>
+          <w:ilvl w:val="0"/>
+          <w:numId w:val="2"/>
+        </w:numPr>
+        <w:rPr>
+          <w:rFonts w:ascii="Times New Roman" w:hAnsi="Times New Roman" w:cs="Times New Roman"/>
+          <w:sz w:val="24"/>
+          <w:szCs w:val="24"/>
+        </w:rPr>
+      </w:pPr>
+      <w:r>
+        <w:rPr>
+          <w:rFonts w:ascii="Times New Roman" w:hAnsi="Times New Roman" w:cs="Times New Roman"/>
+          <w:sz w:val="24"/>
+          <w:szCs w:val="24"/>
+        </w:rPr>
+        <w:t>a) 1</w:t>
+      </w:r>
+      <w:r>
+        <w:rPr>
+          <w:rFonts w:ascii="Times New Roman" w:hAnsi="Times New Roman" w:cs="Times New Roman"/>
+          <w:sz w:val="24"/>
+          <w:szCs w:val="24"/>
+        </w:rPr>
+        <w:br/>
+        <w:t>b) 2</w:t>
+      </w:r>
+      <w:r>
+        <w:rPr>
+          <w:rFonts w:ascii="Times New Roman" w:hAnsi="Times New Roman" w:cs="Times New Roman"/>
+          <w:sz w:val="24"/>
+          <w:szCs w:val="24"/>
+        </w:rPr>
+        <w:br/>
+        <w:t xml:space="preserve">c) </w:t>
+      </w:r>
+      <w:proofErr w:type="spellStart"/>
+      <w:r>
+        <w:rPr>
+          <w:rFonts w:ascii="Times New Roman" w:hAnsi="Times New Roman" w:cs="Times New Roman"/>
+          <w:sz w:val="24"/>
+          <w:szCs w:val="24"/>
+        </w:rPr>
+        <w:t>NaN</w:t>
+      </w:r>
+      <w:proofErr w:type="spellEnd"/>
+      <w:r>
+        <w:rPr>
+          <w:rFonts w:ascii="Times New Roman" w:hAnsi="Times New Roman" w:cs="Times New Roman"/>
+          <w:sz w:val="24"/>
+          <w:szCs w:val="24"/>
+        </w:rPr>
+        <w:br/>
+        <w:t>d) true</w:t>
+      </w:r>
+    </w:p>
+    <w:p>
+      <w:pPr>
+        <w:numPr>
+          <w:ilvl w:val="0"/>
+          <w:numId w:val="2"/>
+        </w:numPr>
+        <w:rPr>
+          <w:rFonts w:ascii="Times New Roman" w:hAnsi="Times New Roman" w:cs="Times New Roman"/>
+          <w:sz w:val="24"/>
+          <w:szCs w:val="24"/>
+        </w:rPr>
+      </w:pPr>
+      <w:proofErr w:type="spellStart"/>
+      <w:proofErr w:type="gramStart"/>
+      <w:r>
+        <w:rPr>
+          <w:rFonts w:ascii="Times New Roman" w:hAnsi="Times New Roman" w:cs="Times New Roman"/>
+          <w:b/>
+          <w:bCs/>
+          <w:sz w:val="24"/>
+          <w:szCs w:val="24"/>
+        </w:rPr>
+        <w:t>Ans:b</w:t>
+      </w:r>
+      <w:proofErr w:type="spellEnd"/>
+      <w:proofErr w:type="gramEnd"/>
+    </w:p>
+    <w:p>
+      <w:pPr>
+        <w:numPr>
+          <w:ilvl w:val="0"/>
+          <w:numId w:val="1"/>
+        </w:numPr>
+        <w:rPr>
+          <w:rFonts w:ascii="Times New Roman" w:hAnsi="Times New Roman" w:cs="Times New Roman"/>
+          <w:sz w:val="24"/>
+          <w:szCs w:val="24"/>
+        </w:rPr>
+      </w:pPr>
+      <w:r>
+        <w:rPr>
+          <w:rFonts w:ascii="Times New Roman" w:hAnsi="Times New Roman" w:cs="Times New Roman"/>
+          <w:sz w:val="24"/>
+          <w:szCs w:val="24"/>
+        </w:rPr>
+        <w:t>What will the output of the following code be?</w:t>
+      </w:r>
+    </w:p>
+    <w:p>
+      <w:pPr>
+        <w:pStyle w:val="FencedCodejs"/>
+        <w:numPr>
+          <w:ilvl w:val="0"/>
+          <w:numId w:val="2"/>
+        </w:numPr>
+        <w:rPr>
+          <w:rFonts w:ascii="Times New Roman" w:hAnsi="Times New Roman" w:cs="Times New Roman"/>
+          <w:sz w:val="24"/>
+          <w:szCs w:val="24"/>
+        </w:rPr>
+      </w:pPr>
+      <w:proofErr w:type="gramStart"/>
+      <w:r>
+        <w:rPr>
+          <w:rFonts w:ascii="Times New Roman" w:hAnsi="Times New Roman" w:cs="Times New Roman"/>
+          <w:sz w:val="24"/>
+          <w:szCs w:val="24"/>
+        </w:rPr>
+        <w:t>console.log(</w:t>
+      </w:r>
+      <w:proofErr w:type="gramEnd"/>
+      <w:r>
+        <w:rPr>
+          <w:rFonts w:ascii="Times New Roman" w:hAnsi="Times New Roman" w:cs="Times New Roman"/>
+          <w:sz w:val="24"/>
+          <w:szCs w:val="24"/>
+        </w:rPr>
+        <w:t xml:space="preserve">undefined == undefined); </w:t>
+      </w:r>
+    </w:p>
+    <w:p>
+      <w:pPr>
+        <w:numPr>
+          <w:ilvl w:val="0"/>
+          <w:numId w:val="2"/>
+        </w:numPr>
+        <w:rPr>
+          <w:rFonts w:ascii="Times New Roman" w:hAnsi="Times New Roman" w:cs="Times New Roman"/>
+          <w:sz w:val="24"/>
+          <w:szCs w:val="24"/>
+        </w:rPr>
+      </w:pPr>
+      <w:r>
+        <w:rPr>
+          <w:rFonts w:ascii="Times New Roman" w:hAnsi="Times New Roman" w:cs="Times New Roman"/>
+          <w:sz w:val="24"/>
+          <w:szCs w:val="24"/>
+        </w:rPr>
+        <w:t>a) true</w:t>
+      </w:r>
+      <w:r>
+        <w:rPr>
+          <w:rFonts w:ascii="Times New Roman" w:hAnsi="Times New Roman" w:cs="Times New Roman"/>
+          <w:sz w:val="24"/>
+          <w:szCs w:val="24"/>
+        </w:rPr>
+        <w:br/>
+        <w:t>b) false</w:t>
+      </w:r>
+      <w:r>
+        <w:rPr>
+          <w:rFonts w:ascii="Times New Roman" w:hAnsi="Times New Roman" w:cs="Times New Roman"/>
+          <w:sz w:val="24"/>
+          <w:szCs w:val="24"/>
+        </w:rPr>
+        <w:br/>
+        <w:t xml:space="preserve">c) </w:t>
+      </w:r>
+      <w:proofErr w:type="spellStart"/>
+      <w:r>
+        <w:rPr>
+          <w:rFonts w:ascii="Times New Roman" w:hAnsi="Times New Roman" w:cs="Times New Roman"/>
+          <w:sz w:val="24"/>
+          <w:szCs w:val="24"/>
+        </w:rPr>
+        <w:t>NaN</w:t>
+      </w:r>
+      <w:proofErr w:type="spellEnd"/>
+      <w:r>
+        <w:rPr>
+          <w:rFonts w:ascii="Times New Roman" w:hAnsi="Times New Roman" w:cs="Times New Roman"/>
+          <w:sz w:val="24"/>
+          <w:szCs w:val="24"/>
+        </w:rPr>
+        <w:br/>
+        <w:t>d) undefined</w:t>
+      </w:r>
+    </w:p>
+    <w:p>
+      <w:pPr>
+        <w:numPr>
+          <w:ilvl w:val="0"/>
+          <w:numId w:val="2"/>
+        </w:numPr>
+        <w:rPr>
+          <w:rFonts w:ascii="Times New Roman" w:hAnsi="Times New Roman" w:cs="Times New Roman"/>
+          <w:sz w:val="24"/>
+          <w:szCs w:val="24"/>
+        </w:rPr>
+      </w:pPr>
+      <w:proofErr w:type="spellStart"/>
+      <w:proofErr w:type="gramStart"/>
+      <w:r>
+        <w:rPr>
+          <w:rFonts w:ascii="Times New Roman" w:hAnsi="Times New Roman" w:cs="Times New Roman"/>
+          <w:b/>
+          <w:bCs/>
+          <w:sz w:val="24"/>
+          <w:szCs w:val="24"/>
+        </w:rPr>
+        <w:t>Ans:a</w:t>
+      </w:r>
+      <w:proofErr w:type="spellEnd"/>
+      <w:proofErr w:type="gramEnd"/>
+    </w:p>
+    <w:p>
+      <w:pPr>
+        <w:numPr>
+          <w:ilvl w:val="0"/>
+          <w:numId w:val="1"/>
+        </w:numPr>
+        <w:rPr>
+          <w:rFonts w:ascii="Times New Roman" w:hAnsi="Times New Roman" w:cs="Times New Roman"/>
+          <w:sz w:val="24"/>
+          <w:szCs w:val="24"/>
+        </w:rPr>
+      </w:pPr>
+      <w:r>
+        <w:rPr>
+          <w:rFonts w:ascii="Times New Roman" w:hAnsi="Times New Roman" w:cs="Times New Roman"/>
+          <w:sz w:val="24"/>
+          <w:szCs w:val="24"/>
+        </w:rPr>
+        <w:t>What will the output of the following code be?</w:t>
+      </w:r>
+    </w:p>
+    <w:p>
+      <w:pPr>
+        <w:pStyle w:val="FencedCodejs"/>
+        <w:numPr>
+          <w:ilvl w:val="0"/>
+          <w:numId w:val="2"/>
+        </w:numPr>
+        <w:rPr>
+          <w:rFonts w:ascii="Times New Roman" w:hAnsi="Times New Roman" w:cs="Times New Roman"/>
+          <w:sz w:val="24"/>
+          <w:szCs w:val="24"/>
+        </w:rPr>
+      </w:pPr>
+      <w:proofErr w:type="gramStart"/>
+      <w:r>
+        <w:rPr>
+          <w:rFonts w:ascii="Times New Roman" w:hAnsi="Times New Roman" w:cs="Times New Roman"/>
+          <w:sz w:val="24"/>
+          <w:szCs w:val="24"/>
+        </w:rPr>
+        <w:t>console.log(</w:t>
+      </w:r>
+      <w:proofErr w:type="gramEnd"/>
+      <w:r>
+        <w:rPr>
+          <w:rFonts w:ascii="Times New Roman" w:hAnsi="Times New Roman" w:cs="Times New Roman"/>
+          <w:sz w:val="24"/>
+          <w:szCs w:val="24"/>
+        </w:rPr>
         <w:t xml:space="preserve">undefined === undefined); </w:t>
       </w:r>
     </w:p>
@@ -2753,574 +3410,28 @@
       <w:pPr>
         <w:numPr>
           <w:ilvl w:val="0"/>
-          <w:numId w:val="1"/>
-        </w:numPr>
-        <w:rPr>
-          <w:rFonts w:ascii="Times New Roman" w:hAnsi="Times New Roman" w:cs="Times New Roman"/>
-          <w:sz w:val="24"/>
-          <w:szCs w:val="24"/>
-        </w:rPr>
-      </w:pPr>
-      <w:r>
-        <w:rPr>
-          <w:rFonts w:ascii="Times New Roman" w:hAnsi="Times New Roman" w:cs="Times New Roman"/>
-          <w:sz w:val="24"/>
-          <w:szCs w:val="24"/>
-        </w:rPr>
-        <w:t>What will the output of the following code be?</w:t>
-      </w:r>
-    </w:p>
-    <w:p>
-      <w:pPr>
-        <w:pStyle w:val="FencedCodejs"/>
-        <w:numPr>
-          <w:ilvl w:val="0"/>
-          <w:numId w:val="2"/>
-        </w:numPr>
-        <w:rPr>
-          <w:rFonts w:ascii="Times New Roman" w:hAnsi="Times New Roman" w:cs="Times New Roman"/>
-          <w:sz w:val="24"/>
-          <w:szCs w:val="24"/>
-        </w:rPr>
-      </w:pPr>
-      <w:proofErr w:type="gramStart"/>
-      <w:r>
-        <w:rPr>
-          <w:rFonts w:ascii="Times New Roman" w:hAnsi="Times New Roman" w:cs="Times New Roman"/>
-          <w:sz w:val="24"/>
-          <w:szCs w:val="24"/>
-        </w:rPr>
-        <w:t>console.log(</w:t>
-      </w:r>
-      <w:proofErr w:type="gramEnd"/>
-      <w:r>
-        <w:rPr>
-          <w:rFonts w:ascii="Times New Roman" w:hAnsi="Times New Roman" w:cs="Times New Roman"/>
-          <w:sz w:val="24"/>
-          <w:szCs w:val="24"/>
-        </w:rPr>
-        <w:t xml:space="preserve">null == null); </w:t>
-      </w:r>
-    </w:p>
-    <w:p>
-      <w:pPr>
-        <w:numPr>
-          <w:ilvl w:val="0"/>
-          <w:numId w:val="2"/>
-        </w:numPr>
-        <w:rPr>
-          <w:rFonts w:ascii="Times New Roman" w:hAnsi="Times New Roman" w:cs="Times New Roman"/>
-          <w:sz w:val="24"/>
-          <w:szCs w:val="24"/>
-        </w:rPr>
-      </w:pPr>
-      <w:r>
-        <w:rPr>
-          <w:rFonts w:ascii="Times New Roman" w:hAnsi="Times New Roman" w:cs="Times New Roman"/>
-          <w:sz w:val="24"/>
-          <w:szCs w:val="24"/>
-        </w:rPr>
-        <w:t>a) true</w:t>
-      </w:r>
-      <w:r>
-        <w:rPr>
-          <w:rFonts w:ascii="Times New Roman" w:hAnsi="Times New Roman" w:cs="Times New Roman"/>
-          <w:sz w:val="24"/>
-          <w:szCs w:val="24"/>
-        </w:rPr>
-        <w:br/>
-        <w:t>b) false</w:t>
-      </w:r>
-      <w:r>
-        <w:rPr>
-          <w:rFonts w:ascii="Times New Roman" w:hAnsi="Times New Roman" w:cs="Times New Roman"/>
-          <w:sz w:val="24"/>
-          <w:szCs w:val="24"/>
-        </w:rPr>
-        <w:br/>
-        <w:t xml:space="preserve">c) </w:t>
-      </w:r>
-      <w:proofErr w:type="spellStart"/>
-      <w:r>
-        <w:rPr>
-          <w:rFonts w:ascii="Times New Roman" w:hAnsi="Times New Roman" w:cs="Times New Roman"/>
-          <w:sz w:val="24"/>
-          <w:szCs w:val="24"/>
-        </w:rPr>
-        <w:t>NaN</w:t>
-      </w:r>
-      <w:proofErr w:type="spellEnd"/>
-      <w:r>
-        <w:rPr>
-          <w:rFonts w:ascii="Times New Roman" w:hAnsi="Times New Roman" w:cs="Times New Roman"/>
-          <w:sz w:val="24"/>
-          <w:szCs w:val="24"/>
-        </w:rPr>
-        <w:br/>
-        <w:t>d) undefined</w:t>
-      </w:r>
-    </w:p>
-    <w:p>
-      <w:pPr>
-        <w:numPr>
-          <w:ilvl w:val="0"/>
-          <w:numId w:val="1"/>
-        </w:numPr>
-        <w:rPr>
-          <w:rFonts w:ascii="Times New Roman" w:hAnsi="Times New Roman" w:cs="Times New Roman"/>
-          <w:sz w:val="24"/>
-          <w:szCs w:val="24"/>
-        </w:rPr>
-      </w:pPr>
-      <w:r>
-        <w:rPr>
-          <w:rFonts w:ascii="Times New Roman" w:hAnsi="Times New Roman" w:cs="Times New Roman"/>
-          <w:sz w:val="24"/>
-          <w:szCs w:val="24"/>
-        </w:rPr>
-        <w:t>What will the output of the following code be?</w:t>
-      </w:r>
-    </w:p>
-    <w:p>
-      <w:pPr>
-        <w:pStyle w:val="FencedCodejs"/>
-        <w:numPr>
-          <w:ilvl w:val="0"/>
-          <w:numId w:val="2"/>
-        </w:numPr>
-        <w:rPr>
-          <w:rFonts w:ascii="Times New Roman" w:hAnsi="Times New Roman" w:cs="Times New Roman"/>
-          <w:sz w:val="24"/>
-          <w:szCs w:val="24"/>
-        </w:rPr>
-      </w:pPr>
-      <w:proofErr w:type="gramStart"/>
-      <w:r>
-        <w:rPr>
-          <w:rFonts w:ascii="Times New Roman" w:hAnsi="Times New Roman" w:cs="Times New Roman"/>
-          <w:sz w:val="24"/>
-          <w:szCs w:val="24"/>
-        </w:rPr>
-        <w:t>console.log(</w:t>
-      </w:r>
-      <w:proofErr w:type="gramEnd"/>
-      <w:r>
-        <w:rPr>
-          <w:rFonts w:ascii="Times New Roman" w:hAnsi="Times New Roman" w:cs="Times New Roman"/>
-          <w:sz w:val="24"/>
-          <w:szCs w:val="24"/>
-        </w:rPr>
-        <w:t xml:space="preserve">null === null); </w:t>
-      </w:r>
-    </w:p>
-    <w:p>
-      <w:pPr>
-        <w:numPr>
-          <w:ilvl w:val="0"/>
-          <w:numId w:val="2"/>
-        </w:numPr>
-        <w:rPr>
-          <w:rFonts w:ascii="Times New Roman" w:hAnsi="Times New Roman" w:cs="Times New Roman"/>
-          <w:sz w:val="24"/>
-          <w:szCs w:val="24"/>
-        </w:rPr>
-      </w:pPr>
-      <w:r>
-        <w:rPr>
-          <w:rFonts w:ascii="Times New Roman" w:hAnsi="Times New Roman" w:cs="Times New Roman"/>
-          <w:sz w:val="24"/>
-          <w:szCs w:val="24"/>
-        </w:rPr>
-        <w:t>a) true</w:t>
-      </w:r>
-      <w:r>
-        <w:rPr>
-          <w:rFonts w:ascii="Times New Roman" w:hAnsi="Times New Roman" w:cs="Times New Roman"/>
-          <w:sz w:val="24"/>
-          <w:szCs w:val="24"/>
-        </w:rPr>
-        <w:br/>
-        <w:t>b) false</w:t>
-      </w:r>
-      <w:r>
-        <w:rPr>
-          <w:rFonts w:ascii="Times New Roman" w:hAnsi="Times New Roman" w:cs="Times New Roman"/>
-          <w:sz w:val="24"/>
-          <w:szCs w:val="24"/>
-        </w:rPr>
-        <w:br/>
-        <w:t xml:space="preserve">c) </w:t>
-      </w:r>
-      <w:proofErr w:type="spellStart"/>
-      <w:r>
-        <w:rPr>
-          <w:rFonts w:ascii="Times New Roman" w:hAnsi="Times New Roman" w:cs="Times New Roman"/>
-          <w:sz w:val="24"/>
-          <w:szCs w:val="24"/>
-        </w:rPr>
-        <w:t>NaN</w:t>
-      </w:r>
-      <w:proofErr w:type="spellEnd"/>
-      <w:r>
-        <w:rPr>
-          <w:rFonts w:ascii="Times New Roman" w:hAnsi="Times New Roman" w:cs="Times New Roman"/>
-          <w:sz w:val="24"/>
-          <w:szCs w:val="24"/>
-        </w:rPr>
-        <w:br/>
-        <w:t>d) undefined</w:t>
-      </w:r>
-    </w:p>
-    <w:p>
-      <w:pPr>
-        <w:numPr>
-          <w:ilvl w:val="0"/>
-          <w:numId w:val="1"/>
-        </w:numPr>
-        <w:rPr>
-          <w:rFonts w:ascii="Times New Roman" w:hAnsi="Times New Roman" w:cs="Times New Roman"/>
-          <w:sz w:val="24"/>
-          <w:szCs w:val="24"/>
-        </w:rPr>
-      </w:pPr>
-      <w:r>
-        <w:rPr>
-          <w:rFonts w:ascii="Times New Roman" w:hAnsi="Times New Roman" w:cs="Times New Roman"/>
-          <w:sz w:val="24"/>
-          <w:szCs w:val="24"/>
-        </w:rPr>
-        <w:t>What will the output of the following code be?</w:t>
-      </w:r>
-    </w:p>
-    <w:p>
-      <w:pPr>
-        <w:pStyle w:val="FencedCodejs"/>
-        <w:numPr>
-          <w:ilvl w:val="0"/>
-          <w:numId w:val="2"/>
-        </w:numPr>
-        <w:rPr>
-          <w:rFonts w:ascii="Times New Roman" w:hAnsi="Times New Roman" w:cs="Times New Roman"/>
-          <w:sz w:val="24"/>
-          <w:szCs w:val="24"/>
-        </w:rPr>
-      </w:pPr>
-      <w:proofErr w:type="gramStart"/>
-      <w:r>
-        <w:rPr>
-          <w:rFonts w:ascii="Times New Roman" w:hAnsi="Times New Roman" w:cs="Times New Roman"/>
-          <w:sz w:val="24"/>
-          <w:szCs w:val="24"/>
-        </w:rPr>
-        <w:t>console.log(</w:t>
-      </w:r>
-      <w:proofErr w:type="gramEnd"/>
-      <w:r>
-        <w:rPr>
-          <w:rFonts w:ascii="Times New Roman" w:hAnsi="Times New Roman" w:cs="Times New Roman"/>
-          <w:sz w:val="24"/>
-          <w:szCs w:val="24"/>
-        </w:rPr>
-        <w:t xml:space="preserve">undefined == null); </w:t>
-      </w:r>
-    </w:p>
-    <w:p>
-      <w:pPr>
-        <w:numPr>
-          <w:ilvl w:val="0"/>
-          <w:numId w:val="2"/>
-        </w:numPr>
-        <w:rPr>
-          <w:rFonts w:ascii="Times New Roman" w:hAnsi="Times New Roman" w:cs="Times New Roman"/>
-          <w:sz w:val="24"/>
-          <w:szCs w:val="24"/>
-        </w:rPr>
-      </w:pPr>
-      <w:r>
-        <w:rPr>
-          <w:rFonts w:ascii="Times New Roman" w:hAnsi="Times New Roman" w:cs="Times New Roman"/>
-          <w:sz w:val="24"/>
-          <w:szCs w:val="24"/>
-        </w:rPr>
-        <w:t>a) true</w:t>
-      </w:r>
-      <w:r>
-        <w:rPr>
-          <w:rFonts w:ascii="Times New Roman" w:hAnsi="Times New Roman" w:cs="Times New Roman"/>
-          <w:sz w:val="24"/>
-          <w:szCs w:val="24"/>
-        </w:rPr>
-        <w:br/>
-        <w:t>b) false</w:t>
-      </w:r>
-      <w:r>
-        <w:rPr>
-          <w:rFonts w:ascii="Times New Roman" w:hAnsi="Times New Roman" w:cs="Times New Roman"/>
-          <w:sz w:val="24"/>
-          <w:szCs w:val="24"/>
-        </w:rPr>
-        <w:br/>
-        <w:t xml:space="preserve">c) </w:t>
-      </w:r>
-      <w:proofErr w:type="spellStart"/>
-      <w:r>
-        <w:rPr>
-          <w:rFonts w:ascii="Times New Roman" w:hAnsi="Times New Roman" w:cs="Times New Roman"/>
-          <w:sz w:val="24"/>
-          <w:szCs w:val="24"/>
-        </w:rPr>
-        <w:t>NaN</w:t>
-      </w:r>
-      <w:proofErr w:type="spellEnd"/>
-      <w:r>
-        <w:rPr>
-          <w:rFonts w:ascii="Times New Roman" w:hAnsi="Times New Roman" w:cs="Times New Roman"/>
-          <w:sz w:val="24"/>
-          <w:szCs w:val="24"/>
-        </w:rPr>
-        <w:br/>
-        <w:t>d) undefined</w:t>
-      </w:r>
-    </w:p>
-    <w:p>
-      <w:pPr>
-        <w:numPr>
-          <w:ilvl w:val="0"/>
-          <w:numId w:val="1"/>
-        </w:numPr>
-        <w:rPr>
-          <w:rFonts w:ascii="Times New Roman" w:hAnsi="Times New Roman" w:cs="Times New Roman"/>
-          <w:sz w:val="24"/>
-          <w:szCs w:val="24"/>
-        </w:rPr>
-      </w:pPr>
-      <w:r>
-        <w:rPr>
-          <w:rFonts w:ascii="Times New Roman" w:hAnsi="Times New Roman" w:cs="Times New Roman"/>
-          <w:sz w:val="24"/>
-          <w:szCs w:val="24"/>
-        </w:rPr>
-        <w:t>What will the output of the following code be?</w:t>
-      </w:r>
-    </w:p>
-    <w:p>
-      <w:pPr>
-        <w:pStyle w:val="FencedCodejs"/>
-        <w:numPr>
-          <w:ilvl w:val="0"/>
-          <w:numId w:val="2"/>
-        </w:numPr>
-        <w:rPr>
-          <w:rFonts w:ascii="Times New Roman" w:hAnsi="Times New Roman" w:cs="Times New Roman"/>
-          <w:sz w:val="24"/>
-          <w:szCs w:val="24"/>
-        </w:rPr>
-      </w:pPr>
-      <w:proofErr w:type="gramStart"/>
-      <w:r>
-        <w:rPr>
-          <w:rFonts w:ascii="Times New Roman" w:hAnsi="Times New Roman" w:cs="Times New Roman"/>
-          <w:sz w:val="24"/>
-          <w:szCs w:val="24"/>
-        </w:rPr>
-        <w:t>console.log(</w:t>
-      </w:r>
-      <w:proofErr w:type="gramEnd"/>
-      <w:r>
-        <w:rPr>
-          <w:rFonts w:ascii="Times New Roman" w:hAnsi="Times New Roman" w:cs="Times New Roman"/>
-          <w:sz w:val="24"/>
-          <w:szCs w:val="24"/>
-        </w:rPr>
-        <w:t xml:space="preserve">undefined === null); </w:t>
-      </w:r>
-    </w:p>
-    <w:p>
-      <w:pPr>
-        <w:numPr>
-          <w:ilvl w:val="0"/>
-          <w:numId w:val="2"/>
-        </w:numPr>
-        <w:rPr>
-          <w:rFonts w:ascii="Times New Roman" w:hAnsi="Times New Roman" w:cs="Times New Roman"/>
-          <w:sz w:val="24"/>
-          <w:szCs w:val="24"/>
-        </w:rPr>
-      </w:pPr>
-      <w:r>
-        <w:rPr>
-          <w:rFonts w:ascii="Times New Roman" w:hAnsi="Times New Roman" w:cs="Times New Roman"/>
-          <w:sz w:val="24"/>
-          <w:szCs w:val="24"/>
-        </w:rPr>
-        <w:t>a) true</w:t>
-      </w:r>
-      <w:r>
-        <w:rPr>
-          <w:rFonts w:ascii="Times New Roman" w:hAnsi="Times New Roman" w:cs="Times New Roman"/>
-          <w:sz w:val="24"/>
-          <w:szCs w:val="24"/>
-        </w:rPr>
-        <w:br/>
-        <w:t>b) false</w:t>
-      </w:r>
-      <w:r>
-        <w:rPr>
-          <w:rFonts w:ascii="Times New Roman" w:hAnsi="Times New Roman" w:cs="Times New Roman"/>
-          <w:sz w:val="24"/>
-          <w:szCs w:val="24"/>
-        </w:rPr>
-        <w:br/>
-        <w:t xml:space="preserve">c) </w:t>
-      </w:r>
-      <w:proofErr w:type="spellStart"/>
-      <w:r>
-        <w:rPr>
-          <w:rFonts w:ascii="Times New Roman" w:hAnsi="Times New Roman" w:cs="Times New Roman"/>
-          <w:sz w:val="24"/>
-          <w:szCs w:val="24"/>
-        </w:rPr>
-        <w:t>NaN</w:t>
-      </w:r>
-      <w:proofErr w:type="spellEnd"/>
-      <w:r>
-        <w:rPr>
-          <w:rFonts w:ascii="Times New Roman" w:hAnsi="Times New Roman" w:cs="Times New Roman"/>
-          <w:sz w:val="24"/>
-          <w:szCs w:val="24"/>
-        </w:rPr>
-        <w:br/>
-        <w:t>d) undefined</w:t>
-      </w:r>
-    </w:p>
-    <w:p>
-      <w:pPr>
-        <w:numPr>
-          <w:ilvl w:val="0"/>
-          <w:numId w:val="1"/>
-        </w:numPr>
-        <w:rPr>
-          <w:rFonts w:ascii="Times New Roman" w:hAnsi="Times New Roman" w:cs="Times New Roman"/>
-          <w:sz w:val="24"/>
-          <w:szCs w:val="24"/>
-        </w:rPr>
-      </w:pPr>
-      <w:r>
-        <w:rPr>
-          <w:rFonts w:ascii="Times New Roman" w:hAnsi="Times New Roman" w:cs="Times New Roman"/>
-          <w:sz w:val="24"/>
-          <w:szCs w:val="24"/>
-        </w:rPr>
-        <w:t>What will the output of the following code be?</w:t>
-      </w:r>
-    </w:p>
-    <w:p>
-      <w:pPr>
-        <w:pStyle w:val="FencedCodejs"/>
-        <w:numPr>
-          <w:ilvl w:val="0"/>
-          <w:numId w:val="2"/>
-        </w:numPr>
-        <w:rPr>
-          <w:rFonts w:ascii="Times New Roman" w:hAnsi="Times New Roman" w:cs="Times New Roman"/>
-          <w:sz w:val="24"/>
-          <w:szCs w:val="24"/>
-        </w:rPr>
-      </w:pPr>
-      <w:proofErr w:type="gramStart"/>
-      <w:r>
-        <w:rPr>
-          <w:rFonts w:ascii="Times New Roman" w:hAnsi="Times New Roman" w:cs="Times New Roman"/>
-          <w:sz w:val="24"/>
-          <w:szCs w:val="24"/>
-        </w:rPr>
-        <w:t>console.log(</w:t>
-      </w:r>
-      <w:proofErr w:type="gramEnd"/>
-      <w:r>
-        <w:rPr>
-          <w:rFonts w:ascii="Times New Roman" w:hAnsi="Times New Roman" w:cs="Times New Roman"/>
-          <w:sz w:val="24"/>
-          <w:szCs w:val="24"/>
-        </w:rPr>
-        <w:t xml:space="preserve">2 + </w:t>
-      </w:r>
-      <w:proofErr w:type="spellStart"/>
-      <w:r>
-        <w:rPr>
-          <w:rFonts w:ascii="Times New Roman" w:hAnsi="Times New Roman" w:cs="Times New Roman"/>
-          <w:sz w:val="24"/>
-          <w:szCs w:val="24"/>
-        </w:rPr>
-        <w:t>NaN</w:t>
-      </w:r>
-      <w:proofErr w:type="spellEnd"/>
-      <w:r>
-        <w:rPr>
-          <w:rFonts w:ascii="Times New Roman" w:hAnsi="Times New Roman" w:cs="Times New Roman"/>
-          <w:sz w:val="24"/>
-          <w:szCs w:val="24"/>
-        </w:rPr>
-        <w:t xml:space="preserve">); </w:t>
-      </w:r>
-    </w:p>
-    <w:p>
-      <w:pPr>
-        <w:numPr>
-          <w:ilvl w:val="0"/>
-          <w:numId w:val="2"/>
-        </w:numPr>
-        <w:rPr>
-          <w:rFonts w:ascii="Times New Roman" w:hAnsi="Times New Roman" w:cs="Times New Roman"/>
-          <w:sz w:val="24"/>
-          <w:szCs w:val="24"/>
-        </w:rPr>
-      </w:pPr>
-      <w:r>
-        <w:rPr>
-          <w:rFonts w:ascii="Times New Roman" w:hAnsi="Times New Roman" w:cs="Times New Roman"/>
-          <w:sz w:val="24"/>
-          <w:szCs w:val="24"/>
-        </w:rPr>
-        <w:t>a) 2</w:t>
-      </w:r>
-      <w:r>
-        <w:rPr>
-          <w:rFonts w:ascii="Times New Roman" w:hAnsi="Times New Roman" w:cs="Times New Roman"/>
-          <w:sz w:val="24"/>
-          <w:szCs w:val="24"/>
-        </w:rPr>
-        <w:br/>
-        <w:t xml:space="preserve">b) </w:t>
-      </w:r>
-      <w:proofErr w:type="spellStart"/>
-      <w:r>
-        <w:rPr>
-          <w:rFonts w:ascii="Times New Roman" w:hAnsi="Times New Roman" w:cs="Times New Roman"/>
-          <w:sz w:val="24"/>
-          <w:szCs w:val="24"/>
-        </w:rPr>
-        <w:t>NaN</w:t>
-      </w:r>
-      <w:proofErr w:type="spellEnd"/>
-      <w:r>
-        <w:rPr>
-          <w:rFonts w:ascii="Times New Roman" w:hAnsi="Times New Roman" w:cs="Times New Roman"/>
-          <w:sz w:val="24"/>
-          <w:szCs w:val="24"/>
-        </w:rPr>
-        <w:br/>
-        <w:t>c) Infinity</w:t>
-      </w:r>
-      <w:r>
-        <w:rPr>
-          <w:rFonts w:ascii="Times New Roman" w:hAnsi="Times New Roman" w:cs="Times New Roman"/>
-          <w:sz w:val="24"/>
-          <w:szCs w:val="24"/>
-        </w:rPr>
-        <w:br/>
-        <w:t>d) undefined</w:t>
-      </w:r>
+          <w:numId w:val="2"/>
+        </w:numPr>
+        <w:rPr>
+          <w:rFonts w:ascii="Times New Roman" w:hAnsi="Times New Roman" w:cs="Times New Roman"/>
+          <w:sz w:val="24"/>
+          <w:szCs w:val="24"/>
+        </w:rPr>
+      </w:pPr>
+      <w:proofErr w:type="spellStart"/>
+      <w:proofErr w:type="gramStart"/>
+      <w:r>
+        <w:rPr>
+          <w:rFonts w:ascii="Times New Roman" w:hAnsi="Times New Roman" w:cs="Times New Roman"/>
+          <w:b/>
+          <w:bCs/>
+          <w:sz w:val="24"/>
+          <w:szCs w:val="24"/>
+        </w:rPr>
+        <w:t>Ans:a</w:t>
+      </w:r>
+      <w:proofErr w:type="spellEnd"/>
+      <w:proofErr w:type="gramEnd"/>
     </w:p>
     <w:p>
       <w:pPr>
@@ -3373,7 +3484,46 @@
           <w:sz w:val="24"/>
           <w:szCs w:val="24"/>
         </w:rPr>
-        <w:t xml:space="preserve">"2" + </w:t>
+        <w:t xml:space="preserve">null == null); </w:t>
+      </w:r>
+    </w:p>
+    <w:p>
+      <w:pPr>
+        <w:numPr>
+          <w:ilvl w:val="0"/>
+          <w:numId w:val="2"/>
+        </w:numPr>
+        <w:rPr>
+          <w:rFonts w:ascii="Times New Roman" w:hAnsi="Times New Roman" w:cs="Times New Roman"/>
+          <w:sz w:val="24"/>
+          <w:szCs w:val="24"/>
+        </w:rPr>
+      </w:pPr>
+      <w:r>
+        <w:rPr>
+          <w:rFonts w:ascii="Times New Roman" w:hAnsi="Times New Roman" w:cs="Times New Roman"/>
+          <w:sz w:val="24"/>
+          <w:szCs w:val="24"/>
+        </w:rPr>
+        <w:t>a) true</w:t>
+      </w:r>
+      <w:r>
+        <w:rPr>
+          <w:rFonts w:ascii="Times New Roman" w:hAnsi="Times New Roman" w:cs="Times New Roman"/>
+          <w:sz w:val="24"/>
+          <w:szCs w:val="24"/>
+        </w:rPr>
+        <w:br/>
+        <w:t>b) false</w:t>
+      </w:r>
+      <w:r>
+        <w:rPr>
+          <w:rFonts w:ascii="Times New Roman" w:hAnsi="Times New Roman" w:cs="Times New Roman"/>
+          <w:sz w:val="24"/>
+          <w:szCs w:val="24"/>
+        </w:rPr>
+        <w:br/>
+        <w:t xml:space="preserve">c) </w:t>
       </w:r>
       <w:proofErr w:type="spellStart"/>
       <w:r>
@@ -3391,6 +3541,519 @@
           <w:sz w:val="24"/>
           <w:szCs w:val="24"/>
         </w:rPr>
+        <w:br/>
+        <w:t>d) undefined</w:t>
+      </w:r>
+    </w:p>
+    <w:p>
+      <w:pPr>
+        <w:numPr>
+          <w:ilvl w:val="0"/>
+          <w:numId w:val="2"/>
+        </w:numPr>
+        <w:rPr>
+          <w:rFonts w:ascii="Times New Roman" w:hAnsi="Times New Roman" w:cs="Times New Roman"/>
+          <w:sz w:val="24"/>
+          <w:szCs w:val="24"/>
+        </w:rPr>
+      </w:pPr>
+      <w:proofErr w:type="spellStart"/>
+      <w:proofErr w:type="gramStart"/>
+      <w:r>
+        <w:rPr>
+          <w:rFonts w:ascii="Times New Roman" w:hAnsi="Times New Roman" w:cs="Times New Roman"/>
+          <w:b/>
+          <w:bCs/>
+          <w:sz w:val="24"/>
+          <w:szCs w:val="24"/>
+        </w:rPr>
+        <w:t>Ans:a</w:t>
+      </w:r>
+      <w:proofErr w:type="spellEnd"/>
+      <w:proofErr w:type="gramEnd"/>
+    </w:p>
+    <w:p>
+      <w:pPr>
+        <w:numPr>
+          <w:ilvl w:val="0"/>
+          <w:numId w:val="1"/>
+        </w:numPr>
+        <w:rPr>
+          <w:rFonts w:ascii="Times New Roman" w:hAnsi="Times New Roman" w:cs="Times New Roman"/>
+          <w:sz w:val="24"/>
+          <w:szCs w:val="24"/>
+        </w:rPr>
+      </w:pPr>
+      <w:r>
+        <w:rPr>
+          <w:rFonts w:ascii="Times New Roman" w:hAnsi="Times New Roman" w:cs="Times New Roman"/>
+          <w:sz w:val="24"/>
+          <w:szCs w:val="24"/>
+        </w:rPr>
+        <w:t>What will the output of the following code be?</w:t>
+      </w:r>
+    </w:p>
+    <w:p>
+      <w:pPr>
+        <w:pStyle w:val="FencedCodejs"/>
+        <w:numPr>
+          <w:ilvl w:val="0"/>
+          <w:numId w:val="2"/>
+        </w:numPr>
+        <w:rPr>
+          <w:rFonts w:ascii="Times New Roman" w:hAnsi="Times New Roman" w:cs="Times New Roman"/>
+          <w:sz w:val="24"/>
+          <w:szCs w:val="24"/>
+        </w:rPr>
+      </w:pPr>
+      <w:proofErr w:type="gramStart"/>
+      <w:r>
+        <w:rPr>
+          <w:rFonts w:ascii="Times New Roman" w:hAnsi="Times New Roman" w:cs="Times New Roman"/>
+          <w:sz w:val="24"/>
+          <w:szCs w:val="24"/>
+        </w:rPr>
+        <w:t>console.log(</w:t>
+      </w:r>
+      <w:proofErr w:type="gramEnd"/>
+      <w:r>
+        <w:rPr>
+          <w:rFonts w:ascii="Times New Roman" w:hAnsi="Times New Roman" w:cs="Times New Roman"/>
+          <w:sz w:val="24"/>
+          <w:szCs w:val="24"/>
+        </w:rPr>
+        <w:t xml:space="preserve">null === null); </w:t>
+      </w:r>
+    </w:p>
+    <w:p>
+      <w:pPr>
+        <w:numPr>
+          <w:ilvl w:val="0"/>
+          <w:numId w:val="2"/>
+        </w:numPr>
+        <w:rPr>
+          <w:rFonts w:ascii="Times New Roman" w:hAnsi="Times New Roman" w:cs="Times New Roman"/>
+          <w:sz w:val="24"/>
+          <w:szCs w:val="24"/>
+        </w:rPr>
+      </w:pPr>
+      <w:r>
+        <w:rPr>
+          <w:rFonts w:ascii="Times New Roman" w:hAnsi="Times New Roman" w:cs="Times New Roman"/>
+          <w:sz w:val="24"/>
+          <w:szCs w:val="24"/>
+        </w:rPr>
+        <w:t>a) true</w:t>
+      </w:r>
+      <w:r>
+        <w:rPr>
+          <w:rFonts w:ascii="Times New Roman" w:hAnsi="Times New Roman" w:cs="Times New Roman"/>
+          <w:sz w:val="24"/>
+          <w:szCs w:val="24"/>
+        </w:rPr>
+        <w:br/>
+        <w:t>b) false</w:t>
+      </w:r>
+      <w:r>
+        <w:rPr>
+          <w:rFonts w:ascii="Times New Roman" w:hAnsi="Times New Roman" w:cs="Times New Roman"/>
+          <w:sz w:val="24"/>
+          <w:szCs w:val="24"/>
+        </w:rPr>
+        <w:br/>
+        <w:t xml:space="preserve">c) </w:t>
+      </w:r>
+      <w:proofErr w:type="spellStart"/>
+      <w:r>
+        <w:rPr>
+          <w:rFonts w:ascii="Times New Roman" w:hAnsi="Times New Roman" w:cs="Times New Roman"/>
+          <w:sz w:val="24"/>
+          <w:szCs w:val="24"/>
+        </w:rPr>
+        <w:t>NaN</w:t>
+      </w:r>
+      <w:proofErr w:type="spellEnd"/>
+      <w:r>
+        <w:rPr>
+          <w:rFonts w:ascii="Times New Roman" w:hAnsi="Times New Roman" w:cs="Times New Roman"/>
+          <w:sz w:val="24"/>
+          <w:szCs w:val="24"/>
+        </w:rPr>
+        <w:br/>
+        <w:t>d) undefined</w:t>
+      </w:r>
+    </w:p>
+    <w:p>
+      <w:pPr>
+        <w:numPr>
+          <w:ilvl w:val="0"/>
+          <w:numId w:val="2"/>
+        </w:numPr>
+        <w:rPr>
+          <w:rFonts w:ascii="Times New Roman" w:hAnsi="Times New Roman" w:cs="Times New Roman"/>
+          <w:sz w:val="24"/>
+          <w:szCs w:val="24"/>
+        </w:rPr>
+      </w:pPr>
+      <w:proofErr w:type="spellStart"/>
+      <w:proofErr w:type="gramStart"/>
+      <w:r>
+        <w:rPr>
+          <w:rFonts w:ascii="Times New Roman" w:hAnsi="Times New Roman" w:cs="Times New Roman"/>
+          <w:b/>
+          <w:bCs/>
+          <w:sz w:val="24"/>
+          <w:szCs w:val="24"/>
+        </w:rPr>
+        <w:t>Ans:a</w:t>
+      </w:r>
+      <w:proofErr w:type="spellEnd"/>
+      <w:proofErr w:type="gramEnd"/>
+    </w:p>
+    <w:p>
+      <w:pPr>
+        <w:numPr>
+          <w:ilvl w:val="0"/>
+          <w:numId w:val="1"/>
+        </w:numPr>
+        <w:rPr>
+          <w:rFonts w:ascii="Times New Roman" w:hAnsi="Times New Roman" w:cs="Times New Roman"/>
+          <w:sz w:val="24"/>
+          <w:szCs w:val="24"/>
+        </w:rPr>
+      </w:pPr>
+      <w:r>
+        <w:rPr>
+          <w:rFonts w:ascii="Times New Roman" w:hAnsi="Times New Roman" w:cs="Times New Roman"/>
+          <w:sz w:val="24"/>
+          <w:szCs w:val="24"/>
+        </w:rPr>
+        <w:t>What will the output of the following code be?</w:t>
+      </w:r>
+    </w:p>
+    <w:p>
+      <w:pPr>
+        <w:pStyle w:val="FencedCodejs"/>
+        <w:numPr>
+          <w:ilvl w:val="0"/>
+          <w:numId w:val="2"/>
+        </w:numPr>
+        <w:rPr>
+          <w:rFonts w:ascii="Times New Roman" w:hAnsi="Times New Roman" w:cs="Times New Roman"/>
+          <w:sz w:val="24"/>
+          <w:szCs w:val="24"/>
+        </w:rPr>
+      </w:pPr>
+      <w:proofErr w:type="gramStart"/>
+      <w:r>
+        <w:rPr>
+          <w:rFonts w:ascii="Times New Roman" w:hAnsi="Times New Roman" w:cs="Times New Roman"/>
+          <w:sz w:val="24"/>
+          <w:szCs w:val="24"/>
+        </w:rPr>
+        <w:t>console.log(</w:t>
+      </w:r>
+      <w:proofErr w:type="gramEnd"/>
+      <w:r>
+        <w:rPr>
+          <w:rFonts w:ascii="Times New Roman" w:hAnsi="Times New Roman" w:cs="Times New Roman"/>
+          <w:sz w:val="24"/>
+          <w:szCs w:val="24"/>
+        </w:rPr>
+        <w:t xml:space="preserve">undefined == null); </w:t>
+      </w:r>
+    </w:p>
+    <w:p>
+      <w:pPr>
+        <w:numPr>
+          <w:ilvl w:val="0"/>
+          <w:numId w:val="2"/>
+        </w:numPr>
+        <w:rPr>
+          <w:rFonts w:ascii="Times New Roman" w:hAnsi="Times New Roman" w:cs="Times New Roman"/>
+          <w:sz w:val="24"/>
+          <w:szCs w:val="24"/>
+        </w:rPr>
+      </w:pPr>
+      <w:r>
+        <w:rPr>
+          <w:rFonts w:ascii="Times New Roman" w:hAnsi="Times New Roman" w:cs="Times New Roman"/>
+          <w:sz w:val="24"/>
+          <w:szCs w:val="24"/>
+        </w:rPr>
+        <w:t>a) true</w:t>
+      </w:r>
+      <w:r>
+        <w:rPr>
+          <w:rFonts w:ascii="Times New Roman" w:hAnsi="Times New Roman" w:cs="Times New Roman"/>
+          <w:sz w:val="24"/>
+          <w:szCs w:val="24"/>
+        </w:rPr>
+        <w:br/>
+        <w:t>b) false</w:t>
+      </w:r>
+      <w:r>
+        <w:rPr>
+          <w:rFonts w:ascii="Times New Roman" w:hAnsi="Times New Roman" w:cs="Times New Roman"/>
+          <w:sz w:val="24"/>
+          <w:szCs w:val="24"/>
+        </w:rPr>
+        <w:br/>
+        <w:t xml:space="preserve">c) </w:t>
+      </w:r>
+      <w:proofErr w:type="spellStart"/>
+      <w:r>
+        <w:rPr>
+          <w:rFonts w:ascii="Times New Roman" w:hAnsi="Times New Roman" w:cs="Times New Roman"/>
+          <w:sz w:val="24"/>
+          <w:szCs w:val="24"/>
+        </w:rPr>
+        <w:t>NaN</w:t>
+      </w:r>
+      <w:proofErr w:type="spellEnd"/>
+      <w:r>
+        <w:rPr>
+          <w:rFonts w:ascii="Times New Roman" w:hAnsi="Times New Roman" w:cs="Times New Roman"/>
+          <w:sz w:val="24"/>
+          <w:szCs w:val="24"/>
+        </w:rPr>
+        <w:br/>
+        <w:t>d) undefined</w:t>
+      </w:r>
+    </w:p>
+    <w:p>
+      <w:pPr>
+        <w:numPr>
+          <w:ilvl w:val="0"/>
+          <w:numId w:val="2"/>
+        </w:numPr>
+        <w:rPr>
+          <w:rFonts w:ascii="Times New Roman" w:hAnsi="Times New Roman" w:cs="Times New Roman"/>
+          <w:sz w:val="24"/>
+          <w:szCs w:val="24"/>
+        </w:rPr>
+      </w:pPr>
+      <w:proofErr w:type="spellStart"/>
+      <w:proofErr w:type="gramStart"/>
+      <w:r>
+        <w:rPr>
+          <w:rFonts w:ascii="Times New Roman" w:hAnsi="Times New Roman" w:cs="Times New Roman"/>
+          <w:b/>
+          <w:bCs/>
+          <w:sz w:val="24"/>
+          <w:szCs w:val="24"/>
+        </w:rPr>
+        <w:t>Ans:a</w:t>
+      </w:r>
+      <w:proofErr w:type="spellEnd"/>
+      <w:proofErr w:type="gramEnd"/>
+    </w:p>
+    <w:p>
+      <w:pPr>
+        <w:numPr>
+          <w:ilvl w:val="0"/>
+          <w:numId w:val="1"/>
+        </w:numPr>
+        <w:rPr>
+          <w:rFonts w:ascii="Times New Roman" w:hAnsi="Times New Roman" w:cs="Times New Roman"/>
+          <w:sz w:val="24"/>
+          <w:szCs w:val="24"/>
+        </w:rPr>
+      </w:pPr>
+      <w:r>
+        <w:rPr>
+          <w:rFonts w:ascii="Times New Roman" w:hAnsi="Times New Roman" w:cs="Times New Roman"/>
+          <w:sz w:val="24"/>
+          <w:szCs w:val="24"/>
+        </w:rPr>
+        <w:t>What will the output of the following code be?</w:t>
+      </w:r>
+    </w:p>
+    <w:p>
+      <w:pPr>
+        <w:pStyle w:val="FencedCodejs"/>
+        <w:numPr>
+          <w:ilvl w:val="0"/>
+          <w:numId w:val="2"/>
+        </w:numPr>
+        <w:rPr>
+          <w:rFonts w:ascii="Times New Roman" w:hAnsi="Times New Roman" w:cs="Times New Roman"/>
+          <w:sz w:val="24"/>
+          <w:szCs w:val="24"/>
+        </w:rPr>
+      </w:pPr>
+      <w:proofErr w:type="gramStart"/>
+      <w:r>
+        <w:rPr>
+          <w:rFonts w:ascii="Times New Roman" w:hAnsi="Times New Roman" w:cs="Times New Roman"/>
+          <w:sz w:val="24"/>
+          <w:szCs w:val="24"/>
+        </w:rPr>
+        <w:t>console.log(</w:t>
+      </w:r>
+      <w:proofErr w:type="gramEnd"/>
+      <w:r>
+        <w:rPr>
+          <w:rFonts w:ascii="Times New Roman" w:hAnsi="Times New Roman" w:cs="Times New Roman"/>
+          <w:sz w:val="24"/>
+          <w:szCs w:val="24"/>
+        </w:rPr>
+        <w:t xml:space="preserve">undefined === null); </w:t>
+      </w:r>
+    </w:p>
+    <w:p>
+      <w:pPr>
+        <w:numPr>
+          <w:ilvl w:val="0"/>
+          <w:numId w:val="2"/>
+        </w:numPr>
+        <w:rPr>
+          <w:rFonts w:ascii="Times New Roman" w:hAnsi="Times New Roman" w:cs="Times New Roman"/>
+          <w:sz w:val="24"/>
+          <w:szCs w:val="24"/>
+        </w:rPr>
+      </w:pPr>
+      <w:r>
+        <w:rPr>
+          <w:rFonts w:ascii="Times New Roman" w:hAnsi="Times New Roman" w:cs="Times New Roman"/>
+          <w:sz w:val="24"/>
+          <w:szCs w:val="24"/>
+        </w:rPr>
+        <w:t>a) true</w:t>
+      </w:r>
+      <w:r>
+        <w:rPr>
+          <w:rFonts w:ascii="Times New Roman" w:hAnsi="Times New Roman" w:cs="Times New Roman"/>
+          <w:sz w:val="24"/>
+          <w:szCs w:val="24"/>
+        </w:rPr>
+        <w:br/>
+        <w:t>b) false</w:t>
+      </w:r>
+      <w:r>
+        <w:rPr>
+          <w:rFonts w:ascii="Times New Roman" w:hAnsi="Times New Roman" w:cs="Times New Roman"/>
+          <w:sz w:val="24"/>
+          <w:szCs w:val="24"/>
+        </w:rPr>
+        <w:br/>
+        <w:t xml:space="preserve">c) </w:t>
+      </w:r>
+      <w:proofErr w:type="spellStart"/>
+      <w:r>
+        <w:rPr>
+          <w:rFonts w:ascii="Times New Roman" w:hAnsi="Times New Roman" w:cs="Times New Roman"/>
+          <w:sz w:val="24"/>
+          <w:szCs w:val="24"/>
+        </w:rPr>
+        <w:t>NaN</w:t>
+      </w:r>
+      <w:proofErr w:type="spellEnd"/>
+      <w:r>
+        <w:rPr>
+          <w:rFonts w:ascii="Times New Roman" w:hAnsi="Times New Roman" w:cs="Times New Roman"/>
+          <w:sz w:val="24"/>
+          <w:szCs w:val="24"/>
+        </w:rPr>
+        <w:br/>
+        <w:t>d) undefined</w:t>
+      </w:r>
+    </w:p>
+    <w:p>
+      <w:pPr>
+        <w:numPr>
+          <w:ilvl w:val="0"/>
+          <w:numId w:val="2"/>
+        </w:numPr>
+        <w:rPr>
+          <w:rFonts w:ascii="Times New Roman" w:hAnsi="Times New Roman" w:cs="Times New Roman"/>
+          <w:sz w:val="24"/>
+          <w:szCs w:val="24"/>
+        </w:rPr>
+      </w:pPr>
+      <w:proofErr w:type="spellStart"/>
+      <w:proofErr w:type="gramStart"/>
+      <w:r>
+        <w:rPr>
+          <w:rFonts w:ascii="Times New Roman" w:hAnsi="Times New Roman" w:cs="Times New Roman"/>
+          <w:b/>
+          <w:bCs/>
+          <w:sz w:val="24"/>
+          <w:szCs w:val="24"/>
+        </w:rPr>
+        <w:t>Ans:b</w:t>
+      </w:r>
+      <w:proofErr w:type="spellEnd"/>
+      <w:proofErr w:type="gramEnd"/>
+    </w:p>
+    <w:p>
+      <w:pPr>
+        <w:numPr>
+          <w:ilvl w:val="0"/>
+          <w:numId w:val="1"/>
+        </w:numPr>
+        <w:rPr>
+          <w:rFonts w:ascii="Times New Roman" w:hAnsi="Times New Roman" w:cs="Times New Roman"/>
+          <w:sz w:val="24"/>
+          <w:szCs w:val="24"/>
+        </w:rPr>
+      </w:pPr>
+      <w:r>
+        <w:rPr>
+          <w:rFonts w:ascii="Times New Roman" w:hAnsi="Times New Roman" w:cs="Times New Roman"/>
+          <w:sz w:val="24"/>
+          <w:szCs w:val="24"/>
+        </w:rPr>
+        <w:t>What will the output of the following code be?</w:t>
+      </w:r>
+    </w:p>
+    <w:p>
+      <w:pPr>
+        <w:pStyle w:val="FencedCodejs"/>
+        <w:numPr>
+          <w:ilvl w:val="0"/>
+          <w:numId w:val="2"/>
+        </w:numPr>
+        <w:rPr>
+          <w:rFonts w:ascii="Times New Roman" w:hAnsi="Times New Roman" w:cs="Times New Roman"/>
+          <w:sz w:val="24"/>
+          <w:szCs w:val="24"/>
+        </w:rPr>
+      </w:pPr>
+      <w:proofErr w:type="gramStart"/>
+      <w:r>
+        <w:rPr>
+          <w:rFonts w:ascii="Times New Roman" w:hAnsi="Times New Roman" w:cs="Times New Roman"/>
+          <w:sz w:val="24"/>
+          <w:szCs w:val="24"/>
+        </w:rPr>
+        <w:t>console.log(</w:t>
+      </w:r>
+      <w:proofErr w:type="gramEnd"/>
+      <w:r>
+        <w:rPr>
+          <w:rFonts w:ascii="Times New Roman" w:hAnsi="Times New Roman" w:cs="Times New Roman"/>
+          <w:sz w:val="24"/>
+          <w:szCs w:val="24"/>
+        </w:rPr>
+        <w:t xml:space="preserve">2 + </w:t>
+      </w:r>
+      <w:proofErr w:type="spellStart"/>
+      <w:r>
+        <w:rPr>
+          <w:rFonts w:ascii="Times New Roman" w:hAnsi="Times New Roman" w:cs="Times New Roman"/>
+          <w:sz w:val="24"/>
+          <w:szCs w:val="24"/>
+        </w:rPr>
+        <w:t>NaN</w:t>
+      </w:r>
+      <w:proofErr w:type="spellEnd"/>
+      <w:r>
+        <w:rPr>
+          <w:rFonts w:ascii="Times New Roman" w:hAnsi="Times New Roman" w:cs="Times New Roman"/>
+          <w:sz w:val="24"/>
+          <w:szCs w:val="24"/>
+        </w:rPr>
         <w:t xml:space="preserve">); </w:t>
       </w:r>
     </w:p>
@@ -3412,25 +4075,16 @@
           <w:sz w:val="24"/>
           <w:szCs w:val="24"/>
         </w:rPr>
-        <w:t>a) "2NaN"</w:t>
-      </w:r>
-      <w:r>
-        <w:rPr>
-          <w:rFonts w:ascii="Times New Roman" w:hAnsi="Times New Roman" w:cs="Times New Roman"/>
-          <w:sz w:val="24"/>
-          <w:szCs w:val="24"/>
-        </w:rPr>
-        <w:br/>
-        <w:t>b) 2</w:t>
-      </w:r>
-      <w:r>
-        <w:rPr>
-          <w:rFonts w:ascii="Times New Roman" w:hAnsi="Times New Roman" w:cs="Times New Roman"/>
-          <w:sz w:val="24"/>
-          <w:szCs w:val="24"/>
-        </w:rPr>
-        <w:br/>
-        <w:t xml:space="preserve">c) </w:t>
+        <w:t>a) 2</w:t>
+      </w:r>
+      <w:r>
+        <w:rPr>
+          <w:rFonts w:ascii="Times New Roman" w:hAnsi="Times New Roman" w:cs="Times New Roman"/>
+          <w:sz w:val="24"/>
+          <w:szCs w:val="24"/>
+        </w:rPr>
+        <w:br/>
+        <w:t xml:space="preserve">b) </w:t>
       </w:r>
       <w:proofErr w:type="spellStart"/>
       <w:r>
@@ -3449,6 +4103,15 @@
           <w:szCs w:val="24"/>
         </w:rPr>
         <w:br/>
+        <w:t>c) Infinity</w:t>
+      </w:r>
+      <w:r>
+        <w:rPr>
+          <w:rFonts w:ascii="Times New Roman" w:hAnsi="Times New Roman" w:cs="Times New Roman"/>
+          <w:sz w:val="24"/>
+          <w:szCs w:val="24"/>
+        </w:rPr>
+        <w:br/>
         <w:t>d) undefined</w:t>
       </w:r>
     </w:p>
@@ -3456,1321 +4119,28 @@
       <w:pPr>
         <w:numPr>
           <w:ilvl w:val="0"/>
-          <w:numId w:val="1"/>
-        </w:numPr>
-        <w:rPr>
-          <w:rFonts w:ascii="Times New Roman" w:hAnsi="Times New Roman" w:cs="Times New Roman"/>
-          <w:sz w:val="24"/>
-          <w:szCs w:val="24"/>
-        </w:rPr>
-      </w:pPr>
-      <w:r>
-        <w:rPr>
-          <w:rFonts w:ascii="Times New Roman" w:hAnsi="Times New Roman" w:cs="Times New Roman"/>
-          <w:sz w:val="24"/>
-          <w:szCs w:val="24"/>
-        </w:rPr>
-        <w:t>What will the output of the following code be?</w:t>
-      </w:r>
-    </w:p>
-    <w:p>
-      <w:pPr>
-        <w:pStyle w:val="FencedCodejs"/>
-        <w:numPr>
-          <w:ilvl w:val="0"/>
-          <w:numId w:val="2"/>
-        </w:numPr>
-        <w:rPr>
-          <w:rFonts w:ascii="Times New Roman" w:hAnsi="Times New Roman" w:cs="Times New Roman"/>
-          <w:sz w:val="24"/>
-          <w:szCs w:val="24"/>
-        </w:rPr>
-      </w:pPr>
-      <w:proofErr w:type="gramStart"/>
-      <w:r>
-        <w:rPr>
-          <w:rFonts w:ascii="Times New Roman" w:hAnsi="Times New Roman" w:cs="Times New Roman"/>
-          <w:sz w:val="24"/>
-          <w:szCs w:val="24"/>
-        </w:rPr>
-        <w:t>console.log(</w:t>
-      </w:r>
-      <w:proofErr w:type="gramEnd"/>
-      <w:r>
-        <w:rPr>
-          <w:rFonts w:ascii="Times New Roman" w:hAnsi="Times New Roman" w:cs="Times New Roman"/>
-          <w:sz w:val="24"/>
-          <w:szCs w:val="24"/>
-        </w:rPr>
-        <w:t xml:space="preserve">"2" + undefined); </w:t>
-      </w:r>
-    </w:p>
-    <w:p>
-      <w:pPr>
-        <w:numPr>
-          <w:ilvl w:val="0"/>
-          <w:numId w:val="2"/>
-        </w:numPr>
-        <w:rPr>
-          <w:rFonts w:ascii="Times New Roman" w:hAnsi="Times New Roman" w:cs="Times New Roman"/>
-          <w:sz w:val="24"/>
-          <w:szCs w:val="24"/>
-        </w:rPr>
-      </w:pPr>
-      <w:r>
-        <w:rPr>
-          <w:rFonts w:ascii="Times New Roman" w:hAnsi="Times New Roman" w:cs="Times New Roman"/>
-          <w:sz w:val="24"/>
-          <w:szCs w:val="24"/>
-        </w:rPr>
-        <w:t>a) "2undefined"</w:t>
-      </w:r>
-      <w:r>
-        <w:rPr>
-          <w:rFonts w:ascii="Times New Roman" w:hAnsi="Times New Roman" w:cs="Times New Roman"/>
-          <w:sz w:val="24"/>
-          <w:szCs w:val="24"/>
-        </w:rPr>
-        <w:br/>
-        <w:t>b) 2</w:t>
-      </w:r>
-      <w:r>
-        <w:rPr>
-          <w:rFonts w:ascii="Times New Roman" w:hAnsi="Times New Roman" w:cs="Times New Roman"/>
-          <w:sz w:val="24"/>
-          <w:szCs w:val="24"/>
-        </w:rPr>
-        <w:br/>
-        <w:t xml:space="preserve">c) </w:t>
-      </w:r>
-      <w:proofErr w:type="spellStart"/>
-      <w:r>
-        <w:rPr>
-          <w:rFonts w:ascii="Times New Roman" w:hAnsi="Times New Roman" w:cs="Times New Roman"/>
-          <w:sz w:val="24"/>
-          <w:szCs w:val="24"/>
-        </w:rPr>
-        <w:t>NaN</w:t>
-      </w:r>
-      <w:proofErr w:type="spellEnd"/>
-      <w:r>
-        <w:rPr>
-          <w:rFonts w:ascii="Times New Roman" w:hAnsi="Times New Roman" w:cs="Times New Roman"/>
-          <w:sz w:val="24"/>
-          <w:szCs w:val="24"/>
-        </w:rPr>
-        <w:br/>
-        <w:t>d) undefined</w:t>
-      </w:r>
-    </w:p>
-    <w:p>
-      <w:pPr>
-        <w:numPr>
-          <w:ilvl w:val="0"/>
-          <w:numId w:val="1"/>
-        </w:numPr>
-        <w:rPr>
-          <w:rFonts w:ascii="Times New Roman" w:hAnsi="Times New Roman" w:cs="Times New Roman"/>
-          <w:sz w:val="24"/>
-          <w:szCs w:val="24"/>
-        </w:rPr>
-      </w:pPr>
-      <w:r>
-        <w:rPr>
-          <w:rFonts w:ascii="Times New Roman" w:hAnsi="Times New Roman" w:cs="Times New Roman"/>
-          <w:sz w:val="24"/>
-          <w:szCs w:val="24"/>
-        </w:rPr>
-        <w:t>What will the output of the following code be?</w:t>
-      </w:r>
-    </w:p>
-    <w:p>
-      <w:pPr>
-        <w:pStyle w:val="FencedCodejs"/>
-        <w:numPr>
-          <w:ilvl w:val="0"/>
-          <w:numId w:val="2"/>
-        </w:numPr>
-        <w:rPr>
-          <w:rFonts w:ascii="Times New Roman" w:hAnsi="Times New Roman" w:cs="Times New Roman"/>
-          <w:sz w:val="24"/>
-          <w:szCs w:val="24"/>
-        </w:rPr>
-      </w:pPr>
-      <w:proofErr w:type="gramStart"/>
-      <w:r>
-        <w:rPr>
-          <w:rFonts w:ascii="Times New Roman" w:hAnsi="Times New Roman" w:cs="Times New Roman"/>
-          <w:sz w:val="24"/>
-          <w:szCs w:val="24"/>
-        </w:rPr>
-        <w:t>console.log(</w:t>
-      </w:r>
-      <w:proofErr w:type="gramEnd"/>
-      <w:r>
-        <w:rPr>
-          <w:rFonts w:ascii="Times New Roman" w:hAnsi="Times New Roman" w:cs="Times New Roman"/>
-          <w:sz w:val="24"/>
-          <w:szCs w:val="24"/>
-        </w:rPr>
-        <w:t xml:space="preserve">2 + undefined); </w:t>
-      </w:r>
-    </w:p>
-    <w:p>
-      <w:pPr>
-        <w:numPr>
-          <w:ilvl w:val="0"/>
-          <w:numId w:val="2"/>
-        </w:numPr>
-        <w:rPr>
-          <w:rFonts w:ascii="Times New Roman" w:hAnsi="Times New Roman" w:cs="Times New Roman"/>
-          <w:sz w:val="24"/>
-          <w:szCs w:val="24"/>
-        </w:rPr>
-      </w:pPr>
-      <w:r>
-        <w:rPr>
-          <w:rFonts w:ascii="Times New Roman" w:hAnsi="Times New Roman" w:cs="Times New Roman"/>
-          <w:sz w:val="24"/>
-          <w:szCs w:val="24"/>
-        </w:rPr>
-        <w:t xml:space="preserve">a) </w:t>
-      </w:r>
-      <w:proofErr w:type="spellStart"/>
-      <w:r>
-        <w:rPr>
-          <w:rFonts w:ascii="Times New Roman" w:hAnsi="Times New Roman" w:cs="Times New Roman"/>
-          <w:sz w:val="24"/>
-          <w:szCs w:val="24"/>
-        </w:rPr>
-        <w:t>NaN</w:t>
-      </w:r>
-      <w:proofErr w:type="spellEnd"/>
-      <w:r>
-        <w:rPr>
-          <w:rFonts w:ascii="Times New Roman" w:hAnsi="Times New Roman" w:cs="Times New Roman"/>
-          <w:sz w:val="24"/>
-          <w:szCs w:val="24"/>
-        </w:rPr>
-        <w:br/>
-        <w:t>b) 2</w:t>
-      </w:r>
-      <w:r>
-        <w:rPr>
-          <w:rFonts w:ascii="Times New Roman" w:hAnsi="Times New Roman" w:cs="Times New Roman"/>
-          <w:sz w:val="24"/>
-          <w:szCs w:val="24"/>
-        </w:rPr>
-        <w:br/>
-        <w:t>c) Infinity</w:t>
-      </w:r>
-      <w:r>
-        <w:rPr>
-          <w:rFonts w:ascii="Times New Roman" w:hAnsi="Times New Roman" w:cs="Times New Roman"/>
-          <w:sz w:val="24"/>
-          <w:szCs w:val="24"/>
-        </w:rPr>
-        <w:br/>
-        <w:t>d) undefined</w:t>
-      </w:r>
-    </w:p>
-    <w:p>
-      <w:pPr>
-        <w:numPr>
-          <w:ilvl w:val="0"/>
-          <w:numId w:val="1"/>
-        </w:numPr>
-        <w:rPr>
-          <w:rFonts w:ascii="Times New Roman" w:hAnsi="Times New Roman" w:cs="Times New Roman"/>
-          <w:sz w:val="24"/>
-          <w:szCs w:val="24"/>
-        </w:rPr>
-      </w:pPr>
-      <w:r>
-        <w:rPr>
-          <w:rFonts w:ascii="Times New Roman" w:hAnsi="Times New Roman" w:cs="Times New Roman"/>
-          <w:sz w:val="24"/>
-          <w:szCs w:val="24"/>
-        </w:rPr>
-        <w:t>What is the type of the following value?</w:t>
-      </w:r>
-    </w:p>
-    <w:p>
-      <w:pPr>
-        <w:pStyle w:val="FencedCodejs"/>
-        <w:numPr>
-          <w:ilvl w:val="0"/>
-          <w:numId w:val="2"/>
-        </w:numPr>
-        <w:rPr>
-          <w:rFonts w:ascii="Times New Roman" w:hAnsi="Times New Roman" w:cs="Times New Roman"/>
-          <w:sz w:val="24"/>
-          <w:szCs w:val="24"/>
-        </w:rPr>
-      </w:pPr>
-      <w:proofErr w:type="gramStart"/>
-      <w:r>
-        <w:rPr>
-          <w:rFonts w:ascii="Times New Roman" w:hAnsi="Times New Roman" w:cs="Times New Roman"/>
-          <w:sz w:val="24"/>
-          <w:szCs w:val="24"/>
-        </w:rPr>
-        <w:t>console.log(</w:t>
-      </w:r>
-      <w:proofErr w:type="spellStart"/>
-      <w:proofErr w:type="gramEnd"/>
-      <w:r>
-        <w:rPr>
-          <w:rFonts w:ascii="Times New Roman" w:hAnsi="Times New Roman" w:cs="Times New Roman"/>
-          <w:sz w:val="24"/>
-          <w:szCs w:val="24"/>
-        </w:rPr>
-        <w:t>typeof</w:t>
-      </w:r>
-      <w:proofErr w:type="spellEnd"/>
-      <w:r>
-        <w:rPr>
-          <w:rFonts w:ascii="Times New Roman" w:hAnsi="Times New Roman" w:cs="Times New Roman"/>
-          <w:sz w:val="24"/>
-          <w:szCs w:val="24"/>
-        </w:rPr>
-        <w:t xml:space="preserve"> "123");</w:t>
-      </w:r>
-    </w:p>
-    <w:p>
-      <w:pPr>
-        <w:numPr>
-          <w:ilvl w:val="0"/>
-          <w:numId w:val="2"/>
-        </w:numPr>
-        <w:rPr>
-          <w:rFonts w:ascii="Times New Roman" w:hAnsi="Times New Roman" w:cs="Times New Roman"/>
-          <w:sz w:val="24"/>
-          <w:szCs w:val="24"/>
-        </w:rPr>
-      </w:pPr>
-      <w:r>
-        <w:rPr>
-          <w:rFonts w:ascii="Times New Roman" w:hAnsi="Times New Roman" w:cs="Times New Roman"/>
-          <w:sz w:val="24"/>
-          <w:szCs w:val="24"/>
-        </w:rPr>
-        <w:t>a) string</w:t>
-      </w:r>
-      <w:r>
-        <w:rPr>
-          <w:rFonts w:ascii="Times New Roman" w:hAnsi="Times New Roman" w:cs="Times New Roman"/>
-          <w:sz w:val="24"/>
-          <w:szCs w:val="24"/>
-        </w:rPr>
-        <w:br/>
-        <w:t>b) number</w:t>
-      </w:r>
-      <w:r>
-        <w:rPr>
-          <w:rFonts w:ascii="Times New Roman" w:hAnsi="Times New Roman" w:cs="Times New Roman"/>
-          <w:sz w:val="24"/>
-          <w:szCs w:val="24"/>
-        </w:rPr>
-        <w:br/>
-        <w:t xml:space="preserve">c) </w:t>
-      </w:r>
-      <w:proofErr w:type="spellStart"/>
-      <w:r>
-        <w:rPr>
-          <w:rFonts w:ascii="Times New Roman" w:hAnsi="Times New Roman" w:cs="Times New Roman"/>
-          <w:sz w:val="24"/>
-          <w:szCs w:val="24"/>
-        </w:rPr>
-        <w:t>boolean</w:t>
-      </w:r>
-      <w:proofErr w:type="spellEnd"/>
-      <w:r>
-        <w:rPr>
-          <w:rFonts w:ascii="Times New Roman" w:hAnsi="Times New Roman" w:cs="Times New Roman"/>
-          <w:sz w:val="24"/>
-          <w:szCs w:val="24"/>
-        </w:rPr>
-        <w:br/>
-        <w:t>d) undefined</w:t>
-      </w:r>
-    </w:p>
-    <w:p>
-      <w:pPr>
-        <w:numPr>
-          <w:ilvl w:val="0"/>
-          <w:numId w:val="1"/>
-        </w:numPr>
-        <w:rPr>
-          <w:rFonts w:ascii="Times New Roman" w:hAnsi="Times New Roman" w:cs="Times New Roman"/>
-          <w:sz w:val="24"/>
-          <w:szCs w:val="24"/>
-        </w:rPr>
-      </w:pPr>
-      <w:r>
-        <w:rPr>
-          <w:rFonts w:ascii="Times New Roman" w:hAnsi="Times New Roman" w:cs="Times New Roman"/>
-          <w:sz w:val="24"/>
-          <w:szCs w:val="24"/>
-        </w:rPr>
-        <w:t>What is the type of the following value?</w:t>
-      </w:r>
-    </w:p>
-    <w:p>
-      <w:pPr>
-        <w:pStyle w:val="FencedCodejs"/>
-        <w:numPr>
-          <w:ilvl w:val="0"/>
-          <w:numId w:val="2"/>
-        </w:numPr>
-        <w:rPr>
-          <w:rFonts w:ascii="Times New Roman" w:hAnsi="Times New Roman" w:cs="Times New Roman"/>
-          <w:sz w:val="24"/>
-          <w:szCs w:val="24"/>
-        </w:rPr>
-      </w:pPr>
-      <w:proofErr w:type="gramStart"/>
-      <w:r>
-        <w:rPr>
-          <w:rFonts w:ascii="Times New Roman" w:hAnsi="Times New Roman" w:cs="Times New Roman"/>
-          <w:sz w:val="24"/>
-          <w:szCs w:val="24"/>
-        </w:rPr>
-        <w:t>console.log(</w:t>
-      </w:r>
-      <w:proofErr w:type="spellStart"/>
-      <w:proofErr w:type="gramEnd"/>
-      <w:r>
-        <w:rPr>
-          <w:rFonts w:ascii="Times New Roman" w:hAnsi="Times New Roman" w:cs="Times New Roman"/>
-          <w:sz w:val="24"/>
-          <w:szCs w:val="24"/>
-        </w:rPr>
-        <w:t>typeof</w:t>
-      </w:r>
-      <w:proofErr w:type="spellEnd"/>
-      <w:r>
-        <w:rPr>
-          <w:rFonts w:ascii="Times New Roman" w:hAnsi="Times New Roman" w:cs="Times New Roman"/>
-          <w:sz w:val="24"/>
-          <w:szCs w:val="24"/>
-        </w:rPr>
-        <w:t xml:space="preserve"> 2);</w:t>
-      </w:r>
-    </w:p>
-    <w:p>
-      <w:pPr>
-        <w:numPr>
-          <w:ilvl w:val="0"/>
-          <w:numId w:val="2"/>
-        </w:numPr>
-        <w:rPr>
-          <w:rFonts w:ascii="Times New Roman" w:hAnsi="Times New Roman" w:cs="Times New Roman"/>
-          <w:sz w:val="24"/>
-          <w:szCs w:val="24"/>
-        </w:rPr>
-      </w:pPr>
-      <w:r>
-        <w:rPr>
-          <w:rFonts w:ascii="Times New Roman" w:hAnsi="Times New Roman" w:cs="Times New Roman"/>
-          <w:sz w:val="24"/>
-          <w:szCs w:val="24"/>
-        </w:rPr>
-        <w:t>a) string</w:t>
-      </w:r>
-      <w:r>
-        <w:rPr>
-          <w:rFonts w:ascii="Times New Roman" w:hAnsi="Times New Roman" w:cs="Times New Roman"/>
-          <w:sz w:val="24"/>
-          <w:szCs w:val="24"/>
-        </w:rPr>
-        <w:br/>
-        <w:t>b) number</w:t>
-      </w:r>
-      <w:r>
-        <w:rPr>
-          <w:rFonts w:ascii="Times New Roman" w:hAnsi="Times New Roman" w:cs="Times New Roman"/>
-          <w:sz w:val="24"/>
-          <w:szCs w:val="24"/>
-        </w:rPr>
-        <w:br/>
-        <w:t xml:space="preserve">c) </w:t>
-      </w:r>
-      <w:proofErr w:type="spellStart"/>
-      <w:r>
-        <w:rPr>
-          <w:rFonts w:ascii="Times New Roman" w:hAnsi="Times New Roman" w:cs="Times New Roman"/>
-          <w:sz w:val="24"/>
-          <w:szCs w:val="24"/>
-        </w:rPr>
-        <w:t>boolean</w:t>
-      </w:r>
-      <w:proofErr w:type="spellEnd"/>
-      <w:r>
-        <w:rPr>
-          <w:rFonts w:ascii="Times New Roman" w:hAnsi="Times New Roman" w:cs="Times New Roman"/>
-          <w:sz w:val="24"/>
-          <w:szCs w:val="24"/>
-        </w:rPr>
-        <w:br/>
-        <w:t>d) object</w:t>
-      </w:r>
-    </w:p>
-    <w:p>
-      <w:pPr>
-        <w:numPr>
-          <w:ilvl w:val="0"/>
-          <w:numId w:val="1"/>
-        </w:numPr>
-        <w:rPr>
-          <w:rFonts w:ascii="Times New Roman" w:hAnsi="Times New Roman" w:cs="Times New Roman"/>
-          <w:sz w:val="24"/>
-          <w:szCs w:val="24"/>
-        </w:rPr>
-      </w:pPr>
-      <w:r>
-        <w:rPr>
-          <w:rFonts w:ascii="Times New Roman" w:hAnsi="Times New Roman" w:cs="Times New Roman"/>
-          <w:sz w:val="24"/>
-          <w:szCs w:val="24"/>
-        </w:rPr>
-        <w:t>What is the type of the following value?</w:t>
-      </w:r>
-    </w:p>
-    <w:p>
-      <w:pPr>
-        <w:pStyle w:val="FencedCodejs"/>
-        <w:numPr>
-          <w:ilvl w:val="0"/>
-          <w:numId w:val="2"/>
-        </w:numPr>
-        <w:rPr>
-          <w:rFonts w:ascii="Times New Roman" w:hAnsi="Times New Roman" w:cs="Times New Roman"/>
-          <w:sz w:val="24"/>
-          <w:szCs w:val="24"/>
-        </w:rPr>
-      </w:pPr>
-      <w:proofErr w:type="gramStart"/>
-      <w:r>
-        <w:rPr>
-          <w:rFonts w:ascii="Times New Roman" w:hAnsi="Times New Roman" w:cs="Times New Roman"/>
-          <w:sz w:val="24"/>
-          <w:szCs w:val="24"/>
-        </w:rPr>
-        <w:t>console.log(</w:t>
-      </w:r>
-      <w:proofErr w:type="spellStart"/>
-      <w:proofErr w:type="gramEnd"/>
-      <w:r>
-        <w:rPr>
-          <w:rFonts w:ascii="Times New Roman" w:hAnsi="Times New Roman" w:cs="Times New Roman"/>
-          <w:sz w:val="24"/>
-          <w:szCs w:val="24"/>
-        </w:rPr>
-        <w:t>typeof</w:t>
-      </w:r>
-      <w:proofErr w:type="spellEnd"/>
-      <w:r>
-        <w:rPr>
-          <w:rFonts w:ascii="Times New Roman" w:hAnsi="Times New Roman" w:cs="Times New Roman"/>
-          <w:sz w:val="24"/>
-          <w:szCs w:val="24"/>
-        </w:rPr>
-        <w:t xml:space="preserve"> true);</w:t>
-      </w:r>
-    </w:p>
-    <w:p>
-      <w:pPr>
-        <w:numPr>
-          <w:ilvl w:val="0"/>
-          <w:numId w:val="2"/>
-        </w:numPr>
-        <w:rPr>
-          <w:rFonts w:ascii="Times New Roman" w:hAnsi="Times New Roman" w:cs="Times New Roman"/>
-          <w:sz w:val="24"/>
-          <w:szCs w:val="24"/>
-        </w:rPr>
-      </w:pPr>
-      <w:r>
-        <w:rPr>
-          <w:rFonts w:ascii="Times New Roman" w:hAnsi="Times New Roman" w:cs="Times New Roman"/>
-          <w:sz w:val="24"/>
-          <w:szCs w:val="24"/>
-        </w:rPr>
-        <w:t>a) string</w:t>
-      </w:r>
-      <w:r>
-        <w:rPr>
-          <w:rFonts w:ascii="Times New Roman" w:hAnsi="Times New Roman" w:cs="Times New Roman"/>
-          <w:sz w:val="24"/>
-          <w:szCs w:val="24"/>
-        </w:rPr>
-        <w:br/>
-        <w:t>b) number</w:t>
-      </w:r>
-      <w:r>
-        <w:rPr>
-          <w:rFonts w:ascii="Times New Roman" w:hAnsi="Times New Roman" w:cs="Times New Roman"/>
-          <w:sz w:val="24"/>
-          <w:szCs w:val="24"/>
-        </w:rPr>
-        <w:br/>
-        <w:t xml:space="preserve">c) </w:t>
-      </w:r>
-      <w:proofErr w:type="spellStart"/>
-      <w:r>
-        <w:rPr>
-          <w:rFonts w:ascii="Times New Roman" w:hAnsi="Times New Roman" w:cs="Times New Roman"/>
-          <w:sz w:val="24"/>
-          <w:szCs w:val="24"/>
-        </w:rPr>
-        <w:t>boolean</w:t>
-      </w:r>
-      <w:proofErr w:type="spellEnd"/>
-      <w:r>
-        <w:rPr>
-          <w:rFonts w:ascii="Times New Roman" w:hAnsi="Times New Roman" w:cs="Times New Roman"/>
-          <w:sz w:val="24"/>
-          <w:szCs w:val="24"/>
-        </w:rPr>
-        <w:br/>
-        <w:t>d) object</w:t>
-      </w:r>
-    </w:p>
-    <w:p>
-      <w:pPr>
-        <w:numPr>
-          <w:ilvl w:val="0"/>
-          <w:numId w:val="1"/>
-        </w:numPr>
-        <w:rPr>
-          <w:rFonts w:ascii="Times New Roman" w:hAnsi="Times New Roman" w:cs="Times New Roman"/>
-          <w:sz w:val="24"/>
-          <w:szCs w:val="24"/>
-        </w:rPr>
-      </w:pPr>
-      <w:r>
-        <w:rPr>
-          <w:rFonts w:ascii="Times New Roman" w:hAnsi="Times New Roman" w:cs="Times New Roman"/>
-          <w:sz w:val="24"/>
-          <w:szCs w:val="24"/>
-        </w:rPr>
-        <w:lastRenderedPageBreak/>
-        <w:t>What is the type of the following value?</w:t>
-      </w:r>
-    </w:p>
-    <w:p>
-      <w:pPr>
-        <w:pStyle w:val="FencedCodejs"/>
-        <w:numPr>
-          <w:ilvl w:val="0"/>
-          <w:numId w:val="2"/>
-        </w:numPr>
-        <w:rPr>
-          <w:rFonts w:ascii="Times New Roman" w:hAnsi="Times New Roman" w:cs="Times New Roman"/>
-          <w:sz w:val="24"/>
-          <w:szCs w:val="24"/>
-        </w:rPr>
-      </w:pPr>
-      <w:proofErr w:type="gramStart"/>
-      <w:r>
-        <w:rPr>
-          <w:rFonts w:ascii="Times New Roman" w:hAnsi="Times New Roman" w:cs="Times New Roman"/>
-          <w:sz w:val="24"/>
-          <w:szCs w:val="24"/>
-        </w:rPr>
-        <w:t>console.log(</w:t>
-      </w:r>
-      <w:proofErr w:type="spellStart"/>
-      <w:proofErr w:type="gramEnd"/>
-      <w:r>
-        <w:rPr>
-          <w:rFonts w:ascii="Times New Roman" w:hAnsi="Times New Roman" w:cs="Times New Roman"/>
-          <w:sz w:val="24"/>
-          <w:szCs w:val="24"/>
-        </w:rPr>
-        <w:t>typeof</w:t>
-      </w:r>
-      <w:proofErr w:type="spellEnd"/>
-      <w:r>
-        <w:rPr>
-          <w:rFonts w:ascii="Times New Roman" w:hAnsi="Times New Roman" w:cs="Times New Roman"/>
-          <w:sz w:val="24"/>
-          <w:szCs w:val="24"/>
-        </w:rPr>
-        <w:t xml:space="preserve"> undefined);</w:t>
-      </w:r>
-    </w:p>
-    <w:p>
-      <w:pPr>
-        <w:numPr>
-          <w:ilvl w:val="0"/>
-          <w:numId w:val="2"/>
-        </w:numPr>
-        <w:rPr>
-          <w:rFonts w:ascii="Times New Roman" w:hAnsi="Times New Roman" w:cs="Times New Roman"/>
-          <w:sz w:val="24"/>
-          <w:szCs w:val="24"/>
-        </w:rPr>
-      </w:pPr>
-      <w:r>
-        <w:rPr>
-          <w:rFonts w:ascii="Times New Roman" w:hAnsi="Times New Roman" w:cs="Times New Roman"/>
-          <w:sz w:val="24"/>
-          <w:szCs w:val="24"/>
-        </w:rPr>
-        <w:t>a) string</w:t>
-      </w:r>
-      <w:r>
-        <w:rPr>
-          <w:rFonts w:ascii="Times New Roman" w:hAnsi="Times New Roman" w:cs="Times New Roman"/>
-          <w:sz w:val="24"/>
-          <w:szCs w:val="24"/>
-        </w:rPr>
-        <w:br/>
-        <w:t>b) number</w:t>
-      </w:r>
-      <w:r>
-        <w:rPr>
-          <w:rFonts w:ascii="Times New Roman" w:hAnsi="Times New Roman" w:cs="Times New Roman"/>
-          <w:sz w:val="24"/>
-          <w:szCs w:val="24"/>
-        </w:rPr>
-        <w:br/>
-        <w:t xml:space="preserve">c) </w:t>
-      </w:r>
-      <w:proofErr w:type="spellStart"/>
-      <w:r>
-        <w:rPr>
-          <w:rFonts w:ascii="Times New Roman" w:hAnsi="Times New Roman" w:cs="Times New Roman"/>
-          <w:sz w:val="24"/>
-          <w:szCs w:val="24"/>
-        </w:rPr>
-        <w:t>boolean</w:t>
-      </w:r>
-      <w:proofErr w:type="spellEnd"/>
-      <w:r>
-        <w:rPr>
-          <w:rFonts w:ascii="Times New Roman" w:hAnsi="Times New Roman" w:cs="Times New Roman"/>
-          <w:sz w:val="24"/>
-          <w:szCs w:val="24"/>
-        </w:rPr>
-        <w:br/>
-        <w:t>d) undefined</w:t>
-      </w:r>
-    </w:p>
-    <w:p>
-      <w:pPr>
-        <w:numPr>
-          <w:ilvl w:val="0"/>
-          <w:numId w:val="1"/>
-        </w:numPr>
-        <w:rPr>
-          <w:rFonts w:ascii="Times New Roman" w:hAnsi="Times New Roman" w:cs="Times New Roman"/>
-          <w:sz w:val="24"/>
-          <w:szCs w:val="24"/>
-        </w:rPr>
-      </w:pPr>
-      <w:r>
-        <w:rPr>
-          <w:rFonts w:ascii="Times New Roman" w:hAnsi="Times New Roman" w:cs="Times New Roman"/>
-          <w:sz w:val="24"/>
-          <w:szCs w:val="24"/>
-        </w:rPr>
-        <w:t>What is the type of the following value?</w:t>
-      </w:r>
-    </w:p>
-    <w:p>
-      <w:pPr>
-        <w:pStyle w:val="FencedCodejs"/>
-        <w:numPr>
-          <w:ilvl w:val="0"/>
-          <w:numId w:val="2"/>
-        </w:numPr>
-        <w:rPr>
-          <w:rFonts w:ascii="Times New Roman" w:hAnsi="Times New Roman" w:cs="Times New Roman"/>
-          <w:sz w:val="24"/>
-          <w:szCs w:val="24"/>
-        </w:rPr>
-      </w:pPr>
-      <w:proofErr w:type="gramStart"/>
-      <w:r>
-        <w:rPr>
-          <w:rFonts w:ascii="Times New Roman" w:hAnsi="Times New Roman" w:cs="Times New Roman"/>
-          <w:sz w:val="24"/>
-          <w:szCs w:val="24"/>
-        </w:rPr>
-        <w:t>console.log(</w:t>
-      </w:r>
-      <w:proofErr w:type="spellStart"/>
-      <w:proofErr w:type="gramEnd"/>
-      <w:r>
-        <w:rPr>
-          <w:rFonts w:ascii="Times New Roman" w:hAnsi="Times New Roman" w:cs="Times New Roman"/>
-          <w:sz w:val="24"/>
-          <w:szCs w:val="24"/>
-        </w:rPr>
-        <w:t>typeof</w:t>
-      </w:r>
-      <w:proofErr w:type="spellEnd"/>
-      <w:r>
-        <w:rPr>
-          <w:rFonts w:ascii="Times New Roman" w:hAnsi="Times New Roman" w:cs="Times New Roman"/>
-          <w:sz w:val="24"/>
-          <w:szCs w:val="24"/>
-        </w:rPr>
-        <w:t xml:space="preserve"> null);</w:t>
-      </w:r>
-    </w:p>
-    <w:p>
-      <w:pPr>
-        <w:numPr>
-          <w:ilvl w:val="0"/>
-          <w:numId w:val="2"/>
-        </w:numPr>
-        <w:rPr>
-          <w:rFonts w:ascii="Times New Roman" w:hAnsi="Times New Roman" w:cs="Times New Roman"/>
-          <w:sz w:val="24"/>
-          <w:szCs w:val="24"/>
-        </w:rPr>
-      </w:pPr>
-      <w:r>
-        <w:rPr>
-          <w:rFonts w:ascii="Times New Roman" w:hAnsi="Times New Roman" w:cs="Times New Roman"/>
-          <w:sz w:val="24"/>
-          <w:szCs w:val="24"/>
-        </w:rPr>
-        <w:t>a) string</w:t>
-      </w:r>
-      <w:r>
-        <w:rPr>
-          <w:rFonts w:ascii="Times New Roman" w:hAnsi="Times New Roman" w:cs="Times New Roman"/>
-          <w:sz w:val="24"/>
-          <w:szCs w:val="24"/>
-        </w:rPr>
-        <w:br/>
-        <w:t>b) object</w:t>
-      </w:r>
-      <w:r>
-        <w:rPr>
-          <w:rFonts w:ascii="Times New Roman" w:hAnsi="Times New Roman" w:cs="Times New Roman"/>
-          <w:sz w:val="24"/>
-          <w:szCs w:val="24"/>
-        </w:rPr>
-        <w:br/>
-        <w:t>c) null</w:t>
-      </w:r>
-      <w:r>
-        <w:rPr>
-          <w:rFonts w:ascii="Times New Roman" w:hAnsi="Times New Roman" w:cs="Times New Roman"/>
-          <w:sz w:val="24"/>
-          <w:szCs w:val="24"/>
-        </w:rPr>
-        <w:br/>
-        <w:t>d) undefined</w:t>
-      </w:r>
-    </w:p>
-    <w:p>
-      <w:pPr>
-        <w:numPr>
-          <w:ilvl w:val="0"/>
-          <w:numId w:val="1"/>
-        </w:numPr>
-        <w:rPr>
-          <w:rFonts w:ascii="Times New Roman" w:hAnsi="Times New Roman" w:cs="Times New Roman"/>
-          <w:sz w:val="24"/>
-          <w:szCs w:val="24"/>
-        </w:rPr>
-      </w:pPr>
-      <w:r>
-        <w:rPr>
-          <w:rFonts w:ascii="Times New Roman" w:hAnsi="Times New Roman" w:cs="Times New Roman"/>
-          <w:sz w:val="24"/>
-          <w:szCs w:val="24"/>
-        </w:rPr>
-        <w:t>What is the type of the following value?</w:t>
-      </w:r>
-    </w:p>
-    <w:p>
-      <w:pPr>
-        <w:pStyle w:val="FencedCodejs"/>
-        <w:numPr>
-          <w:ilvl w:val="0"/>
-          <w:numId w:val="2"/>
-        </w:numPr>
-        <w:rPr>
-          <w:rFonts w:ascii="Times New Roman" w:hAnsi="Times New Roman" w:cs="Times New Roman"/>
-          <w:sz w:val="24"/>
-          <w:szCs w:val="24"/>
-        </w:rPr>
-      </w:pPr>
-      <w:proofErr w:type="gramStart"/>
-      <w:r>
-        <w:rPr>
-          <w:rFonts w:ascii="Times New Roman" w:hAnsi="Times New Roman" w:cs="Times New Roman"/>
-          <w:sz w:val="24"/>
-          <w:szCs w:val="24"/>
-        </w:rPr>
-        <w:t>console.log(</w:t>
-      </w:r>
-      <w:proofErr w:type="spellStart"/>
-      <w:proofErr w:type="gramEnd"/>
-      <w:r>
-        <w:rPr>
-          <w:rFonts w:ascii="Times New Roman" w:hAnsi="Times New Roman" w:cs="Times New Roman"/>
-          <w:sz w:val="24"/>
-          <w:szCs w:val="24"/>
-        </w:rPr>
-        <w:t>typeof</w:t>
-      </w:r>
-      <w:proofErr w:type="spellEnd"/>
-      <w:r>
-        <w:rPr>
-          <w:rFonts w:ascii="Times New Roman" w:hAnsi="Times New Roman" w:cs="Times New Roman"/>
-          <w:sz w:val="24"/>
-          <w:szCs w:val="24"/>
-        </w:rPr>
-        <w:t xml:space="preserve"> []);</w:t>
-      </w:r>
-    </w:p>
-    <w:p>
-      <w:pPr>
-        <w:numPr>
-          <w:ilvl w:val="0"/>
-          <w:numId w:val="2"/>
-        </w:numPr>
-        <w:rPr>
-          <w:rFonts w:ascii="Times New Roman" w:hAnsi="Times New Roman" w:cs="Times New Roman"/>
-          <w:sz w:val="24"/>
-          <w:szCs w:val="24"/>
-        </w:rPr>
-      </w:pPr>
-      <w:r>
-        <w:rPr>
-          <w:rFonts w:ascii="Times New Roman" w:hAnsi="Times New Roman" w:cs="Times New Roman"/>
-          <w:sz w:val="24"/>
-          <w:szCs w:val="24"/>
-        </w:rPr>
-        <w:t>a) object</w:t>
-      </w:r>
-      <w:r>
-        <w:rPr>
-          <w:rFonts w:ascii="Times New Roman" w:hAnsi="Times New Roman" w:cs="Times New Roman"/>
-          <w:sz w:val="24"/>
-          <w:szCs w:val="24"/>
-        </w:rPr>
-        <w:br/>
-        <w:t>b) array</w:t>
-      </w:r>
-      <w:r>
-        <w:rPr>
-          <w:rFonts w:ascii="Times New Roman" w:hAnsi="Times New Roman" w:cs="Times New Roman"/>
-          <w:sz w:val="24"/>
-          <w:szCs w:val="24"/>
-        </w:rPr>
-        <w:br/>
-        <w:t>c) undefined</w:t>
-      </w:r>
-      <w:r>
-        <w:rPr>
-          <w:rFonts w:ascii="Times New Roman" w:hAnsi="Times New Roman" w:cs="Times New Roman"/>
-          <w:sz w:val="24"/>
-          <w:szCs w:val="24"/>
-        </w:rPr>
-        <w:br/>
-        <w:t>d) null</w:t>
-      </w:r>
-    </w:p>
-    <w:p>
-      <w:pPr>
-        <w:numPr>
-          <w:ilvl w:val="0"/>
-          <w:numId w:val="1"/>
-        </w:numPr>
-        <w:rPr>
-          <w:rFonts w:ascii="Times New Roman" w:hAnsi="Times New Roman" w:cs="Times New Roman"/>
-          <w:sz w:val="24"/>
-          <w:szCs w:val="24"/>
-        </w:rPr>
-      </w:pPr>
-      <w:r>
-        <w:rPr>
-          <w:rFonts w:ascii="Times New Roman" w:hAnsi="Times New Roman" w:cs="Times New Roman"/>
-          <w:sz w:val="24"/>
-          <w:szCs w:val="24"/>
-        </w:rPr>
-        <w:t>What is the type of the following value?</w:t>
-      </w:r>
-    </w:p>
-    <w:p>
-      <w:pPr>
-        <w:pStyle w:val="FencedCodejs"/>
-        <w:numPr>
-          <w:ilvl w:val="0"/>
-          <w:numId w:val="2"/>
-        </w:numPr>
-        <w:rPr>
-          <w:rFonts w:ascii="Times New Roman" w:hAnsi="Times New Roman" w:cs="Times New Roman"/>
-          <w:sz w:val="24"/>
-          <w:szCs w:val="24"/>
-        </w:rPr>
-      </w:pPr>
-      <w:proofErr w:type="gramStart"/>
-      <w:r>
-        <w:rPr>
-          <w:rFonts w:ascii="Times New Roman" w:hAnsi="Times New Roman" w:cs="Times New Roman"/>
-          <w:sz w:val="24"/>
-          <w:szCs w:val="24"/>
-        </w:rPr>
-        <w:t>console.log(</w:t>
-      </w:r>
-      <w:proofErr w:type="spellStart"/>
-      <w:proofErr w:type="gramEnd"/>
-      <w:r>
-        <w:rPr>
-          <w:rFonts w:ascii="Times New Roman" w:hAnsi="Times New Roman" w:cs="Times New Roman"/>
-          <w:sz w:val="24"/>
-          <w:szCs w:val="24"/>
-        </w:rPr>
-        <w:t>typeof</w:t>
-      </w:r>
-      <w:proofErr w:type="spellEnd"/>
-      <w:r>
-        <w:rPr>
-          <w:rFonts w:ascii="Times New Roman" w:hAnsi="Times New Roman" w:cs="Times New Roman"/>
-          <w:sz w:val="24"/>
-          <w:szCs w:val="24"/>
-        </w:rPr>
-        <w:t xml:space="preserve"> 1n);</w:t>
-      </w:r>
-    </w:p>
-    <w:p>
-      <w:pPr>
-        <w:numPr>
-          <w:ilvl w:val="0"/>
-          <w:numId w:val="2"/>
-        </w:numPr>
-        <w:rPr>
-          <w:rFonts w:ascii="Times New Roman" w:hAnsi="Times New Roman" w:cs="Times New Roman"/>
-          <w:sz w:val="24"/>
-          <w:szCs w:val="24"/>
-        </w:rPr>
-      </w:pPr>
-      <w:r>
-        <w:rPr>
-          <w:rFonts w:ascii="Times New Roman" w:hAnsi="Times New Roman" w:cs="Times New Roman"/>
-          <w:sz w:val="24"/>
-          <w:szCs w:val="24"/>
-        </w:rPr>
-        <w:t>a) number</w:t>
-      </w:r>
-      <w:r>
-        <w:rPr>
-          <w:rFonts w:ascii="Times New Roman" w:hAnsi="Times New Roman" w:cs="Times New Roman"/>
-          <w:sz w:val="24"/>
-          <w:szCs w:val="24"/>
-        </w:rPr>
-        <w:br/>
-        <w:t xml:space="preserve">b) </w:t>
-      </w:r>
-      <w:proofErr w:type="spellStart"/>
-      <w:r>
-        <w:rPr>
-          <w:rFonts w:ascii="Times New Roman" w:hAnsi="Times New Roman" w:cs="Times New Roman"/>
-          <w:sz w:val="24"/>
-          <w:szCs w:val="24"/>
-        </w:rPr>
-        <w:t>bigint</w:t>
-      </w:r>
-      <w:proofErr w:type="spellEnd"/>
-      <w:r>
-        <w:rPr>
-          <w:rFonts w:ascii="Times New Roman" w:hAnsi="Times New Roman" w:cs="Times New Roman"/>
-          <w:sz w:val="24"/>
-          <w:szCs w:val="24"/>
-        </w:rPr>
-        <w:br/>
-        <w:t xml:space="preserve">c) </w:t>
-      </w:r>
-      <w:proofErr w:type="spellStart"/>
-      <w:r>
-        <w:rPr>
-          <w:rFonts w:ascii="Times New Roman" w:hAnsi="Times New Roman" w:cs="Times New Roman"/>
-          <w:sz w:val="24"/>
-          <w:szCs w:val="24"/>
-        </w:rPr>
-        <w:t>boolean</w:t>
-      </w:r>
-      <w:proofErr w:type="spellEnd"/>
-      <w:r>
-        <w:rPr>
-          <w:rFonts w:ascii="Times New Roman" w:hAnsi="Times New Roman" w:cs="Times New Roman"/>
-          <w:sz w:val="24"/>
-          <w:szCs w:val="24"/>
-        </w:rPr>
-        <w:br/>
-        <w:t>d) undefined</w:t>
-      </w:r>
-    </w:p>
-    <w:p>
-      <w:pPr>
-        <w:numPr>
-          <w:ilvl w:val="0"/>
-          <w:numId w:val="1"/>
-        </w:numPr>
-        <w:rPr>
-          <w:rFonts w:ascii="Times New Roman" w:hAnsi="Times New Roman" w:cs="Times New Roman"/>
-          <w:sz w:val="24"/>
-          <w:szCs w:val="24"/>
-        </w:rPr>
-      </w:pPr>
-      <w:r>
-        <w:rPr>
-          <w:rFonts w:ascii="Times New Roman" w:hAnsi="Times New Roman" w:cs="Times New Roman"/>
-          <w:sz w:val="24"/>
-          <w:szCs w:val="24"/>
-        </w:rPr>
-        <w:t>What will the output of the following code be?</w:t>
-      </w:r>
-    </w:p>
-    <w:p>
-      <w:pPr>
-        <w:pStyle w:val="FencedCodejs"/>
-        <w:numPr>
-          <w:ilvl w:val="0"/>
-          <w:numId w:val="2"/>
-        </w:numPr>
-        <w:rPr>
-          <w:rFonts w:ascii="Times New Roman" w:hAnsi="Times New Roman" w:cs="Times New Roman"/>
-          <w:sz w:val="24"/>
-          <w:szCs w:val="24"/>
-        </w:rPr>
-      </w:pPr>
-      <w:proofErr w:type="gramStart"/>
-      <w:r>
-        <w:rPr>
-          <w:rFonts w:ascii="Times New Roman" w:hAnsi="Times New Roman" w:cs="Times New Roman"/>
-          <w:sz w:val="24"/>
-          <w:szCs w:val="24"/>
-        </w:rPr>
-        <w:t>console.log(</w:t>
-      </w:r>
-      <w:proofErr w:type="spellStart"/>
-      <w:proofErr w:type="gramEnd"/>
-      <w:r>
-        <w:rPr>
-          <w:rFonts w:ascii="Times New Roman" w:hAnsi="Times New Roman" w:cs="Times New Roman"/>
-          <w:sz w:val="24"/>
-          <w:szCs w:val="24"/>
-        </w:rPr>
-        <w:t>typeof</w:t>
-      </w:r>
-      <w:proofErr w:type="spellEnd"/>
-      <w:r>
-        <w:rPr>
-          <w:rFonts w:ascii="Times New Roman" w:hAnsi="Times New Roman" w:cs="Times New Roman"/>
-          <w:sz w:val="24"/>
-          <w:szCs w:val="24"/>
-        </w:rPr>
-        <w:t xml:space="preserve"> 1n + 2n);</w:t>
-      </w:r>
-    </w:p>
-    <w:p>
-      <w:pPr>
-        <w:numPr>
-          <w:ilvl w:val="0"/>
-          <w:numId w:val="2"/>
-        </w:numPr>
-        <w:rPr>
-          <w:rFonts w:ascii="Times New Roman" w:hAnsi="Times New Roman" w:cs="Times New Roman"/>
-          <w:sz w:val="24"/>
-          <w:szCs w:val="24"/>
-        </w:rPr>
-      </w:pPr>
-      <w:r>
-        <w:rPr>
-          <w:rFonts w:ascii="Times New Roman" w:hAnsi="Times New Roman" w:cs="Times New Roman"/>
-          <w:sz w:val="24"/>
-          <w:szCs w:val="24"/>
-        </w:rPr>
-        <w:t>a) "bigint2n"</w:t>
-      </w:r>
-      <w:r>
-        <w:rPr>
-          <w:rFonts w:ascii="Times New Roman" w:hAnsi="Times New Roman" w:cs="Times New Roman"/>
-          <w:sz w:val="24"/>
-          <w:szCs w:val="24"/>
-        </w:rPr>
-        <w:br/>
-        <w:t>b) "</w:t>
-      </w:r>
-      <w:proofErr w:type="spellStart"/>
-      <w:r>
-        <w:rPr>
-          <w:rFonts w:ascii="Times New Roman" w:hAnsi="Times New Roman" w:cs="Times New Roman"/>
-          <w:sz w:val="24"/>
-          <w:szCs w:val="24"/>
-        </w:rPr>
-        <w:t>bigint</w:t>
-      </w:r>
-      <w:proofErr w:type="spellEnd"/>
-      <w:r>
-        <w:rPr>
-          <w:rFonts w:ascii="Times New Roman" w:hAnsi="Times New Roman" w:cs="Times New Roman"/>
-          <w:sz w:val="24"/>
-          <w:szCs w:val="24"/>
-        </w:rPr>
-        <w:t>"</w:t>
-      </w:r>
-      <w:r>
-        <w:rPr>
-          <w:rFonts w:ascii="Times New Roman" w:hAnsi="Times New Roman" w:cs="Times New Roman"/>
-          <w:sz w:val="24"/>
-          <w:szCs w:val="24"/>
-        </w:rPr>
-        <w:br/>
-        <w:t xml:space="preserve">c) </w:t>
-      </w:r>
-      <w:proofErr w:type="spellStart"/>
-      <w:r>
-        <w:rPr>
-          <w:rFonts w:ascii="Times New Roman" w:hAnsi="Times New Roman" w:cs="Times New Roman"/>
-          <w:sz w:val="24"/>
-          <w:szCs w:val="24"/>
-        </w:rPr>
-        <w:t>NaN</w:t>
-      </w:r>
-      <w:proofErr w:type="spellEnd"/>
-      <w:r>
-        <w:rPr>
-          <w:rFonts w:ascii="Times New Roman" w:hAnsi="Times New Roman" w:cs="Times New Roman"/>
-          <w:sz w:val="24"/>
-          <w:szCs w:val="24"/>
-        </w:rPr>
-        <w:br/>
-        <w:t>d) Error</w:t>
-      </w:r>
-    </w:p>
-    <w:p>
-      <w:pPr>
-        <w:numPr>
-          <w:ilvl w:val="0"/>
-          <w:numId w:val="1"/>
-        </w:numPr>
-        <w:rPr>
-          <w:rFonts w:ascii="Times New Roman" w:hAnsi="Times New Roman" w:cs="Times New Roman"/>
-          <w:sz w:val="24"/>
-          <w:szCs w:val="24"/>
-        </w:rPr>
-      </w:pPr>
-      <w:r>
-        <w:rPr>
-          <w:rFonts w:ascii="Times New Roman" w:hAnsi="Times New Roman" w:cs="Times New Roman"/>
-          <w:sz w:val="24"/>
-          <w:szCs w:val="24"/>
-        </w:rPr>
-        <w:t>What will the output of the following code be?</w:t>
-      </w:r>
-    </w:p>
-    <w:p>
-      <w:pPr>
-        <w:pStyle w:val="FencedCodejs"/>
-        <w:numPr>
-          <w:ilvl w:val="0"/>
-          <w:numId w:val="2"/>
-        </w:numPr>
-        <w:rPr>
-          <w:rFonts w:ascii="Times New Roman" w:hAnsi="Times New Roman" w:cs="Times New Roman"/>
-          <w:sz w:val="24"/>
-          <w:szCs w:val="24"/>
-        </w:rPr>
-      </w:pPr>
-      <w:proofErr w:type="gramStart"/>
-      <w:r>
-        <w:rPr>
-          <w:rFonts w:ascii="Times New Roman" w:hAnsi="Times New Roman" w:cs="Times New Roman"/>
-          <w:sz w:val="24"/>
-          <w:szCs w:val="24"/>
-        </w:rPr>
-        <w:t>console.log(</w:t>
-      </w:r>
-      <w:proofErr w:type="spellStart"/>
-      <w:proofErr w:type="gramEnd"/>
-      <w:r>
-        <w:rPr>
-          <w:rFonts w:ascii="Times New Roman" w:hAnsi="Times New Roman" w:cs="Times New Roman"/>
-          <w:sz w:val="24"/>
-          <w:szCs w:val="24"/>
-        </w:rPr>
-        <w:t>typeof</w:t>
-      </w:r>
-      <w:proofErr w:type="spellEnd"/>
-      <w:r>
-        <w:rPr>
-          <w:rFonts w:ascii="Times New Roman" w:hAnsi="Times New Roman" w:cs="Times New Roman"/>
-          <w:sz w:val="24"/>
-          <w:szCs w:val="24"/>
-        </w:rPr>
-        <w:t xml:space="preserve"> 1 + 2n);</w:t>
-      </w:r>
-    </w:p>
-    <w:p>
-      <w:pPr>
-        <w:numPr>
-          <w:ilvl w:val="0"/>
-          <w:numId w:val="2"/>
-        </w:numPr>
-        <w:rPr>
-          <w:rFonts w:ascii="Times New Roman" w:hAnsi="Times New Roman" w:cs="Times New Roman"/>
-          <w:sz w:val="24"/>
-          <w:szCs w:val="24"/>
-        </w:rPr>
-      </w:pPr>
-      <w:r>
-        <w:rPr>
-          <w:rFonts w:ascii="Times New Roman" w:hAnsi="Times New Roman" w:cs="Times New Roman"/>
-          <w:sz w:val="24"/>
-          <w:szCs w:val="24"/>
-        </w:rPr>
-        <w:t>a) "number"</w:t>
-      </w:r>
-      <w:r>
-        <w:rPr>
-          <w:rFonts w:ascii="Times New Roman" w:hAnsi="Times New Roman" w:cs="Times New Roman"/>
-          <w:sz w:val="24"/>
-          <w:szCs w:val="24"/>
-        </w:rPr>
-        <w:br/>
-        <w:t xml:space="preserve">b) </w:t>
-      </w:r>
-      <w:proofErr w:type="spellStart"/>
-      <w:r>
-        <w:rPr>
-          <w:rFonts w:ascii="Times New Roman" w:hAnsi="Times New Roman" w:cs="Times New Roman"/>
-          <w:sz w:val="24"/>
-          <w:szCs w:val="24"/>
-        </w:rPr>
-        <w:t>NaN</w:t>
-      </w:r>
-      <w:proofErr w:type="spellEnd"/>
-      <w:r>
-        <w:rPr>
-          <w:rFonts w:ascii="Times New Roman" w:hAnsi="Times New Roman" w:cs="Times New Roman"/>
-          <w:sz w:val="24"/>
-          <w:szCs w:val="24"/>
-        </w:rPr>
-        <w:br/>
-        <w:t>c) Error</w:t>
-      </w:r>
-      <w:r>
-        <w:rPr>
-          <w:rFonts w:ascii="Times New Roman" w:hAnsi="Times New Roman" w:cs="Times New Roman"/>
-          <w:sz w:val="24"/>
-          <w:szCs w:val="24"/>
-        </w:rPr>
-        <w:br/>
-        <w:t>d) "number2n"</w:t>
-      </w:r>
+          <w:numId w:val="2"/>
+        </w:numPr>
+        <w:rPr>
+          <w:rFonts w:ascii="Times New Roman" w:hAnsi="Times New Roman" w:cs="Times New Roman"/>
+          <w:sz w:val="24"/>
+          <w:szCs w:val="24"/>
+        </w:rPr>
+      </w:pPr>
+      <w:proofErr w:type="spellStart"/>
+      <w:proofErr w:type="gramStart"/>
+      <w:r>
+        <w:rPr>
+          <w:rFonts w:ascii="Times New Roman" w:hAnsi="Times New Roman" w:cs="Times New Roman"/>
+          <w:b/>
+          <w:bCs/>
+          <w:sz w:val="24"/>
+          <w:szCs w:val="24"/>
+        </w:rPr>
+        <w:t>Ans:b</w:t>
+      </w:r>
+      <w:proofErr w:type="spellEnd"/>
+      <w:proofErr w:type="gramEnd"/>
     </w:p>
     <w:p>
       <w:pPr>
@@ -4816,6 +4186,438 @@
         </w:rPr>
         <w:t>console.log(</w:t>
       </w:r>
+      <w:proofErr w:type="gramEnd"/>
+      <w:r>
+        <w:rPr>
+          <w:rFonts w:ascii="Times New Roman" w:hAnsi="Times New Roman" w:cs="Times New Roman"/>
+          <w:sz w:val="24"/>
+          <w:szCs w:val="24"/>
+        </w:rPr>
+        <w:t xml:space="preserve">"2" + </w:t>
+      </w:r>
+      <w:proofErr w:type="spellStart"/>
+      <w:r>
+        <w:rPr>
+          <w:rFonts w:ascii="Times New Roman" w:hAnsi="Times New Roman" w:cs="Times New Roman"/>
+          <w:sz w:val="24"/>
+          <w:szCs w:val="24"/>
+        </w:rPr>
+        <w:t>NaN</w:t>
+      </w:r>
+      <w:proofErr w:type="spellEnd"/>
+      <w:r>
+        <w:rPr>
+          <w:rFonts w:ascii="Times New Roman" w:hAnsi="Times New Roman" w:cs="Times New Roman"/>
+          <w:sz w:val="24"/>
+          <w:szCs w:val="24"/>
+        </w:rPr>
+        <w:t xml:space="preserve">); </w:t>
+      </w:r>
+    </w:p>
+    <w:p>
+      <w:pPr>
+        <w:numPr>
+          <w:ilvl w:val="0"/>
+          <w:numId w:val="2"/>
+        </w:numPr>
+        <w:rPr>
+          <w:rFonts w:ascii="Times New Roman" w:hAnsi="Times New Roman" w:cs="Times New Roman"/>
+          <w:sz w:val="24"/>
+          <w:szCs w:val="24"/>
+        </w:rPr>
+      </w:pPr>
+      <w:r>
+        <w:rPr>
+          <w:rFonts w:ascii="Times New Roman" w:hAnsi="Times New Roman" w:cs="Times New Roman"/>
+          <w:sz w:val="24"/>
+          <w:szCs w:val="24"/>
+        </w:rPr>
+        <w:t>a) "2NaN"</w:t>
+      </w:r>
+      <w:r>
+        <w:rPr>
+          <w:rFonts w:ascii="Times New Roman" w:hAnsi="Times New Roman" w:cs="Times New Roman"/>
+          <w:sz w:val="24"/>
+          <w:szCs w:val="24"/>
+        </w:rPr>
+        <w:br/>
+        <w:t>b) 2</w:t>
+      </w:r>
+      <w:r>
+        <w:rPr>
+          <w:rFonts w:ascii="Times New Roman" w:hAnsi="Times New Roman" w:cs="Times New Roman"/>
+          <w:sz w:val="24"/>
+          <w:szCs w:val="24"/>
+        </w:rPr>
+        <w:br/>
+        <w:t xml:space="preserve">c) </w:t>
+      </w:r>
+      <w:proofErr w:type="spellStart"/>
+      <w:r>
+        <w:rPr>
+          <w:rFonts w:ascii="Times New Roman" w:hAnsi="Times New Roman" w:cs="Times New Roman"/>
+          <w:sz w:val="24"/>
+          <w:szCs w:val="24"/>
+        </w:rPr>
+        <w:t>NaN</w:t>
+      </w:r>
+      <w:proofErr w:type="spellEnd"/>
+      <w:r>
+        <w:rPr>
+          <w:rFonts w:ascii="Times New Roman" w:hAnsi="Times New Roman" w:cs="Times New Roman"/>
+          <w:sz w:val="24"/>
+          <w:szCs w:val="24"/>
+        </w:rPr>
+        <w:br/>
+        <w:t>d) undefined</w:t>
+      </w:r>
+    </w:p>
+    <w:p>
+      <w:pPr>
+        <w:numPr>
+          <w:ilvl w:val="0"/>
+          <w:numId w:val="2"/>
+        </w:numPr>
+        <w:rPr>
+          <w:rFonts w:ascii="Times New Roman" w:hAnsi="Times New Roman" w:cs="Times New Roman"/>
+          <w:sz w:val="24"/>
+          <w:szCs w:val="24"/>
+        </w:rPr>
+      </w:pPr>
+      <w:proofErr w:type="spellStart"/>
+      <w:proofErr w:type="gramStart"/>
+      <w:r>
+        <w:rPr>
+          <w:rFonts w:ascii="Times New Roman" w:hAnsi="Times New Roman" w:cs="Times New Roman"/>
+          <w:b/>
+          <w:bCs/>
+          <w:sz w:val="24"/>
+          <w:szCs w:val="24"/>
+        </w:rPr>
+        <w:t>Ans:a</w:t>
+      </w:r>
+      <w:proofErr w:type="spellEnd"/>
+      <w:proofErr w:type="gramEnd"/>
+    </w:p>
+    <w:p>
+      <w:pPr>
+        <w:numPr>
+          <w:ilvl w:val="0"/>
+          <w:numId w:val="1"/>
+        </w:numPr>
+        <w:rPr>
+          <w:rFonts w:ascii="Times New Roman" w:hAnsi="Times New Roman" w:cs="Times New Roman"/>
+          <w:sz w:val="24"/>
+          <w:szCs w:val="24"/>
+        </w:rPr>
+      </w:pPr>
+      <w:r>
+        <w:rPr>
+          <w:rFonts w:ascii="Times New Roman" w:hAnsi="Times New Roman" w:cs="Times New Roman"/>
+          <w:sz w:val="24"/>
+          <w:szCs w:val="24"/>
+        </w:rPr>
+        <w:t>What will the output of the following code be?</w:t>
+      </w:r>
+    </w:p>
+    <w:p>
+      <w:pPr>
+        <w:pStyle w:val="FencedCodejs"/>
+        <w:numPr>
+          <w:ilvl w:val="0"/>
+          <w:numId w:val="2"/>
+        </w:numPr>
+        <w:rPr>
+          <w:rFonts w:ascii="Times New Roman" w:hAnsi="Times New Roman" w:cs="Times New Roman"/>
+          <w:sz w:val="24"/>
+          <w:szCs w:val="24"/>
+        </w:rPr>
+      </w:pPr>
+      <w:proofErr w:type="gramStart"/>
+      <w:r>
+        <w:rPr>
+          <w:rFonts w:ascii="Times New Roman" w:hAnsi="Times New Roman" w:cs="Times New Roman"/>
+          <w:sz w:val="24"/>
+          <w:szCs w:val="24"/>
+        </w:rPr>
+        <w:t>console.log(</w:t>
+      </w:r>
+      <w:proofErr w:type="gramEnd"/>
+      <w:r>
+        <w:rPr>
+          <w:rFonts w:ascii="Times New Roman" w:hAnsi="Times New Roman" w:cs="Times New Roman"/>
+          <w:sz w:val="24"/>
+          <w:szCs w:val="24"/>
+        </w:rPr>
+        <w:t xml:space="preserve">"2" + undefined); </w:t>
+      </w:r>
+    </w:p>
+    <w:p>
+      <w:pPr>
+        <w:numPr>
+          <w:ilvl w:val="0"/>
+          <w:numId w:val="2"/>
+        </w:numPr>
+        <w:rPr>
+          <w:rFonts w:ascii="Times New Roman" w:hAnsi="Times New Roman" w:cs="Times New Roman"/>
+          <w:sz w:val="24"/>
+          <w:szCs w:val="24"/>
+        </w:rPr>
+      </w:pPr>
+      <w:r>
+        <w:rPr>
+          <w:rFonts w:ascii="Times New Roman" w:hAnsi="Times New Roman" w:cs="Times New Roman"/>
+          <w:sz w:val="24"/>
+          <w:szCs w:val="24"/>
+        </w:rPr>
+        <w:t>a) "2undefined"</w:t>
+      </w:r>
+      <w:r>
+        <w:rPr>
+          <w:rFonts w:ascii="Times New Roman" w:hAnsi="Times New Roman" w:cs="Times New Roman"/>
+          <w:sz w:val="24"/>
+          <w:szCs w:val="24"/>
+        </w:rPr>
+        <w:br/>
+        <w:t>b) 2</w:t>
+      </w:r>
+      <w:r>
+        <w:rPr>
+          <w:rFonts w:ascii="Times New Roman" w:hAnsi="Times New Roman" w:cs="Times New Roman"/>
+          <w:sz w:val="24"/>
+          <w:szCs w:val="24"/>
+        </w:rPr>
+        <w:br/>
+        <w:t xml:space="preserve">c) </w:t>
+      </w:r>
+      <w:proofErr w:type="spellStart"/>
+      <w:r>
+        <w:rPr>
+          <w:rFonts w:ascii="Times New Roman" w:hAnsi="Times New Roman" w:cs="Times New Roman"/>
+          <w:sz w:val="24"/>
+          <w:szCs w:val="24"/>
+        </w:rPr>
+        <w:t>NaN</w:t>
+      </w:r>
+      <w:proofErr w:type="spellEnd"/>
+      <w:r>
+        <w:rPr>
+          <w:rFonts w:ascii="Times New Roman" w:hAnsi="Times New Roman" w:cs="Times New Roman"/>
+          <w:sz w:val="24"/>
+          <w:szCs w:val="24"/>
+        </w:rPr>
+        <w:br/>
+        <w:t>d) undefined</w:t>
+      </w:r>
+    </w:p>
+    <w:p>
+      <w:pPr>
+        <w:numPr>
+          <w:ilvl w:val="0"/>
+          <w:numId w:val="2"/>
+        </w:numPr>
+        <w:rPr>
+          <w:rFonts w:ascii="Times New Roman" w:hAnsi="Times New Roman" w:cs="Times New Roman"/>
+          <w:sz w:val="24"/>
+          <w:szCs w:val="24"/>
+        </w:rPr>
+      </w:pPr>
+      <w:proofErr w:type="spellStart"/>
+      <w:proofErr w:type="gramStart"/>
+      <w:r>
+        <w:rPr>
+          <w:rFonts w:ascii="Times New Roman" w:hAnsi="Times New Roman" w:cs="Times New Roman"/>
+          <w:b/>
+          <w:bCs/>
+          <w:sz w:val="24"/>
+          <w:szCs w:val="24"/>
+        </w:rPr>
+        <w:t>Ans:a</w:t>
+      </w:r>
+      <w:proofErr w:type="spellEnd"/>
+      <w:proofErr w:type="gramEnd"/>
+    </w:p>
+    <w:p>
+      <w:pPr>
+        <w:numPr>
+          <w:ilvl w:val="0"/>
+          <w:numId w:val="1"/>
+        </w:numPr>
+        <w:rPr>
+          <w:rFonts w:ascii="Times New Roman" w:hAnsi="Times New Roman" w:cs="Times New Roman"/>
+          <w:sz w:val="24"/>
+          <w:szCs w:val="24"/>
+        </w:rPr>
+      </w:pPr>
+      <w:r>
+        <w:rPr>
+          <w:rFonts w:ascii="Times New Roman" w:hAnsi="Times New Roman" w:cs="Times New Roman"/>
+          <w:sz w:val="24"/>
+          <w:szCs w:val="24"/>
+        </w:rPr>
+        <w:t>What will the output of the following code be?</w:t>
+      </w:r>
+    </w:p>
+    <w:p>
+      <w:pPr>
+        <w:pStyle w:val="FencedCodejs"/>
+        <w:numPr>
+          <w:ilvl w:val="0"/>
+          <w:numId w:val="2"/>
+        </w:numPr>
+        <w:rPr>
+          <w:rFonts w:ascii="Times New Roman" w:hAnsi="Times New Roman" w:cs="Times New Roman"/>
+          <w:sz w:val="24"/>
+          <w:szCs w:val="24"/>
+        </w:rPr>
+      </w:pPr>
+      <w:proofErr w:type="gramStart"/>
+      <w:r>
+        <w:rPr>
+          <w:rFonts w:ascii="Times New Roman" w:hAnsi="Times New Roman" w:cs="Times New Roman"/>
+          <w:sz w:val="24"/>
+          <w:szCs w:val="24"/>
+        </w:rPr>
+        <w:t>console.log(</w:t>
+      </w:r>
+      <w:proofErr w:type="gramEnd"/>
+      <w:r>
+        <w:rPr>
+          <w:rFonts w:ascii="Times New Roman" w:hAnsi="Times New Roman" w:cs="Times New Roman"/>
+          <w:sz w:val="24"/>
+          <w:szCs w:val="24"/>
+        </w:rPr>
+        <w:t xml:space="preserve">2 + undefined); </w:t>
+      </w:r>
+    </w:p>
+    <w:p>
+      <w:pPr>
+        <w:numPr>
+          <w:ilvl w:val="0"/>
+          <w:numId w:val="2"/>
+        </w:numPr>
+        <w:rPr>
+          <w:rFonts w:ascii="Times New Roman" w:hAnsi="Times New Roman" w:cs="Times New Roman"/>
+          <w:sz w:val="24"/>
+          <w:szCs w:val="24"/>
+        </w:rPr>
+      </w:pPr>
+      <w:r>
+        <w:rPr>
+          <w:rFonts w:ascii="Times New Roman" w:hAnsi="Times New Roman" w:cs="Times New Roman"/>
+          <w:sz w:val="24"/>
+          <w:szCs w:val="24"/>
+        </w:rPr>
+        <w:t xml:space="preserve">a) </w:t>
+      </w:r>
+      <w:proofErr w:type="spellStart"/>
+      <w:r>
+        <w:rPr>
+          <w:rFonts w:ascii="Times New Roman" w:hAnsi="Times New Roman" w:cs="Times New Roman"/>
+          <w:sz w:val="24"/>
+          <w:szCs w:val="24"/>
+        </w:rPr>
+        <w:t>NaN</w:t>
+      </w:r>
+      <w:proofErr w:type="spellEnd"/>
+      <w:r>
+        <w:rPr>
+          <w:rFonts w:ascii="Times New Roman" w:hAnsi="Times New Roman" w:cs="Times New Roman"/>
+          <w:sz w:val="24"/>
+          <w:szCs w:val="24"/>
+        </w:rPr>
+        <w:br/>
+        <w:t>b) 2</w:t>
+      </w:r>
+      <w:r>
+        <w:rPr>
+          <w:rFonts w:ascii="Times New Roman" w:hAnsi="Times New Roman" w:cs="Times New Roman"/>
+          <w:sz w:val="24"/>
+          <w:szCs w:val="24"/>
+        </w:rPr>
+        <w:br/>
+        <w:t>c) Infinity</w:t>
+      </w:r>
+      <w:r>
+        <w:rPr>
+          <w:rFonts w:ascii="Times New Roman" w:hAnsi="Times New Roman" w:cs="Times New Roman"/>
+          <w:sz w:val="24"/>
+          <w:szCs w:val="24"/>
+        </w:rPr>
+        <w:br/>
+        <w:t>d) undefined</w:t>
+      </w:r>
+    </w:p>
+    <w:p>
+      <w:pPr>
+        <w:numPr>
+          <w:ilvl w:val="0"/>
+          <w:numId w:val="2"/>
+        </w:numPr>
+        <w:rPr>
+          <w:rFonts w:ascii="Times New Roman" w:hAnsi="Times New Roman" w:cs="Times New Roman"/>
+          <w:sz w:val="24"/>
+          <w:szCs w:val="24"/>
+        </w:rPr>
+      </w:pPr>
+      <w:proofErr w:type="spellStart"/>
+      <w:proofErr w:type="gramStart"/>
+      <w:r>
+        <w:rPr>
+          <w:rFonts w:ascii="Times New Roman" w:hAnsi="Times New Roman" w:cs="Times New Roman"/>
+          <w:b/>
+          <w:bCs/>
+          <w:sz w:val="24"/>
+          <w:szCs w:val="24"/>
+        </w:rPr>
+        <w:t>Ans:a</w:t>
+      </w:r>
+      <w:proofErr w:type="spellEnd"/>
+      <w:proofErr w:type="gramEnd"/>
+    </w:p>
+    <w:p>
+      <w:pPr>
+        <w:numPr>
+          <w:ilvl w:val="0"/>
+          <w:numId w:val="1"/>
+        </w:numPr>
+        <w:rPr>
+          <w:rFonts w:ascii="Times New Roman" w:hAnsi="Times New Roman" w:cs="Times New Roman"/>
+          <w:sz w:val="24"/>
+          <w:szCs w:val="24"/>
+        </w:rPr>
+      </w:pPr>
+      <w:r>
+        <w:rPr>
+          <w:rFonts w:ascii="Times New Roman" w:hAnsi="Times New Roman" w:cs="Times New Roman"/>
+          <w:sz w:val="24"/>
+          <w:szCs w:val="24"/>
+        </w:rPr>
+        <w:t>What is the type of the following value?</w:t>
+      </w:r>
+    </w:p>
+    <w:p>
+      <w:pPr>
+        <w:pStyle w:val="FencedCodejs"/>
+        <w:numPr>
+          <w:ilvl w:val="0"/>
+          <w:numId w:val="2"/>
+        </w:numPr>
+        <w:rPr>
+          <w:rFonts w:ascii="Times New Roman" w:hAnsi="Times New Roman" w:cs="Times New Roman"/>
+          <w:sz w:val="24"/>
+          <w:szCs w:val="24"/>
+        </w:rPr>
+      </w:pPr>
+      <w:proofErr w:type="gramStart"/>
+      <w:r>
+        <w:rPr>
+          <w:rFonts w:ascii="Times New Roman" w:hAnsi="Times New Roman" w:cs="Times New Roman"/>
+          <w:sz w:val="24"/>
+          <w:szCs w:val="24"/>
+        </w:rPr>
+        <w:t>console.log(</w:t>
+      </w:r>
       <w:proofErr w:type="spellStart"/>
       <w:proofErr w:type="gramEnd"/>
       <w:r>
@@ -4833,6 +4635,1338 @@
           <w:sz w:val="24"/>
           <w:szCs w:val="24"/>
         </w:rPr>
+        <w:t xml:space="preserve"> "123");</w:t>
+      </w:r>
+    </w:p>
+    <w:p>
+      <w:pPr>
+        <w:numPr>
+          <w:ilvl w:val="0"/>
+          <w:numId w:val="2"/>
+        </w:numPr>
+        <w:rPr>
+          <w:rFonts w:ascii="Times New Roman" w:hAnsi="Times New Roman" w:cs="Times New Roman"/>
+          <w:sz w:val="24"/>
+          <w:szCs w:val="24"/>
+        </w:rPr>
+      </w:pPr>
+      <w:r>
+        <w:rPr>
+          <w:rFonts w:ascii="Times New Roman" w:hAnsi="Times New Roman" w:cs="Times New Roman"/>
+          <w:sz w:val="24"/>
+          <w:szCs w:val="24"/>
+        </w:rPr>
+        <w:t>a) string</w:t>
+      </w:r>
+      <w:r>
+        <w:rPr>
+          <w:rFonts w:ascii="Times New Roman" w:hAnsi="Times New Roman" w:cs="Times New Roman"/>
+          <w:sz w:val="24"/>
+          <w:szCs w:val="24"/>
+        </w:rPr>
+        <w:br/>
+        <w:t>b) number</w:t>
+      </w:r>
+      <w:r>
+        <w:rPr>
+          <w:rFonts w:ascii="Times New Roman" w:hAnsi="Times New Roman" w:cs="Times New Roman"/>
+          <w:sz w:val="24"/>
+          <w:szCs w:val="24"/>
+        </w:rPr>
+        <w:br/>
+        <w:t xml:space="preserve">c) </w:t>
+      </w:r>
+      <w:proofErr w:type="spellStart"/>
+      <w:r>
+        <w:rPr>
+          <w:rFonts w:ascii="Times New Roman" w:hAnsi="Times New Roman" w:cs="Times New Roman"/>
+          <w:sz w:val="24"/>
+          <w:szCs w:val="24"/>
+        </w:rPr>
+        <w:t>boolean</w:t>
+      </w:r>
+      <w:proofErr w:type="spellEnd"/>
+      <w:r>
+        <w:rPr>
+          <w:rFonts w:ascii="Times New Roman" w:hAnsi="Times New Roman" w:cs="Times New Roman"/>
+          <w:sz w:val="24"/>
+          <w:szCs w:val="24"/>
+        </w:rPr>
+        <w:br/>
+        <w:t>d) undefined</w:t>
+      </w:r>
+    </w:p>
+    <w:p>
+      <w:pPr>
+        <w:numPr>
+          <w:ilvl w:val="0"/>
+          <w:numId w:val="2"/>
+        </w:numPr>
+        <w:rPr>
+          <w:rFonts w:ascii="Times New Roman" w:hAnsi="Times New Roman" w:cs="Times New Roman"/>
+          <w:sz w:val="24"/>
+          <w:szCs w:val="24"/>
+        </w:rPr>
+      </w:pPr>
+      <w:proofErr w:type="spellStart"/>
+      <w:proofErr w:type="gramStart"/>
+      <w:r>
+        <w:rPr>
+          <w:rFonts w:ascii="Times New Roman" w:hAnsi="Times New Roman" w:cs="Times New Roman"/>
+          <w:b/>
+          <w:bCs/>
+          <w:sz w:val="24"/>
+          <w:szCs w:val="24"/>
+        </w:rPr>
+        <w:t>Ans:a</w:t>
+      </w:r>
+      <w:proofErr w:type="spellEnd"/>
+      <w:proofErr w:type="gramEnd"/>
+    </w:p>
+    <w:p>
+      <w:pPr>
+        <w:numPr>
+          <w:ilvl w:val="0"/>
+          <w:numId w:val="1"/>
+        </w:numPr>
+        <w:rPr>
+          <w:rFonts w:ascii="Times New Roman" w:hAnsi="Times New Roman" w:cs="Times New Roman"/>
+          <w:sz w:val="24"/>
+          <w:szCs w:val="24"/>
+        </w:rPr>
+      </w:pPr>
+      <w:r>
+        <w:rPr>
+          <w:rFonts w:ascii="Times New Roman" w:hAnsi="Times New Roman" w:cs="Times New Roman"/>
+          <w:sz w:val="24"/>
+          <w:szCs w:val="24"/>
+        </w:rPr>
+        <w:t>What is the type of the following value?</w:t>
+      </w:r>
+    </w:p>
+    <w:p>
+      <w:pPr>
+        <w:pStyle w:val="FencedCodejs"/>
+        <w:numPr>
+          <w:ilvl w:val="0"/>
+          <w:numId w:val="2"/>
+        </w:numPr>
+        <w:rPr>
+          <w:rFonts w:ascii="Times New Roman" w:hAnsi="Times New Roman" w:cs="Times New Roman"/>
+          <w:sz w:val="24"/>
+          <w:szCs w:val="24"/>
+        </w:rPr>
+      </w:pPr>
+      <w:proofErr w:type="gramStart"/>
+      <w:r>
+        <w:rPr>
+          <w:rFonts w:ascii="Times New Roman" w:hAnsi="Times New Roman" w:cs="Times New Roman"/>
+          <w:sz w:val="24"/>
+          <w:szCs w:val="24"/>
+        </w:rPr>
+        <w:t>console.log(</w:t>
+      </w:r>
+      <w:proofErr w:type="spellStart"/>
+      <w:proofErr w:type="gramEnd"/>
+      <w:r>
+        <w:rPr>
+          <w:rFonts w:ascii="Times New Roman" w:hAnsi="Times New Roman" w:cs="Times New Roman"/>
+          <w:sz w:val="24"/>
+          <w:szCs w:val="24"/>
+        </w:rPr>
+        <w:t>typeof</w:t>
+      </w:r>
+      <w:proofErr w:type="spellEnd"/>
+      <w:r>
+        <w:rPr>
+          <w:rFonts w:ascii="Times New Roman" w:hAnsi="Times New Roman" w:cs="Times New Roman"/>
+          <w:sz w:val="24"/>
+          <w:szCs w:val="24"/>
+        </w:rPr>
+        <w:t xml:space="preserve"> 2);</w:t>
+      </w:r>
+    </w:p>
+    <w:p>
+      <w:pPr>
+        <w:numPr>
+          <w:ilvl w:val="0"/>
+          <w:numId w:val="2"/>
+        </w:numPr>
+        <w:rPr>
+          <w:rFonts w:ascii="Times New Roman" w:hAnsi="Times New Roman" w:cs="Times New Roman"/>
+          <w:sz w:val="24"/>
+          <w:szCs w:val="24"/>
+        </w:rPr>
+      </w:pPr>
+      <w:r>
+        <w:rPr>
+          <w:rFonts w:ascii="Times New Roman" w:hAnsi="Times New Roman" w:cs="Times New Roman"/>
+          <w:sz w:val="24"/>
+          <w:szCs w:val="24"/>
+        </w:rPr>
+        <w:t>a) string</w:t>
+      </w:r>
+      <w:r>
+        <w:rPr>
+          <w:rFonts w:ascii="Times New Roman" w:hAnsi="Times New Roman" w:cs="Times New Roman"/>
+          <w:sz w:val="24"/>
+          <w:szCs w:val="24"/>
+        </w:rPr>
+        <w:br/>
+        <w:t>b) number</w:t>
+      </w:r>
+      <w:r>
+        <w:rPr>
+          <w:rFonts w:ascii="Times New Roman" w:hAnsi="Times New Roman" w:cs="Times New Roman"/>
+          <w:sz w:val="24"/>
+          <w:szCs w:val="24"/>
+        </w:rPr>
+        <w:br/>
+        <w:t xml:space="preserve">c) </w:t>
+      </w:r>
+      <w:proofErr w:type="spellStart"/>
+      <w:r>
+        <w:rPr>
+          <w:rFonts w:ascii="Times New Roman" w:hAnsi="Times New Roman" w:cs="Times New Roman"/>
+          <w:sz w:val="24"/>
+          <w:szCs w:val="24"/>
+        </w:rPr>
+        <w:t>boolean</w:t>
+      </w:r>
+      <w:proofErr w:type="spellEnd"/>
+      <w:r>
+        <w:rPr>
+          <w:rFonts w:ascii="Times New Roman" w:hAnsi="Times New Roman" w:cs="Times New Roman"/>
+          <w:sz w:val="24"/>
+          <w:szCs w:val="24"/>
+        </w:rPr>
+        <w:br/>
+        <w:t>d) object</w:t>
+      </w:r>
+    </w:p>
+    <w:p>
+      <w:pPr>
+        <w:numPr>
+          <w:ilvl w:val="0"/>
+          <w:numId w:val="2"/>
+        </w:numPr>
+        <w:rPr>
+          <w:rFonts w:ascii="Times New Roman" w:hAnsi="Times New Roman" w:cs="Times New Roman"/>
+          <w:sz w:val="24"/>
+          <w:szCs w:val="24"/>
+        </w:rPr>
+      </w:pPr>
+      <w:proofErr w:type="spellStart"/>
+      <w:proofErr w:type="gramStart"/>
+      <w:r>
+        <w:rPr>
+          <w:rFonts w:ascii="Times New Roman" w:hAnsi="Times New Roman" w:cs="Times New Roman"/>
+          <w:b/>
+          <w:bCs/>
+          <w:sz w:val="24"/>
+          <w:szCs w:val="24"/>
+        </w:rPr>
+        <w:t>Ans:b</w:t>
+      </w:r>
+      <w:proofErr w:type="spellEnd"/>
+      <w:proofErr w:type="gramEnd"/>
+    </w:p>
+    <w:p>
+      <w:pPr>
+        <w:numPr>
+          <w:ilvl w:val="0"/>
+          <w:numId w:val="2"/>
+        </w:numPr>
+        <w:rPr>
+          <w:rFonts w:ascii="Times New Roman" w:hAnsi="Times New Roman" w:cs="Times New Roman"/>
+          <w:sz w:val="24"/>
+          <w:szCs w:val="24"/>
+        </w:rPr>
+      </w:pPr>
+    </w:p>
+    <w:p>
+      <w:pPr>
+        <w:numPr>
+          <w:ilvl w:val="0"/>
+          <w:numId w:val="1"/>
+        </w:numPr>
+        <w:rPr>
+          <w:rFonts w:ascii="Times New Roman" w:hAnsi="Times New Roman" w:cs="Times New Roman"/>
+          <w:sz w:val="24"/>
+          <w:szCs w:val="24"/>
+        </w:rPr>
+      </w:pPr>
+      <w:r>
+        <w:rPr>
+          <w:rFonts w:ascii="Times New Roman" w:hAnsi="Times New Roman" w:cs="Times New Roman"/>
+          <w:sz w:val="24"/>
+          <w:szCs w:val="24"/>
+        </w:rPr>
+        <w:t>What is the type of the following value?</w:t>
+      </w:r>
+    </w:p>
+    <w:p>
+      <w:pPr>
+        <w:pStyle w:val="FencedCodejs"/>
+        <w:numPr>
+          <w:ilvl w:val="0"/>
+          <w:numId w:val="2"/>
+        </w:numPr>
+        <w:rPr>
+          <w:rFonts w:ascii="Times New Roman" w:hAnsi="Times New Roman" w:cs="Times New Roman"/>
+          <w:sz w:val="24"/>
+          <w:szCs w:val="24"/>
+        </w:rPr>
+      </w:pPr>
+      <w:proofErr w:type="gramStart"/>
+      <w:r>
+        <w:rPr>
+          <w:rFonts w:ascii="Times New Roman" w:hAnsi="Times New Roman" w:cs="Times New Roman"/>
+          <w:sz w:val="24"/>
+          <w:szCs w:val="24"/>
+        </w:rPr>
+        <w:t>console.log(</w:t>
+      </w:r>
+      <w:proofErr w:type="spellStart"/>
+      <w:proofErr w:type="gramEnd"/>
+      <w:r>
+        <w:rPr>
+          <w:rFonts w:ascii="Times New Roman" w:hAnsi="Times New Roman" w:cs="Times New Roman"/>
+          <w:sz w:val="24"/>
+          <w:szCs w:val="24"/>
+        </w:rPr>
+        <w:t>typeof</w:t>
+      </w:r>
+      <w:proofErr w:type="spellEnd"/>
+      <w:r>
+        <w:rPr>
+          <w:rFonts w:ascii="Times New Roman" w:hAnsi="Times New Roman" w:cs="Times New Roman"/>
+          <w:sz w:val="24"/>
+          <w:szCs w:val="24"/>
+        </w:rPr>
+        <w:t xml:space="preserve"> true);</w:t>
+      </w:r>
+    </w:p>
+    <w:p>
+      <w:pPr>
+        <w:numPr>
+          <w:ilvl w:val="0"/>
+          <w:numId w:val="2"/>
+        </w:numPr>
+        <w:rPr>
+          <w:rFonts w:ascii="Times New Roman" w:hAnsi="Times New Roman" w:cs="Times New Roman"/>
+          <w:sz w:val="24"/>
+          <w:szCs w:val="24"/>
+        </w:rPr>
+      </w:pPr>
+      <w:r>
+        <w:rPr>
+          <w:rFonts w:ascii="Times New Roman" w:hAnsi="Times New Roman" w:cs="Times New Roman"/>
+          <w:sz w:val="24"/>
+          <w:szCs w:val="24"/>
+        </w:rPr>
+        <w:t>a) string</w:t>
+      </w:r>
+      <w:r>
+        <w:rPr>
+          <w:rFonts w:ascii="Times New Roman" w:hAnsi="Times New Roman" w:cs="Times New Roman"/>
+          <w:sz w:val="24"/>
+          <w:szCs w:val="24"/>
+        </w:rPr>
+        <w:br/>
+        <w:t>b) number</w:t>
+      </w:r>
+      <w:r>
+        <w:rPr>
+          <w:rFonts w:ascii="Times New Roman" w:hAnsi="Times New Roman" w:cs="Times New Roman"/>
+          <w:sz w:val="24"/>
+          <w:szCs w:val="24"/>
+        </w:rPr>
+        <w:br/>
+        <w:t xml:space="preserve">c) </w:t>
+      </w:r>
+      <w:proofErr w:type="spellStart"/>
+      <w:r>
+        <w:rPr>
+          <w:rFonts w:ascii="Times New Roman" w:hAnsi="Times New Roman" w:cs="Times New Roman"/>
+          <w:sz w:val="24"/>
+          <w:szCs w:val="24"/>
+        </w:rPr>
+        <w:t>boolean</w:t>
+      </w:r>
+      <w:proofErr w:type="spellEnd"/>
+      <w:r>
+        <w:rPr>
+          <w:rFonts w:ascii="Times New Roman" w:hAnsi="Times New Roman" w:cs="Times New Roman"/>
+          <w:sz w:val="24"/>
+          <w:szCs w:val="24"/>
+        </w:rPr>
+        <w:br/>
+        <w:t>d) object</w:t>
+      </w:r>
+    </w:p>
+    <w:p>
+      <w:pPr>
+        <w:numPr>
+          <w:ilvl w:val="0"/>
+          <w:numId w:val="2"/>
+        </w:numPr>
+        <w:rPr>
+          <w:rFonts w:ascii="Times New Roman" w:hAnsi="Times New Roman" w:cs="Times New Roman"/>
+          <w:sz w:val="24"/>
+          <w:szCs w:val="24"/>
+        </w:rPr>
+      </w:pPr>
+      <w:proofErr w:type="spellStart"/>
+      <w:r>
+        <w:rPr>
+          <w:rFonts w:ascii="Times New Roman" w:hAnsi="Times New Roman" w:cs="Times New Roman"/>
+          <w:b/>
+          <w:bCs/>
+          <w:sz w:val="24"/>
+          <w:szCs w:val="24"/>
+        </w:rPr>
+        <w:t>Ans:c</w:t>
+      </w:r>
+      <w:proofErr w:type="spellEnd"/>
+    </w:p>
+    <w:p>
+      <w:pPr>
+        <w:numPr>
+          <w:ilvl w:val="0"/>
+          <w:numId w:val="1"/>
+        </w:numPr>
+        <w:rPr>
+          <w:rFonts w:ascii="Times New Roman" w:hAnsi="Times New Roman" w:cs="Times New Roman"/>
+          <w:sz w:val="24"/>
+          <w:szCs w:val="24"/>
+        </w:rPr>
+      </w:pPr>
+      <w:r>
+        <w:rPr>
+          <w:rFonts w:ascii="Times New Roman" w:hAnsi="Times New Roman" w:cs="Times New Roman"/>
+          <w:sz w:val="24"/>
+          <w:szCs w:val="24"/>
+        </w:rPr>
+        <w:t>What is the type of the following value?</w:t>
+      </w:r>
+    </w:p>
+    <w:p>
+      <w:pPr>
+        <w:pStyle w:val="FencedCodejs"/>
+        <w:numPr>
+          <w:ilvl w:val="0"/>
+          <w:numId w:val="2"/>
+        </w:numPr>
+        <w:rPr>
+          <w:rFonts w:ascii="Times New Roman" w:hAnsi="Times New Roman" w:cs="Times New Roman"/>
+          <w:sz w:val="24"/>
+          <w:szCs w:val="24"/>
+        </w:rPr>
+      </w:pPr>
+      <w:proofErr w:type="gramStart"/>
+      <w:r>
+        <w:rPr>
+          <w:rFonts w:ascii="Times New Roman" w:hAnsi="Times New Roman" w:cs="Times New Roman"/>
+          <w:sz w:val="24"/>
+          <w:szCs w:val="24"/>
+        </w:rPr>
+        <w:t>console.log(</w:t>
+      </w:r>
+      <w:proofErr w:type="spellStart"/>
+      <w:proofErr w:type="gramEnd"/>
+      <w:r>
+        <w:rPr>
+          <w:rFonts w:ascii="Times New Roman" w:hAnsi="Times New Roman" w:cs="Times New Roman"/>
+          <w:sz w:val="24"/>
+          <w:szCs w:val="24"/>
+        </w:rPr>
+        <w:t>typeof</w:t>
+      </w:r>
+      <w:proofErr w:type="spellEnd"/>
+      <w:r>
+        <w:rPr>
+          <w:rFonts w:ascii="Times New Roman" w:hAnsi="Times New Roman" w:cs="Times New Roman"/>
+          <w:sz w:val="24"/>
+          <w:szCs w:val="24"/>
+        </w:rPr>
+        <w:t xml:space="preserve"> undefined);</w:t>
+      </w:r>
+    </w:p>
+    <w:p>
+      <w:pPr>
+        <w:numPr>
+          <w:ilvl w:val="0"/>
+          <w:numId w:val="2"/>
+        </w:numPr>
+        <w:rPr>
+          <w:rFonts w:ascii="Times New Roman" w:hAnsi="Times New Roman" w:cs="Times New Roman"/>
+          <w:sz w:val="24"/>
+          <w:szCs w:val="24"/>
+        </w:rPr>
+      </w:pPr>
+      <w:r>
+        <w:rPr>
+          <w:rFonts w:ascii="Times New Roman" w:hAnsi="Times New Roman" w:cs="Times New Roman"/>
+          <w:sz w:val="24"/>
+          <w:szCs w:val="24"/>
+        </w:rPr>
+        <w:t>a) string</w:t>
+      </w:r>
+      <w:r>
+        <w:rPr>
+          <w:rFonts w:ascii="Times New Roman" w:hAnsi="Times New Roman" w:cs="Times New Roman"/>
+          <w:sz w:val="24"/>
+          <w:szCs w:val="24"/>
+        </w:rPr>
+        <w:br/>
+        <w:t>b) number</w:t>
+      </w:r>
+      <w:r>
+        <w:rPr>
+          <w:rFonts w:ascii="Times New Roman" w:hAnsi="Times New Roman" w:cs="Times New Roman"/>
+          <w:sz w:val="24"/>
+          <w:szCs w:val="24"/>
+        </w:rPr>
+        <w:br/>
+        <w:t xml:space="preserve">c) </w:t>
+      </w:r>
+      <w:proofErr w:type="spellStart"/>
+      <w:r>
+        <w:rPr>
+          <w:rFonts w:ascii="Times New Roman" w:hAnsi="Times New Roman" w:cs="Times New Roman"/>
+          <w:sz w:val="24"/>
+          <w:szCs w:val="24"/>
+        </w:rPr>
+        <w:t>boolean</w:t>
+      </w:r>
+      <w:proofErr w:type="spellEnd"/>
+      <w:r>
+        <w:rPr>
+          <w:rFonts w:ascii="Times New Roman" w:hAnsi="Times New Roman" w:cs="Times New Roman"/>
+          <w:sz w:val="24"/>
+          <w:szCs w:val="24"/>
+        </w:rPr>
+        <w:br/>
+        <w:t>d) undefined</w:t>
+      </w:r>
+    </w:p>
+    <w:p>
+      <w:pPr>
+        <w:numPr>
+          <w:ilvl w:val="0"/>
+          <w:numId w:val="2"/>
+        </w:numPr>
+        <w:rPr>
+          <w:rFonts w:ascii="Times New Roman" w:hAnsi="Times New Roman" w:cs="Times New Roman"/>
+          <w:sz w:val="24"/>
+          <w:szCs w:val="24"/>
+        </w:rPr>
+      </w:pPr>
+      <w:proofErr w:type="spellStart"/>
+      <w:proofErr w:type="gramStart"/>
+      <w:r>
+        <w:rPr>
+          <w:rFonts w:ascii="Times New Roman" w:hAnsi="Times New Roman" w:cs="Times New Roman"/>
+          <w:b/>
+          <w:bCs/>
+          <w:sz w:val="24"/>
+          <w:szCs w:val="24"/>
+        </w:rPr>
+        <w:t>Ans:d</w:t>
+      </w:r>
+      <w:proofErr w:type="spellEnd"/>
+      <w:proofErr w:type="gramEnd"/>
+    </w:p>
+    <w:p>
+      <w:pPr>
+        <w:numPr>
+          <w:ilvl w:val="0"/>
+          <w:numId w:val="1"/>
+        </w:numPr>
+        <w:rPr>
+          <w:rFonts w:ascii="Times New Roman" w:hAnsi="Times New Roman" w:cs="Times New Roman"/>
+          <w:sz w:val="24"/>
+          <w:szCs w:val="24"/>
+        </w:rPr>
+      </w:pPr>
+      <w:r>
+        <w:rPr>
+          <w:rFonts w:ascii="Times New Roman" w:hAnsi="Times New Roman" w:cs="Times New Roman"/>
+          <w:sz w:val="24"/>
+          <w:szCs w:val="24"/>
+        </w:rPr>
+        <w:t>What is the type of the following value?</w:t>
+      </w:r>
+    </w:p>
+    <w:p>
+      <w:pPr>
+        <w:pStyle w:val="FencedCodejs"/>
+        <w:numPr>
+          <w:ilvl w:val="0"/>
+          <w:numId w:val="2"/>
+        </w:numPr>
+        <w:rPr>
+          <w:rFonts w:ascii="Times New Roman" w:hAnsi="Times New Roman" w:cs="Times New Roman"/>
+          <w:sz w:val="24"/>
+          <w:szCs w:val="24"/>
+        </w:rPr>
+      </w:pPr>
+      <w:proofErr w:type="gramStart"/>
+      <w:r>
+        <w:rPr>
+          <w:rFonts w:ascii="Times New Roman" w:hAnsi="Times New Roman" w:cs="Times New Roman"/>
+          <w:sz w:val="24"/>
+          <w:szCs w:val="24"/>
+        </w:rPr>
+        <w:t>console.log(</w:t>
+      </w:r>
+      <w:proofErr w:type="spellStart"/>
+      <w:proofErr w:type="gramEnd"/>
+      <w:r>
+        <w:rPr>
+          <w:rFonts w:ascii="Times New Roman" w:hAnsi="Times New Roman" w:cs="Times New Roman"/>
+          <w:sz w:val="24"/>
+          <w:szCs w:val="24"/>
+        </w:rPr>
+        <w:t>typeof</w:t>
+      </w:r>
+      <w:proofErr w:type="spellEnd"/>
+      <w:r>
+        <w:rPr>
+          <w:rFonts w:ascii="Times New Roman" w:hAnsi="Times New Roman" w:cs="Times New Roman"/>
+          <w:sz w:val="24"/>
+          <w:szCs w:val="24"/>
+        </w:rPr>
+        <w:t xml:space="preserve"> null);</w:t>
+      </w:r>
+    </w:p>
+    <w:p>
+      <w:pPr>
+        <w:numPr>
+          <w:ilvl w:val="0"/>
+          <w:numId w:val="2"/>
+        </w:numPr>
+        <w:rPr>
+          <w:rFonts w:ascii="Times New Roman" w:hAnsi="Times New Roman" w:cs="Times New Roman"/>
+          <w:sz w:val="24"/>
+          <w:szCs w:val="24"/>
+        </w:rPr>
+      </w:pPr>
+      <w:r>
+        <w:rPr>
+          <w:rFonts w:ascii="Times New Roman" w:hAnsi="Times New Roman" w:cs="Times New Roman"/>
+          <w:sz w:val="24"/>
+          <w:szCs w:val="24"/>
+        </w:rPr>
+        <w:t>a) string</w:t>
+      </w:r>
+      <w:r>
+        <w:rPr>
+          <w:rFonts w:ascii="Times New Roman" w:hAnsi="Times New Roman" w:cs="Times New Roman"/>
+          <w:sz w:val="24"/>
+          <w:szCs w:val="24"/>
+        </w:rPr>
+        <w:br/>
+        <w:t>b) object</w:t>
+      </w:r>
+      <w:r>
+        <w:rPr>
+          <w:rFonts w:ascii="Times New Roman" w:hAnsi="Times New Roman" w:cs="Times New Roman"/>
+          <w:sz w:val="24"/>
+          <w:szCs w:val="24"/>
+        </w:rPr>
+        <w:br/>
+        <w:t>c) null</w:t>
+      </w:r>
+      <w:r>
+        <w:rPr>
+          <w:rFonts w:ascii="Times New Roman" w:hAnsi="Times New Roman" w:cs="Times New Roman"/>
+          <w:sz w:val="24"/>
+          <w:szCs w:val="24"/>
+        </w:rPr>
+        <w:br/>
+        <w:t>d) undefined</w:t>
+      </w:r>
+    </w:p>
+    <w:p>
+      <w:pPr>
+        <w:numPr>
+          <w:ilvl w:val="0"/>
+          <w:numId w:val="2"/>
+        </w:numPr>
+        <w:rPr>
+          <w:rFonts w:ascii="Times New Roman" w:hAnsi="Times New Roman" w:cs="Times New Roman"/>
+          <w:sz w:val="24"/>
+          <w:szCs w:val="24"/>
+        </w:rPr>
+      </w:pPr>
+      <w:proofErr w:type="spellStart"/>
+      <w:r>
+        <w:rPr>
+          <w:rFonts w:ascii="Times New Roman" w:hAnsi="Times New Roman" w:cs="Times New Roman"/>
+          <w:b/>
+          <w:bCs/>
+          <w:sz w:val="24"/>
+          <w:szCs w:val="24"/>
+        </w:rPr>
+        <w:t>Ans:c</w:t>
+      </w:r>
+      <w:proofErr w:type="spellEnd"/>
+    </w:p>
+    <w:p>
+      <w:pPr>
+        <w:numPr>
+          <w:ilvl w:val="0"/>
+          <w:numId w:val="1"/>
+        </w:numPr>
+        <w:rPr>
+          <w:rFonts w:ascii="Times New Roman" w:hAnsi="Times New Roman" w:cs="Times New Roman"/>
+          <w:sz w:val="24"/>
+          <w:szCs w:val="24"/>
+        </w:rPr>
+      </w:pPr>
+      <w:r>
+        <w:rPr>
+          <w:rFonts w:ascii="Times New Roman" w:hAnsi="Times New Roman" w:cs="Times New Roman"/>
+          <w:sz w:val="24"/>
+          <w:szCs w:val="24"/>
+        </w:rPr>
+        <w:t>What is the type of the following value?</w:t>
+      </w:r>
+    </w:p>
+    <w:p>
+      <w:pPr>
+        <w:pStyle w:val="FencedCodejs"/>
+        <w:numPr>
+          <w:ilvl w:val="0"/>
+          <w:numId w:val="2"/>
+        </w:numPr>
+        <w:rPr>
+          <w:rFonts w:ascii="Times New Roman" w:hAnsi="Times New Roman" w:cs="Times New Roman"/>
+          <w:sz w:val="24"/>
+          <w:szCs w:val="24"/>
+        </w:rPr>
+      </w:pPr>
+      <w:proofErr w:type="gramStart"/>
+      <w:r>
+        <w:rPr>
+          <w:rFonts w:ascii="Times New Roman" w:hAnsi="Times New Roman" w:cs="Times New Roman"/>
+          <w:sz w:val="24"/>
+          <w:szCs w:val="24"/>
+        </w:rPr>
+        <w:t>console.log(</w:t>
+      </w:r>
+      <w:proofErr w:type="spellStart"/>
+      <w:proofErr w:type="gramEnd"/>
+      <w:r>
+        <w:rPr>
+          <w:rFonts w:ascii="Times New Roman" w:hAnsi="Times New Roman" w:cs="Times New Roman"/>
+          <w:sz w:val="24"/>
+          <w:szCs w:val="24"/>
+        </w:rPr>
+        <w:t>typeof</w:t>
+      </w:r>
+      <w:proofErr w:type="spellEnd"/>
+      <w:r>
+        <w:rPr>
+          <w:rFonts w:ascii="Times New Roman" w:hAnsi="Times New Roman" w:cs="Times New Roman"/>
+          <w:sz w:val="24"/>
+          <w:szCs w:val="24"/>
+        </w:rPr>
+        <w:t xml:space="preserve"> []);</w:t>
+      </w:r>
+    </w:p>
+    <w:p>
+      <w:pPr>
+        <w:numPr>
+          <w:ilvl w:val="0"/>
+          <w:numId w:val="2"/>
+        </w:numPr>
+        <w:rPr>
+          <w:rFonts w:ascii="Times New Roman" w:hAnsi="Times New Roman" w:cs="Times New Roman"/>
+          <w:sz w:val="24"/>
+          <w:szCs w:val="24"/>
+        </w:rPr>
+      </w:pPr>
+      <w:r>
+        <w:rPr>
+          <w:rFonts w:ascii="Times New Roman" w:hAnsi="Times New Roman" w:cs="Times New Roman"/>
+          <w:sz w:val="24"/>
+          <w:szCs w:val="24"/>
+        </w:rPr>
+        <w:t>a) object</w:t>
+      </w:r>
+      <w:r>
+        <w:rPr>
+          <w:rFonts w:ascii="Times New Roman" w:hAnsi="Times New Roman" w:cs="Times New Roman"/>
+          <w:sz w:val="24"/>
+          <w:szCs w:val="24"/>
+        </w:rPr>
+        <w:br/>
+        <w:t>b) array</w:t>
+      </w:r>
+      <w:r>
+        <w:rPr>
+          <w:rFonts w:ascii="Times New Roman" w:hAnsi="Times New Roman" w:cs="Times New Roman"/>
+          <w:sz w:val="24"/>
+          <w:szCs w:val="24"/>
+        </w:rPr>
+        <w:br/>
+        <w:t>c) undefined</w:t>
+      </w:r>
+      <w:r>
+        <w:rPr>
+          <w:rFonts w:ascii="Times New Roman" w:hAnsi="Times New Roman" w:cs="Times New Roman"/>
+          <w:sz w:val="24"/>
+          <w:szCs w:val="24"/>
+        </w:rPr>
+        <w:br/>
+        <w:t>d) null</w:t>
+      </w:r>
+    </w:p>
+    <w:p>
+      <w:pPr>
+        <w:numPr>
+          <w:ilvl w:val="0"/>
+          <w:numId w:val="2"/>
+        </w:numPr>
+        <w:rPr>
+          <w:rFonts w:ascii="Times New Roman" w:hAnsi="Times New Roman" w:cs="Times New Roman"/>
+          <w:sz w:val="24"/>
+          <w:szCs w:val="24"/>
+        </w:rPr>
+      </w:pPr>
+      <w:proofErr w:type="spellStart"/>
+      <w:proofErr w:type="gramStart"/>
+      <w:r>
+        <w:rPr>
+          <w:rFonts w:ascii="Times New Roman" w:hAnsi="Times New Roman" w:cs="Times New Roman"/>
+          <w:b/>
+          <w:bCs/>
+          <w:sz w:val="24"/>
+          <w:szCs w:val="24"/>
+        </w:rPr>
+        <w:t>Ans:a</w:t>
+      </w:r>
+      <w:proofErr w:type="spellEnd"/>
+      <w:proofErr w:type="gramEnd"/>
+    </w:p>
+    <w:p>
+      <w:pPr>
+        <w:numPr>
+          <w:ilvl w:val="0"/>
+          <w:numId w:val="1"/>
+        </w:numPr>
+        <w:rPr>
+          <w:rFonts w:ascii="Times New Roman" w:hAnsi="Times New Roman" w:cs="Times New Roman"/>
+          <w:sz w:val="24"/>
+          <w:szCs w:val="24"/>
+        </w:rPr>
+      </w:pPr>
+      <w:r>
+        <w:rPr>
+          <w:rFonts w:ascii="Times New Roman" w:hAnsi="Times New Roman" w:cs="Times New Roman"/>
+          <w:sz w:val="24"/>
+          <w:szCs w:val="24"/>
+        </w:rPr>
+        <w:t>What is the type of the following value?</w:t>
+      </w:r>
+    </w:p>
+    <w:p>
+      <w:pPr>
+        <w:pStyle w:val="FencedCodejs"/>
+        <w:numPr>
+          <w:ilvl w:val="0"/>
+          <w:numId w:val="2"/>
+        </w:numPr>
+        <w:rPr>
+          <w:rFonts w:ascii="Times New Roman" w:hAnsi="Times New Roman" w:cs="Times New Roman"/>
+          <w:sz w:val="24"/>
+          <w:szCs w:val="24"/>
+        </w:rPr>
+      </w:pPr>
+      <w:proofErr w:type="gramStart"/>
+      <w:r>
+        <w:rPr>
+          <w:rFonts w:ascii="Times New Roman" w:hAnsi="Times New Roman" w:cs="Times New Roman"/>
+          <w:sz w:val="24"/>
+          <w:szCs w:val="24"/>
+        </w:rPr>
+        <w:t>console.log(</w:t>
+      </w:r>
+      <w:proofErr w:type="spellStart"/>
+      <w:proofErr w:type="gramEnd"/>
+      <w:r>
+        <w:rPr>
+          <w:rFonts w:ascii="Times New Roman" w:hAnsi="Times New Roman" w:cs="Times New Roman"/>
+          <w:sz w:val="24"/>
+          <w:szCs w:val="24"/>
+        </w:rPr>
+        <w:t>typeof</w:t>
+      </w:r>
+      <w:proofErr w:type="spellEnd"/>
+      <w:r>
+        <w:rPr>
+          <w:rFonts w:ascii="Times New Roman" w:hAnsi="Times New Roman" w:cs="Times New Roman"/>
+          <w:sz w:val="24"/>
+          <w:szCs w:val="24"/>
+        </w:rPr>
+        <w:t xml:space="preserve"> 1n);</w:t>
+      </w:r>
+    </w:p>
+    <w:p>
+      <w:pPr>
+        <w:numPr>
+          <w:ilvl w:val="0"/>
+          <w:numId w:val="2"/>
+        </w:numPr>
+        <w:rPr>
+          <w:rFonts w:ascii="Times New Roman" w:hAnsi="Times New Roman" w:cs="Times New Roman"/>
+          <w:sz w:val="24"/>
+          <w:szCs w:val="24"/>
+        </w:rPr>
+      </w:pPr>
+      <w:r>
+        <w:rPr>
+          <w:rFonts w:ascii="Times New Roman" w:hAnsi="Times New Roman" w:cs="Times New Roman"/>
+          <w:sz w:val="24"/>
+          <w:szCs w:val="24"/>
+        </w:rPr>
+        <w:t>a) number</w:t>
+      </w:r>
+      <w:r>
+        <w:rPr>
+          <w:rFonts w:ascii="Times New Roman" w:hAnsi="Times New Roman" w:cs="Times New Roman"/>
+          <w:sz w:val="24"/>
+          <w:szCs w:val="24"/>
+        </w:rPr>
+        <w:br/>
+        <w:t xml:space="preserve">b) </w:t>
+      </w:r>
+      <w:proofErr w:type="spellStart"/>
+      <w:r>
+        <w:rPr>
+          <w:rFonts w:ascii="Times New Roman" w:hAnsi="Times New Roman" w:cs="Times New Roman"/>
+          <w:sz w:val="24"/>
+          <w:szCs w:val="24"/>
+        </w:rPr>
+        <w:t>bigint</w:t>
+      </w:r>
+      <w:proofErr w:type="spellEnd"/>
+      <w:r>
+        <w:rPr>
+          <w:rFonts w:ascii="Times New Roman" w:hAnsi="Times New Roman" w:cs="Times New Roman"/>
+          <w:sz w:val="24"/>
+          <w:szCs w:val="24"/>
+        </w:rPr>
+        <w:br/>
+        <w:t xml:space="preserve">c) </w:t>
+      </w:r>
+      <w:proofErr w:type="spellStart"/>
+      <w:r>
+        <w:rPr>
+          <w:rFonts w:ascii="Times New Roman" w:hAnsi="Times New Roman" w:cs="Times New Roman"/>
+          <w:sz w:val="24"/>
+          <w:szCs w:val="24"/>
+        </w:rPr>
+        <w:t>boolean</w:t>
+      </w:r>
+      <w:proofErr w:type="spellEnd"/>
+      <w:r>
+        <w:rPr>
+          <w:rFonts w:ascii="Times New Roman" w:hAnsi="Times New Roman" w:cs="Times New Roman"/>
+          <w:sz w:val="24"/>
+          <w:szCs w:val="24"/>
+        </w:rPr>
+        <w:br/>
+        <w:t>d) undefined</w:t>
+      </w:r>
+    </w:p>
+    <w:p>
+      <w:pPr>
+        <w:numPr>
+          <w:ilvl w:val="0"/>
+          <w:numId w:val="2"/>
+        </w:numPr>
+        <w:rPr>
+          <w:rFonts w:ascii="Times New Roman" w:hAnsi="Times New Roman" w:cs="Times New Roman"/>
+          <w:sz w:val="24"/>
+          <w:szCs w:val="24"/>
+        </w:rPr>
+      </w:pPr>
+      <w:proofErr w:type="spellStart"/>
+      <w:proofErr w:type="gramStart"/>
+      <w:r>
+        <w:rPr>
+          <w:rFonts w:ascii="Times New Roman" w:hAnsi="Times New Roman" w:cs="Times New Roman"/>
+          <w:b/>
+          <w:bCs/>
+          <w:sz w:val="24"/>
+          <w:szCs w:val="24"/>
+        </w:rPr>
+        <w:lastRenderedPageBreak/>
+        <w:t>Ans:b</w:t>
+      </w:r>
+      <w:proofErr w:type="spellEnd"/>
+      <w:proofErr w:type="gramEnd"/>
+    </w:p>
+    <w:p>
+      <w:pPr>
+        <w:numPr>
+          <w:ilvl w:val="0"/>
+          <w:numId w:val="1"/>
+        </w:numPr>
+        <w:rPr>
+          <w:rFonts w:ascii="Times New Roman" w:hAnsi="Times New Roman" w:cs="Times New Roman"/>
+          <w:sz w:val="24"/>
+          <w:szCs w:val="24"/>
+        </w:rPr>
+      </w:pPr>
+      <w:r>
+        <w:rPr>
+          <w:rFonts w:ascii="Times New Roman" w:hAnsi="Times New Roman" w:cs="Times New Roman"/>
+          <w:sz w:val="24"/>
+          <w:szCs w:val="24"/>
+        </w:rPr>
+        <w:t>What will the output of the following code be?</w:t>
+      </w:r>
+    </w:p>
+    <w:p>
+      <w:pPr>
+        <w:pStyle w:val="FencedCodejs"/>
+        <w:numPr>
+          <w:ilvl w:val="0"/>
+          <w:numId w:val="2"/>
+        </w:numPr>
+        <w:rPr>
+          <w:rFonts w:ascii="Times New Roman" w:hAnsi="Times New Roman" w:cs="Times New Roman"/>
+          <w:sz w:val="24"/>
+          <w:szCs w:val="24"/>
+          <w:lang w:val="pt-BR"/>
+        </w:rPr>
+      </w:pPr>
+      <w:r>
+        <w:rPr>
+          <w:rFonts w:ascii="Times New Roman" w:hAnsi="Times New Roman" w:cs="Times New Roman"/>
+          <w:sz w:val="24"/>
+          <w:szCs w:val="24"/>
+          <w:lang w:val="pt-BR"/>
+        </w:rPr>
+        <w:t>console.log(typeof 1n + 2n);</w:t>
+      </w:r>
+    </w:p>
+    <w:p>
+      <w:pPr>
+        <w:numPr>
+          <w:ilvl w:val="0"/>
+          <w:numId w:val="2"/>
+        </w:numPr>
+        <w:rPr>
+          <w:rFonts w:ascii="Times New Roman" w:hAnsi="Times New Roman" w:cs="Times New Roman"/>
+          <w:sz w:val="24"/>
+          <w:szCs w:val="24"/>
+        </w:rPr>
+      </w:pPr>
+      <w:r>
+        <w:rPr>
+          <w:rFonts w:ascii="Times New Roman" w:hAnsi="Times New Roman" w:cs="Times New Roman"/>
+          <w:sz w:val="24"/>
+          <w:szCs w:val="24"/>
+        </w:rPr>
+        <w:t>a) "bigint2n"</w:t>
+      </w:r>
+      <w:r>
+        <w:rPr>
+          <w:rFonts w:ascii="Times New Roman" w:hAnsi="Times New Roman" w:cs="Times New Roman"/>
+          <w:sz w:val="24"/>
+          <w:szCs w:val="24"/>
+        </w:rPr>
+        <w:br/>
+        <w:t>b) "</w:t>
+      </w:r>
+      <w:proofErr w:type="spellStart"/>
+      <w:r>
+        <w:rPr>
+          <w:rFonts w:ascii="Times New Roman" w:hAnsi="Times New Roman" w:cs="Times New Roman"/>
+          <w:sz w:val="24"/>
+          <w:szCs w:val="24"/>
+        </w:rPr>
+        <w:t>bigint</w:t>
+      </w:r>
+      <w:proofErr w:type="spellEnd"/>
+      <w:r>
+        <w:rPr>
+          <w:rFonts w:ascii="Times New Roman" w:hAnsi="Times New Roman" w:cs="Times New Roman"/>
+          <w:sz w:val="24"/>
+          <w:szCs w:val="24"/>
+        </w:rPr>
+        <w:t>"</w:t>
+      </w:r>
+      <w:r>
+        <w:rPr>
+          <w:rFonts w:ascii="Times New Roman" w:hAnsi="Times New Roman" w:cs="Times New Roman"/>
+          <w:sz w:val="24"/>
+          <w:szCs w:val="24"/>
+        </w:rPr>
+        <w:br/>
+        <w:t xml:space="preserve">c) </w:t>
+      </w:r>
+      <w:proofErr w:type="spellStart"/>
+      <w:r>
+        <w:rPr>
+          <w:rFonts w:ascii="Times New Roman" w:hAnsi="Times New Roman" w:cs="Times New Roman"/>
+          <w:sz w:val="24"/>
+          <w:szCs w:val="24"/>
+        </w:rPr>
+        <w:t>NaN</w:t>
+      </w:r>
+      <w:proofErr w:type="spellEnd"/>
+      <w:r>
+        <w:rPr>
+          <w:rFonts w:ascii="Times New Roman" w:hAnsi="Times New Roman" w:cs="Times New Roman"/>
+          <w:sz w:val="24"/>
+          <w:szCs w:val="24"/>
+        </w:rPr>
+        <w:br/>
+        <w:t>d) Error</w:t>
+      </w:r>
+    </w:p>
+    <w:p>
+      <w:pPr>
+        <w:numPr>
+          <w:ilvl w:val="0"/>
+          <w:numId w:val="2"/>
+        </w:numPr>
+        <w:rPr>
+          <w:rFonts w:ascii="Times New Roman" w:hAnsi="Times New Roman" w:cs="Times New Roman"/>
+          <w:sz w:val="24"/>
+          <w:szCs w:val="24"/>
+        </w:rPr>
+      </w:pPr>
+      <w:proofErr w:type="spellStart"/>
+      <w:proofErr w:type="gramStart"/>
+      <w:r>
+        <w:rPr>
+          <w:rFonts w:ascii="Times New Roman" w:hAnsi="Times New Roman" w:cs="Times New Roman"/>
+          <w:b/>
+          <w:bCs/>
+          <w:sz w:val="24"/>
+          <w:szCs w:val="24"/>
+        </w:rPr>
+        <w:t>Ans:a</w:t>
+      </w:r>
+      <w:proofErr w:type="spellEnd"/>
+      <w:proofErr w:type="gramEnd"/>
+    </w:p>
+    <w:p>
+      <w:pPr>
+        <w:numPr>
+          <w:ilvl w:val="0"/>
+          <w:numId w:val="1"/>
+        </w:numPr>
+        <w:rPr>
+          <w:rFonts w:ascii="Times New Roman" w:hAnsi="Times New Roman" w:cs="Times New Roman"/>
+          <w:sz w:val="24"/>
+          <w:szCs w:val="24"/>
+        </w:rPr>
+      </w:pPr>
+      <w:r>
+        <w:rPr>
+          <w:rFonts w:ascii="Times New Roman" w:hAnsi="Times New Roman" w:cs="Times New Roman"/>
+          <w:sz w:val="24"/>
+          <w:szCs w:val="24"/>
+        </w:rPr>
+        <w:t>What will the output of the following code be?</w:t>
+      </w:r>
+    </w:p>
+    <w:p>
+      <w:pPr>
+        <w:pStyle w:val="FencedCodejs"/>
+        <w:numPr>
+          <w:ilvl w:val="0"/>
+          <w:numId w:val="2"/>
+        </w:numPr>
+        <w:rPr>
+          <w:rFonts w:ascii="Times New Roman" w:hAnsi="Times New Roman" w:cs="Times New Roman"/>
+          <w:sz w:val="24"/>
+          <w:szCs w:val="24"/>
+        </w:rPr>
+      </w:pPr>
+      <w:proofErr w:type="gramStart"/>
+      <w:r>
+        <w:rPr>
+          <w:rFonts w:ascii="Times New Roman" w:hAnsi="Times New Roman" w:cs="Times New Roman"/>
+          <w:sz w:val="24"/>
+          <w:szCs w:val="24"/>
+        </w:rPr>
+        <w:t>console.log(</w:t>
+      </w:r>
+      <w:proofErr w:type="spellStart"/>
+      <w:proofErr w:type="gramEnd"/>
+      <w:r>
+        <w:rPr>
+          <w:rFonts w:ascii="Times New Roman" w:hAnsi="Times New Roman" w:cs="Times New Roman"/>
+          <w:sz w:val="24"/>
+          <w:szCs w:val="24"/>
+        </w:rPr>
+        <w:t>typeof</w:t>
+      </w:r>
+      <w:proofErr w:type="spellEnd"/>
+      <w:r>
+        <w:rPr>
+          <w:rFonts w:ascii="Times New Roman" w:hAnsi="Times New Roman" w:cs="Times New Roman"/>
+          <w:sz w:val="24"/>
+          <w:szCs w:val="24"/>
+        </w:rPr>
+        <w:t xml:space="preserve"> 1 + 2n);</w:t>
+      </w:r>
+    </w:p>
+    <w:p>
+      <w:pPr>
+        <w:numPr>
+          <w:ilvl w:val="0"/>
+          <w:numId w:val="2"/>
+        </w:numPr>
+        <w:rPr>
+          <w:rFonts w:ascii="Times New Roman" w:hAnsi="Times New Roman" w:cs="Times New Roman"/>
+          <w:sz w:val="24"/>
+          <w:szCs w:val="24"/>
+        </w:rPr>
+      </w:pPr>
+      <w:r>
+        <w:rPr>
+          <w:rFonts w:ascii="Times New Roman" w:hAnsi="Times New Roman" w:cs="Times New Roman"/>
+          <w:sz w:val="24"/>
+          <w:szCs w:val="24"/>
+        </w:rPr>
+        <w:t>a) "number"</w:t>
+      </w:r>
+      <w:r>
+        <w:rPr>
+          <w:rFonts w:ascii="Times New Roman" w:hAnsi="Times New Roman" w:cs="Times New Roman"/>
+          <w:sz w:val="24"/>
+          <w:szCs w:val="24"/>
+        </w:rPr>
+        <w:br/>
+        <w:t xml:space="preserve">b) </w:t>
+      </w:r>
+      <w:proofErr w:type="spellStart"/>
+      <w:r>
+        <w:rPr>
+          <w:rFonts w:ascii="Times New Roman" w:hAnsi="Times New Roman" w:cs="Times New Roman"/>
+          <w:sz w:val="24"/>
+          <w:szCs w:val="24"/>
+        </w:rPr>
+        <w:t>NaN</w:t>
+      </w:r>
+      <w:proofErr w:type="spellEnd"/>
+      <w:r>
+        <w:rPr>
+          <w:rFonts w:ascii="Times New Roman" w:hAnsi="Times New Roman" w:cs="Times New Roman"/>
+          <w:sz w:val="24"/>
+          <w:szCs w:val="24"/>
+        </w:rPr>
+        <w:br/>
+        <w:t>c) Error</w:t>
+      </w:r>
+      <w:r>
+        <w:rPr>
+          <w:rFonts w:ascii="Times New Roman" w:hAnsi="Times New Roman" w:cs="Times New Roman"/>
+          <w:sz w:val="24"/>
+          <w:szCs w:val="24"/>
+        </w:rPr>
+        <w:br/>
+        <w:t>d) "number2n"</w:t>
+      </w:r>
+    </w:p>
+    <w:p>
+      <w:pPr>
+        <w:numPr>
+          <w:ilvl w:val="0"/>
+          <w:numId w:val="2"/>
+        </w:numPr>
+        <w:rPr>
+          <w:rFonts w:ascii="Times New Roman" w:hAnsi="Times New Roman" w:cs="Times New Roman"/>
+          <w:sz w:val="24"/>
+          <w:szCs w:val="24"/>
+        </w:rPr>
+      </w:pPr>
+      <w:proofErr w:type="spellStart"/>
+      <w:proofErr w:type="gramStart"/>
+      <w:r>
+        <w:rPr>
+          <w:rFonts w:ascii="Times New Roman" w:hAnsi="Times New Roman" w:cs="Times New Roman"/>
+          <w:b/>
+          <w:bCs/>
+          <w:sz w:val="24"/>
+          <w:szCs w:val="24"/>
+        </w:rPr>
+        <w:t>Ans:d</w:t>
+      </w:r>
+      <w:proofErr w:type="spellEnd"/>
+      <w:proofErr w:type="gramEnd"/>
+    </w:p>
+    <w:p>
+      <w:pPr>
+        <w:numPr>
+          <w:ilvl w:val="0"/>
+          <w:numId w:val="1"/>
+        </w:numPr>
+        <w:rPr>
+          <w:rFonts w:ascii="Times New Roman" w:hAnsi="Times New Roman" w:cs="Times New Roman"/>
+          <w:sz w:val="24"/>
+          <w:szCs w:val="24"/>
+        </w:rPr>
+      </w:pPr>
+      <w:r>
+        <w:rPr>
+          <w:rFonts w:ascii="Times New Roman" w:hAnsi="Times New Roman" w:cs="Times New Roman"/>
+          <w:sz w:val="24"/>
+          <w:szCs w:val="24"/>
+        </w:rPr>
+        <w:t>What will the output of the following code be?</w:t>
+      </w:r>
+    </w:p>
+    <w:p>
+      <w:pPr>
+        <w:pStyle w:val="FencedCodejs"/>
+        <w:numPr>
+          <w:ilvl w:val="0"/>
+          <w:numId w:val="2"/>
+        </w:numPr>
+        <w:rPr>
+          <w:rFonts w:ascii="Times New Roman" w:hAnsi="Times New Roman" w:cs="Times New Roman"/>
+          <w:sz w:val="24"/>
+          <w:szCs w:val="24"/>
+        </w:rPr>
+      </w:pPr>
+      <w:proofErr w:type="gramStart"/>
+      <w:r>
+        <w:rPr>
+          <w:rFonts w:ascii="Times New Roman" w:hAnsi="Times New Roman" w:cs="Times New Roman"/>
+          <w:sz w:val="24"/>
+          <w:szCs w:val="24"/>
+        </w:rPr>
+        <w:t>console.log(</w:t>
+      </w:r>
+      <w:proofErr w:type="spellStart"/>
+      <w:proofErr w:type="gramEnd"/>
+      <w:r>
+        <w:rPr>
+          <w:rFonts w:ascii="Times New Roman" w:hAnsi="Times New Roman" w:cs="Times New Roman"/>
+          <w:sz w:val="24"/>
+          <w:szCs w:val="24"/>
+        </w:rPr>
+        <w:t>typeof</w:t>
+      </w:r>
+      <w:proofErr w:type="spellEnd"/>
+      <w:r>
+        <w:rPr>
+          <w:rFonts w:ascii="Times New Roman" w:hAnsi="Times New Roman" w:cs="Times New Roman"/>
+          <w:sz w:val="24"/>
+          <w:szCs w:val="24"/>
+        </w:rPr>
         <w:t xml:space="preserve"> 1 / 1n);</w:t>
       </w:r>
     </w:p>
@@ -4898,6 +6032,41 @@
       <w:pPr>
         <w:numPr>
           <w:ilvl w:val="0"/>
+          <w:numId w:val="2"/>
+        </w:numPr>
+        <w:rPr>
+          <w:rFonts w:ascii="Times New Roman" w:hAnsi="Times New Roman" w:cs="Times New Roman"/>
+          <w:sz w:val="24"/>
+          <w:szCs w:val="24"/>
+        </w:rPr>
+      </w:pPr>
+      <w:proofErr w:type="spellStart"/>
+      <w:r>
+        <w:rPr>
+          <w:rFonts w:ascii="Times New Roman" w:hAnsi="Times New Roman" w:cs="Times New Roman"/>
+          <w:b/>
+          <w:bCs/>
+          <w:sz w:val="24"/>
+          <w:szCs w:val="24"/>
+        </w:rPr>
+        <w:t>Ans:</w:t>
+      </w:r>
+      <w:r>
+        <w:rPr>
+          <w:rFonts w:ascii="Times New Roman" w:hAnsi="Times New Roman" w:cs="Times New Roman"/>
+          <w:b/>
+          <w:bCs/>
+          <w:sz w:val="24"/>
+          <w:szCs w:val="24"/>
+        </w:rPr>
+        <w:t>c</w:t>
+      </w:r>
+      <w:proofErr w:type="spellEnd"/>
+    </w:p>
+    <w:p>
+      <w:pPr>
+        <w:numPr>
+          <w:ilvl w:val="0"/>
           <w:numId w:val="1"/>
         </w:numPr>
         <w:rPr>
@@ -5009,6 +6178,33 @@
       <w:pPr>
         <w:numPr>
           <w:ilvl w:val="0"/>
+          <w:numId w:val="2"/>
+        </w:numPr>
+        <w:rPr>
+          <w:rFonts w:ascii="Times New Roman" w:hAnsi="Times New Roman" w:cs="Times New Roman"/>
+          <w:sz w:val="24"/>
+          <w:szCs w:val="24"/>
+        </w:rPr>
+      </w:pPr>
+      <w:proofErr w:type="spellStart"/>
+      <w:proofErr w:type="gramStart"/>
+      <w:r>
+        <w:rPr>
+          <w:rFonts w:ascii="Times New Roman" w:hAnsi="Times New Roman" w:cs="Times New Roman"/>
+          <w:b/>
+          <w:bCs/>
+          <w:sz w:val="24"/>
+          <w:szCs w:val="24"/>
+        </w:rPr>
+        <w:t>Ans:a</w:t>
+      </w:r>
+      <w:proofErr w:type="spellEnd"/>
+      <w:proofErr w:type="gramEnd"/>
+    </w:p>
+    <w:p>
+      <w:pPr>
+        <w:numPr>
+          <w:ilvl w:val="0"/>
           <w:numId w:val="1"/>
         </w:numPr>
         <w:rPr>
@@ -5120,6 +6316,34 @@
       <w:pPr>
         <w:numPr>
           <w:ilvl w:val="0"/>
+          <w:numId w:val="2"/>
+        </w:numPr>
+        <w:rPr>
+          <w:rFonts w:ascii="Times New Roman" w:hAnsi="Times New Roman" w:cs="Times New Roman"/>
+          <w:sz w:val="24"/>
+          <w:szCs w:val="24"/>
+        </w:rPr>
+      </w:pPr>
+      <w:proofErr w:type="spellStart"/>
+      <w:proofErr w:type="gramStart"/>
+      <w:r>
+        <w:rPr>
+          <w:rFonts w:ascii="Times New Roman" w:hAnsi="Times New Roman" w:cs="Times New Roman"/>
+          <w:b/>
+          <w:bCs/>
+          <w:sz w:val="24"/>
+          <w:szCs w:val="24"/>
+        </w:rPr>
+        <w:lastRenderedPageBreak/>
+        <w:t>ans:a</w:t>
+      </w:r>
+      <w:proofErr w:type="spellEnd"/>
+      <w:proofErr w:type="gramEnd"/>
+    </w:p>
+    <w:p>
+      <w:pPr>
+        <w:numPr>
+          <w:ilvl w:val="0"/>
           <w:numId w:val="1"/>
         </w:numPr>
         <w:rPr>
@@ -5231,6 +6455,33 @@
       <w:pPr>
         <w:numPr>
           <w:ilvl w:val="0"/>
+          <w:numId w:val="2"/>
+        </w:numPr>
+        <w:rPr>
+          <w:rFonts w:ascii="Times New Roman" w:hAnsi="Times New Roman" w:cs="Times New Roman"/>
+          <w:sz w:val="24"/>
+          <w:szCs w:val="24"/>
+        </w:rPr>
+      </w:pPr>
+      <w:proofErr w:type="spellStart"/>
+      <w:proofErr w:type="gramStart"/>
+      <w:r>
+        <w:rPr>
+          <w:rFonts w:ascii="Times New Roman" w:hAnsi="Times New Roman" w:cs="Times New Roman"/>
+          <w:b/>
+          <w:bCs/>
+          <w:sz w:val="24"/>
+          <w:szCs w:val="24"/>
+        </w:rPr>
+        <w:t>Ans:none</w:t>
+      </w:r>
+      <w:proofErr w:type="spellEnd"/>
+      <w:proofErr w:type="gramEnd"/>
+    </w:p>
+    <w:p>
+      <w:pPr>
+        <w:numPr>
+          <w:ilvl w:val="0"/>
           <w:numId w:val="1"/>
         </w:numPr>
         <w:rPr>
@@ -5332,6 +6583,33 @@
       <w:pPr>
         <w:numPr>
           <w:ilvl w:val="0"/>
+          <w:numId w:val="2"/>
+        </w:numPr>
+        <w:rPr>
+          <w:rFonts w:ascii="Times New Roman" w:hAnsi="Times New Roman" w:cs="Times New Roman"/>
+          <w:sz w:val="24"/>
+          <w:szCs w:val="24"/>
+        </w:rPr>
+      </w:pPr>
+      <w:proofErr w:type="spellStart"/>
+      <w:proofErr w:type="gramStart"/>
+      <w:r>
+        <w:rPr>
+          <w:rFonts w:ascii="Times New Roman" w:hAnsi="Times New Roman" w:cs="Times New Roman"/>
+          <w:b/>
+          <w:bCs/>
+          <w:sz w:val="24"/>
+          <w:szCs w:val="24"/>
+        </w:rPr>
+        <w:t>Ans:a</w:t>
+      </w:r>
+      <w:proofErr w:type="spellEnd"/>
+      <w:proofErr w:type="gramEnd"/>
+    </w:p>
+    <w:p>
+      <w:pPr>
+        <w:numPr>
+          <w:ilvl w:val="0"/>
           <w:numId w:val="1"/>
         </w:numPr>
         <w:rPr>
@@ -5433,6 +6711,33 @@
       <w:pPr>
         <w:numPr>
           <w:ilvl w:val="0"/>
+          <w:numId w:val="2"/>
+        </w:numPr>
+        <w:rPr>
+          <w:rFonts w:ascii="Times New Roman" w:hAnsi="Times New Roman" w:cs="Times New Roman"/>
+          <w:sz w:val="24"/>
+          <w:szCs w:val="24"/>
+        </w:rPr>
+      </w:pPr>
+      <w:proofErr w:type="spellStart"/>
+      <w:proofErr w:type="gramStart"/>
+      <w:r>
+        <w:rPr>
+          <w:rFonts w:ascii="Times New Roman" w:hAnsi="Times New Roman" w:cs="Times New Roman"/>
+          <w:b/>
+          <w:bCs/>
+          <w:sz w:val="24"/>
+          <w:szCs w:val="24"/>
+        </w:rPr>
+        <w:t>ans:b</w:t>
+      </w:r>
+      <w:proofErr w:type="spellEnd"/>
+      <w:proofErr w:type="gramEnd"/>
+    </w:p>
+    <w:p>
+      <w:pPr>
+        <w:numPr>
+          <w:ilvl w:val="0"/>
           <w:numId w:val="1"/>
         </w:numPr>
         <w:rPr>
@@ -5447,7 +6752,6 @@
           <w:sz w:val="24"/>
           <w:szCs w:val="24"/>
         </w:rPr>
-        <w:lastRenderedPageBreak/>
         <w:t>What will the output of the following code be?</w:t>
       </w:r>
     </w:p>
@@ -5493,13 +6797,15 @@
           <w:rFonts w:ascii="Times New Roman" w:hAnsi="Times New Roman" w:cs="Times New Roman"/>
           <w:sz w:val="24"/>
           <w:szCs w:val="24"/>
-        </w:rPr>
-      </w:pPr>
-      <w:r>
-        <w:rPr>
-          <w:rFonts w:ascii="Times New Roman" w:hAnsi="Times New Roman" w:cs="Times New Roman"/>
-          <w:sz w:val="24"/>
-          <w:szCs w:val="24"/>
+          <w:lang w:val="en-IN"/>
+        </w:rPr>
+      </w:pPr>
+      <w:r>
+        <w:rPr>
+          <w:rFonts w:ascii="Times New Roman" w:hAnsi="Times New Roman" w:cs="Times New Roman"/>
+          <w:sz w:val="24"/>
+          <w:szCs w:val="24"/>
+          <w:lang w:val="en-IN"/>
         </w:rPr>
         <w:t>a) "1510"</w:t>
       </w:r>
@@ -5508,6 +6814,7 @@
           <w:rFonts w:ascii="Times New Roman" w:hAnsi="Times New Roman" w:cs="Times New Roman"/>
           <w:sz w:val="24"/>
           <w:szCs w:val="24"/>
+          <w:lang w:val="en-IN"/>
         </w:rPr>
         <w:br/>
         <w:t>b) 15</w:t>
@@ -5517,6 +6824,7 @@
           <w:rFonts w:ascii="Times New Roman" w:hAnsi="Times New Roman" w:cs="Times New Roman"/>
           <w:sz w:val="24"/>
           <w:szCs w:val="24"/>
+          <w:lang w:val="en-IN"/>
         </w:rPr>
         <w:br/>
         <w:t>c) "105"</w:t>
@@ -5526,6 +6834,7 @@
           <w:rFonts w:ascii="Times New Roman" w:hAnsi="Times New Roman" w:cs="Times New Roman"/>
           <w:sz w:val="24"/>
           <w:szCs w:val="24"/>
+          <w:lang w:val="en-IN"/>
         </w:rPr>
         <w:br/>
         <w:t xml:space="preserve">d) </w:t>
@@ -5540,6 +6849,50 @@
         <w:t>NaN</w:t>
       </w:r>
       <w:proofErr w:type="spellEnd"/>
+      <w:r>
+        <w:rPr>
+          <w:rFonts w:ascii="Times New Roman" w:hAnsi="Times New Roman" w:cs="Times New Roman"/>
+          <w:sz w:val="24"/>
+          <w:szCs w:val="24"/>
+        </w:rPr>
+        <w:t xml:space="preserve"> </w:t>
+      </w:r>
+      <w:proofErr w:type="spellStart"/>
+      <w:proofErr w:type="gramStart"/>
+      <w:r>
+        <w:rPr>
+          <w:rFonts w:ascii="Times New Roman" w:hAnsi="Times New Roman" w:cs="Times New Roman"/>
+          <w:b/>
+          <w:bCs/>
+          <w:sz w:val="24"/>
+          <w:szCs w:val="24"/>
+        </w:rPr>
+        <w:t>ans</w:t>
+      </w:r>
+      <w:proofErr w:type="spellEnd"/>
+      <w:r>
+        <w:rPr>
+          <w:rFonts w:ascii="Times New Roman" w:hAnsi="Times New Roman" w:cs="Times New Roman"/>
+          <w:b/>
+          <w:bCs/>
+          <w:sz w:val="24"/>
+          <w:szCs w:val="24"/>
+          <w:lang w:val="en-IN"/>
+        </w:rPr>
+        <w:t>:</w:t>
+      </w:r>
+      <w:r>
+        <w:rPr>
+          <w:rFonts w:ascii="Times New Roman" w:hAnsi="Times New Roman" w:cs="Times New Roman"/>
+          <w:b/>
+          <w:bCs/>
+          <w:sz w:val="24"/>
+          <w:szCs w:val="24"/>
+          <w:lang w:val="en-IN"/>
+        </w:rPr>
+        <w:t>b</w:t>
+      </w:r>
+      <w:proofErr w:type="gramEnd"/>
     </w:p>
     <w:p>
       <w:pPr>
@@ -5651,6 +7004,28 @@
         <w:br/>
         <w:t>d) undefined</w:t>
       </w:r>
+      <w:r>
+        <w:rPr>
+          <w:rFonts w:ascii="Times New Roman" w:hAnsi="Times New Roman" w:cs="Times New Roman"/>
+          <w:sz w:val="24"/>
+          <w:szCs w:val="24"/>
+        </w:rPr>
+        <w:t xml:space="preserve"> </w:t>
+      </w:r>
+      <w:proofErr w:type="spellStart"/>
+      <w:proofErr w:type="gramStart"/>
+      <w:r>
+        <w:rPr>
+          <w:rFonts w:ascii="Times New Roman" w:hAnsi="Times New Roman" w:cs="Times New Roman"/>
+          <w:b/>
+          <w:bCs/>
+          <w:sz w:val="24"/>
+          <w:szCs w:val="24"/>
+        </w:rPr>
+        <w:t>ans:a</w:t>
+      </w:r>
+      <w:proofErr w:type="spellEnd"/>
+      <w:proofErr w:type="gramEnd"/>
     </w:p>
     <w:sectPr>
       <w:pgSz w:w="12240" w:h="15840"/>
@@ -6275,7 +7650,7 @@
   <w:style w:type="paragraph" w:default="1" w:styleId="Normal">
     <w:name w:val="Normal"/>
     <w:qFormat/>
-    <w:rsid w:val="00805BCE"/>
+    <w:rsid w:val="00672897"/>
   </w:style>
   <w:style w:type="character" w:default="1" w:styleId="DefaultParagraphFont">
     <w:name w:val="Default Paragraph Font"/>
